--- a/User_Manual.docx
+++ b/User_Manual.docx
@@ -1,25 +1,19 @@
 
 <file path=word/document.xml><?xml version="1.0" encoding="utf-8"?>
-<w:document xmlns:wpc="http://schemas.microsoft.com/office/word/2010/wordprocessingCanvas" xmlns:cx="http://schemas.microsoft.com/office/drawing/2014/chartex" xmlns:cx1="http://schemas.microsoft.com/office/drawing/2015/9/8/chartex" xmlns:cx2="http://schemas.microsoft.com/office/drawing/2015/10/21/chartex" xmlns:cx3="http://schemas.microsoft.com/office/drawing/2016/5/9/chartex" xmlns:cx4="http://schemas.microsoft.com/office/drawing/2016/5/10/chartex" xmlns:cx5="http://schemas.microsoft.com/office/drawing/2016/5/11/chartex" xmlns:cx6="http://schemas.microsoft.com/office/drawing/2016/5/12/chartex" xmlns:cx7="http://schemas.microsoft.com/office/drawing/2016/5/13/chartex" xmlns:cx8="http://schemas.microsoft.com/office/drawing/2016/5/14/chartex" xmlns:mc="http://schemas.openxmlformats.org/markup-compatibility/2006" xmlns:aink="http://schemas.microsoft.com/office/drawing/2016/ink" xmlns:am3d="http://schemas.microsoft.com/office/drawing/2017/model3d" xmlns:o="urn:schemas-microsoft-com:office:office" xmlns:oel="http://schemas.microsoft.com/office/2019/extlst" xmlns:r="http://schemas.openxmlformats.org/officeDocument/2006/relationships" xmlns:m="http://schemas.openxmlformats.org/officeDocument/2006/math" xmlns:v="urn:schemas-microsoft-com:vml" xmlns:wp14="http://schemas.microsoft.com/office/word/2010/wordprocessingDrawing" xmlns:wp="http://schemas.openxmlformats.org/drawingml/2006/wordprocessingDrawing" xmlns:w10="urn:schemas-microsoft-com:office:word" xmlns:w="http://schemas.openxmlformats.org/wordprocessingml/2006/main" xmlns:w14="http://schemas.microsoft.com/office/word/2010/wordml" xmlns:w15="http://schemas.microsoft.com/office/word/2012/wordml" xmlns:w16cex="http://schemas.microsoft.com/office/word/2018/wordml/cex" xmlns:w16cid="http://schemas.microsoft.com/office/word/2016/wordml/cid" xmlns:w16="http://schemas.microsoft.com/office/word/2018/wordml" xmlns:w16du="http://schemas.microsoft.com/office/word/2023/wordml/word16du" xmlns:w16sdtdh="http://schemas.microsoft.com/office/word/2020/wordml/sdtdatahash" xmlns:w16se="http://schemas.microsoft.com/office/word/2015/wordml/symex" xmlns:wpg="http://schemas.microsoft.com/office/word/2010/wordprocessingGroup" xmlns:wpi="http://schemas.microsoft.com/office/word/2010/wordprocessingInk" xmlns:wne="http://schemas.microsoft.com/office/word/2006/wordml" xmlns:wps="http://schemas.microsoft.com/office/word/2010/wordprocessingShape" xmlns:a="http://schemas.openxmlformats.org/drawingml/2006/main" xmlns:pic="http://schemas.openxmlformats.org/drawingml/2006/picture" xmlns:a14="http://schemas.microsoft.com/office/drawing/2010/main" mc:Ignorable="w14 w15 w16se w16cid w16 w16cex w16sdtdh w16du wp14">
+<w:document xmlns:wpc="http://schemas.microsoft.com/office/word/2010/wordprocessingCanvas" xmlns:cx="http://schemas.microsoft.com/office/drawing/2014/chartex" xmlns:cx1="http://schemas.microsoft.com/office/drawing/2015/9/8/chartex" xmlns:cx2="http://schemas.microsoft.com/office/drawing/2015/10/21/chartex" xmlns:cx3="http://schemas.microsoft.com/office/drawing/2016/5/9/chartex" xmlns:cx4="http://schemas.microsoft.com/office/drawing/2016/5/10/chartex" xmlns:cx5="http://schemas.microsoft.com/office/drawing/2016/5/11/chartex" xmlns:cx6="http://schemas.microsoft.com/office/drawing/2016/5/12/chartex" xmlns:cx7="http://schemas.microsoft.com/office/drawing/2016/5/13/chartex" xmlns:cx8="http://schemas.microsoft.com/office/drawing/2016/5/14/chartex" xmlns:mc="http://schemas.openxmlformats.org/markup-compatibility/2006" xmlns:aink="http://schemas.microsoft.com/office/drawing/2016/ink" xmlns:am3d="http://schemas.microsoft.com/office/drawing/2017/model3d" xmlns:o="urn:schemas-microsoft-com:office:office" xmlns:oel="http://schemas.microsoft.com/office/2019/extlst" xmlns:r="http://schemas.openxmlformats.org/officeDocument/2006/relationships" xmlns:m="http://schemas.openxmlformats.org/officeDocument/2006/math" xmlns:v="urn:schemas-microsoft-com:vml" xmlns:wp14="http://schemas.microsoft.com/office/word/2010/wordprocessingDrawing" xmlns:wp="http://schemas.openxmlformats.org/drawingml/2006/wordprocessingDrawing" xmlns:w10="urn:schemas-microsoft-com:office:word" xmlns:w="http://schemas.openxmlformats.org/wordprocessingml/2006/main" xmlns:w14="http://schemas.microsoft.com/office/word/2010/wordml" xmlns:w15="http://schemas.microsoft.com/office/word/2012/wordml" xmlns:w16cex="http://schemas.microsoft.com/office/word/2018/wordml/cex" xmlns:w16cid="http://schemas.microsoft.com/office/word/2016/wordml/cid" xmlns:w16="http://schemas.microsoft.com/office/word/2018/wordml" xmlns:w16du="http://schemas.microsoft.com/office/word/2023/wordml/word16du" xmlns:w16sdtdh="http://schemas.microsoft.com/office/word/2020/wordml/sdtdatahash" xmlns:w16se="http://schemas.microsoft.com/office/word/2015/wordml/symex" xmlns:wpg="http://schemas.microsoft.com/office/word/2010/wordprocessingGroup" xmlns:wpi="http://schemas.microsoft.com/office/word/2010/wordprocessingInk" xmlns:wne="http://schemas.microsoft.com/office/word/2006/wordml" xmlns:wps="http://schemas.microsoft.com/office/word/2010/wordprocessingShape" mc:Ignorable="w14 w15 w16se w16cid w16 w16cex w16sdtdh w16du wp14">
   <w:body>
     <w:sdt>
       <w:sdtPr>
+        <w:rPr>
+          <w:rFonts w:eastAsiaTheme="minorEastAsia"/>
+          <w:lang w:val="en-US"/>
+        </w:rPr>
         <w:id w:val="1345895370"/>
         <w:docPartObj>
           <w:docPartGallery w:val="Cover Pages"/>
           <w:docPartUnique/>
         </w:docPartObj>
-        <w:rPr>
-          <w:rFonts w:eastAsia="" w:eastAsiaTheme="minorEastAsia"/>
-          <w:lang w:val="en-US"/>
-        </w:rPr>
       </w:sdtPr>
-      <w:sdtEndPr>
-        <w:rPr>
-          <w:rFonts w:eastAsia="" w:eastAsiaTheme="minorEastAsia"/>
-          <w:lang w:val="en-US"/>
-        </w:rPr>
-      </w:sdtEndPr>
       <w:sdtContent>
         <w:p>
           <w:pPr>
@@ -32,7 +26,7 @@
             <w:jc w:val="both"/>
           </w:pPr>
         </w:p>
-        <w:p w14:noSpellErr="1">
+        <w:p>
           <w:pPr>
             <w:pStyle w:val="NoSpacing"/>
             <w:jc w:val="both"/>
@@ -120,7 +114,6 @@
                                     <w:dataBinding w:prefixMappings="xmlns:ns0='http://purl.org/dc/elements/1.1/' xmlns:ns1='http://schemas.openxmlformats.org/package/2006/metadata/core-properties' " w:xpath="/ns1:coreProperties[1]/ns0:title[1]" w:storeItemID="{6C3C8BC8-F283-45AE-878A-BAB7291924A1}"/>
                                     <w:text/>
                                   </w:sdtPr>
-                                  <w:sdtEndPr/>
                                   <w:sdtContent>
                                     <w:r>
                                       <w:rPr>
@@ -163,7 +156,6 @@
                                   <w:dataBinding w:prefixMappings="xmlns:ns0='http://purl.org/dc/elements/1.1/' xmlns:ns1='http://schemas.openxmlformats.org/package/2006/metadata/core-properties' " w:xpath="/ns1:coreProperties[1]/ns0:subject[1]" w:storeItemID="{6C3C8BC8-F283-45AE-878A-BAB7291924A1}"/>
                                   <w:text/>
                                 </w:sdtPr>
-                                <w:sdtEndPr/>
                                 <w:sdtContent>
                                   <w:p>
                                     <w:pPr>
@@ -212,7 +204,6 @@
                                   <w:dataBinding w:prefixMappings="xmlns:ns0='http://purl.org/dc/elements/1.1/' xmlns:ns1='http://schemas.openxmlformats.org/package/2006/metadata/core-properties' " w:xpath="/ns1:coreProperties[1]/ns0:creator[1]" w:storeItemID="{6C3C8BC8-F283-45AE-878A-BAB7291924A1}"/>
                                   <w:text/>
                                 </w:sdtPr>
-                                <w:sdtEndPr/>
                                 <w:sdtContent>
                                   <w:p>
                                     <w:pPr>
@@ -269,7 +260,7 @@
                   </wp:anchor>
                 </w:drawing>
               </mc:Choice>
-              <mc:Fallback>
+              <mc:Fallback xmlns:a14="http://schemas.microsoft.com/office/drawing/2010/main" xmlns:pic="http://schemas.openxmlformats.org/drawingml/2006/picture" xmlns:a="http://schemas.openxmlformats.org/drawingml/2006/main">
                 <w:pict>
                   <v:shapetype id="_x0000_t202" coordsize="21600,21600" o:spt="202" path="m,l,21600r21600,l21600,xe" w14:anchorId="5A55295E">
                     <v:stroke joinstyle="miter"/>
@@ -449,13 +440,13 @@
         </w:p>
       </w:sdtContent>
     </w:sdt>
-    <w:p w14:noSpellErr="1">
+    <w:p>
       <w:pPr>
         <w:jc w:val="both"/>
         <w:rPr>
           <w:rFonts w:ascii="Times New Roman" w:hAnsi="Times New Roman" w:cs="Times New Roman"/>
-          <w:b w:val="1"/>
-          <w:bCs w:val="1"/>
+          <w:b/>
+          <w:bCs/>
           <w:sz w:val="28"/>
           <w:szCs w:val="28"/>
         </w:rPr>
@@ -463,28 +454,29 @@
       <w:r>
         <w:rPr>
           <w:rFonts w:ascii="Times New Roman" w:hAnsi="Times New Roman" w:cs="Times New Roman"/>
-          <w:b w:val="1"/>
-          <w:bCs w:val="1"/>
+          <w:b/>
+          <w:bCs/>
           <w:sz w:val="28"/>
           <w:szCs w:val="28"/>
         </w:rPr>
+        <w:lastRenderedPageBreak/>
         <w:t>User Manual</w:t>
       </w:r>
     </w:p>
-    <w:p w14:noSpellErr="1">
+    <w:p>
       <w:pPr>
         <w:jc w:val="both"/>
         <w:rPr>
           <w:rFonts w:ascii="Times New Roman" w:hAnsi="Times New Roman" w:cs="Times New Roman"/>
-          <w:b w:val="1"/>
-          <w:bCs w:val="1"/>
-        </w:rPr>
-      </w:pPr>
-      <w:r>
-        <w:rPr>
-          <w:rFonts w:ascii="Times New Roman" w:hAnsi="Times New Roman" w:cs="Times New Roman"/>
-          <w:b w:val="1"/>
-          <w:bCs w:val="1"/>
+          <w:b/>
+          <w:bCs/>
+        </w:rPr>
+      </w:pPr>
+      <w:r>
+        <w:rPr>
+          <w:rFonts w:ascii="Times New Roman" w:hAnsi="Times New Roman" w:cs="Times New Roman"/>
+          <w:b/>
+          <w:bCs/>
         </w:rPr>
         <w:t>1. Aim and Objectives</w:t>
       </w:r>
@@ -523,7 +515,7 @@
         <w:widowControl/>
         <w:numPr>
           <w:ilvl w:val="0"/>
-          <w:numId w:val="21"/>
+          <w:numId w:val="29"/>
         </w:numPr>
         <w:autoSpaceDE/>
         <w:autoSpaceDN/>
@@ -546,7 +538,7 @@
         <w:widowControl/>
         <w:numPr>
           <w:ilvl w:val="0"/>
-          <w:numId w:val="21"/>
+          <w:numId w:val="29"/>
         </w:numPr>
         <w:autoSpaceDE/>
         <w:autoSpaceDN/>
@@ -569,7 +561,7 @@
         <w:widowControl/>
         <w:numPr>
           <w:ilvl w:val="0"/>
-          <w:numId w:val="21"/>
+          <w:numId w:val="29"/>
         </w:numPr>
         <w:autoSpaceDE/>
         <w:autoSpaceDN/>
@@ -592,7 +584,7 @@
         <w:widowControl/>
         <w:numPr>
           <w:ilvl w:val="0"/>
-          <w:numId w:val="21"/>
+          <w:numId w:val="29"/>
         </w:numPr>
         <w:autoSpaceDE/>
         <w:autoSpaceDN/>
@@ -617,20 +609,20 @@
         </w:rPr>
       </w:pPr>
     </w:p>
-    <w:p w14:noSpellErr="1">
+    <w:p>
       <w:pPr>
         <w:jc w:val="both"/>
         <w:rPr>
           <w:rFonts w:ascii="Times New Roman" w:hAnsi="Times New Roman" w:cs="Times New Roman"/>
-          <w:b w:val="1"/>
-          <w:bCs w:val="1"/>
-        </w:rPr>
-      </w:pPr>
-      <w:r>
-        <w:rPr>
-          <w:rFonts w:ascii="Times New Roman" w:hAnsi="Times New Roman" w:cs="Times New Roman"/>
-          <w:b w:val="1"/>
-          <w:bCs w:val="1"/>
+          <w:b/>
+          <w:bCs/>
+        </w:rPr>
+      </w:pPr>
+      <w:r>
+        <w:rPr>
+          <w:rFonts w:ascii="Times New Roman" w:hAnsi="Times New Roman" w:cs="Times New Roman"/>
+          <w:b/>
+          <w:bCs/>
         </w:rPr>
         <w:t>2. Proposed Methodology and Technologies</w:t>
       </w:r>
@@ -658,13 +650,7 @@
         <w:rPr>
           <w:rFonts w:ascii="Times New Roman" w:hAnsi="Times New Roman" w:cs="Times New Roman"/>
         </w:rPr>
-        <w:t>M</w:t>
-      </w:r>
-      <w:r>
-        <w:rPr>
-          <w:rFonts w:ascii="Times New Roman" w:hAnsi="Times New Roman" w:cs="Times New Roman"/>
-        </w:rPr>
-        <w:t>ethodology:</w:t>
+        <w:t>Methodology:</w:t>
       </w:r>
     </w:p>
     <w:p>
@@ -673,7 +659,7 @@
         <w:widowControl/>
         <w:numPr>
           <w:ilvl w:val="0"/>
-          <w:numId w:val="19"/>
+          <w:numId w:val="27"/>
         </w:numPr>
         <w:autoSpaceDE/>
         <w:autoSpaceDN/>
@@ -696,7 +682,7 @@
         <w:widowControl/>
         <w:numPr>
           <w:ilvl w:val="0"/>
-          <w:numId w:val="19"/>
+          <w:numId w:val="27"/>
         </w:numPr>
         <w:autoSpaceDE/>
         <w:autoSpaceDN/>
@@ -719,7 +705,7 @@
         <w:widowControl/>
         <w:numPr>
           <w:ilvl w:val="0"/>
-          <w:numId w:val="19"/>
+          <w:numId w:val="27"/>
         </w:numPr>
         <w:autoSpaceDE/>
         <w:autoSpaceDN/>
@@ -742,7 +728,7 @@
         <w:widowControl/>
         <w:numPr>
           <w:ilvl w:val="0"/>
-          <w:numId w:val="19"/>
+          <w:numId w:val="27"/>
         </w:numPr>
         <w:autoSpaceDE/>
         <w:autoSpaceDN/>
@@ -782,22 +768,16 @@
         <w:rPr>
           <w:rFonts w:ascii="Times New Roman" w:hAnsi="Times New Roman" w:cs="Times New Roman"/>
         </w:rPr>
-        <w:t>T</w:t>
-      </w:r>
-      <w:r>
-        <w:rPr>
-          <w:rFonts w:ascii="Times New Roman" w:hAnsi="Times New Roman" w:cs="Times New Roman"/>
-        </w:rPr>
-        <w:t>echnologies Used:</w:t>
+        <w:t>Technologies Used:</w:t>
       </w:r>
     </w:p>
     <w:p>
       <w:pPr>
         <w:pStyle w:val="ListParagraph"/>
-        <w:widowControl w:val="1"/>
+        <w:widowControl/>
         <w:numPr>
           <w:ilvl w:val="0"/>
-          <w:numId w:val="20"/>
+          <w:numId w:val="28"/>
         </w:numPr>
         <w:autoSpaceDE/>
         <w:autoSpaceDN/>
@@ -811,25 +791,7 @@
         <w:rPr>
           <w:rFonts w:ascii="Times New Roman" w:hAnsi="Times New Roman" w:cs="Times New Roman"/>
         </w:rPr>
-        <w:t xml:space="preserve">Frontend: HTML, CSS, JavaScript for UI design, and </w:t>
-      </w:r>
-      <w:r>
-        <w:rPr>
-          <w:rFonts w:ascii="Times New Roman" w:hAnsi="Times New Roman" w:cs="Times New Roman"/>
-        </w:rPr>
-        <w:t>Chart.js</w:t>
-      </w:r>
-      <w:r>
-        <w:rPr>
-          <w:rFonts w:ascii="Times New Roman" w:hAnsi="Times New Roman" w:cs="Times New Roman"/>
-        </w:rPr>
-        <w:t xml:space="preserve"> for</w:t>
-      </w:r>
-      <w:r>
-        <w:rPr>
-          <w:rFonts w:ascii="Times New Roman" w:hAnsi="Times New Roman" w:cs="Times New Roman"/>
-        </w:rPr>
-        <w:t xml:space="preserve"> dynamic data visualizations.</w:t>
+        <w:t>Frontend: HTML, CSS, JavaScript for UI design, and Chart.js for dynamic data visualizations.</w:t>
       </w:r>
     </w:p>
     <w:p>
@@ -838,7 +800,7 @@
         <w:widowControl/>
         <w:numPr>
           <w:ilvl w:val="0"/>
-          <w:numId w:val="20"/>
+          <w:numId w:val="28"/>
         </w:numPr>
         <w:autoSpaceDE/>
         <w:autoSpaceDN/>
@@ -861,7 +823,7 @@
         <w:widowControl/>
         <w:numPr>
           <w:ilvl w:val="0"/>
-          <w:numId w:val="20"/>
+          <w:numId w:val="28"/>
         </w:numPr>
         <w:autoSpaceDE/>
         <w:autoSpaceDN/>
@@ -884,7 +846,7 @@
         <w:widowControl/>
         <w:numPr>
           <w:ilvl w:val="0"/>
-          <w:numId w:val="20"/>
+          <w:numId w:val="28"/>
         </w:numPr>
         <w:autoSpaceDE/>
         <w:autoSpaceDN/>
@@ -898,21 +860,7 @@
         <w:rPr>
           <w:rFonts w:ascii="Times New Roman" w:hAnsi="Times New Roman" w:cs="Times New Roman"/>
         </w:rPr>
-        <w:t xml:space="preserve">Libraries: Pandas for data processing and </w:t>
-      </w:r>
-      <w:proofErr w:type="spellStart"/>
-      <w:r>
-        <w:rPr>
-          <w:rFonts w:ascii="Times New Roman" w:hAnsi="Times New Roman" w:cs="Times New Roman"/>
-        </w:rPr>
-        <w:t>ReportLab</w:t>
-      </w:r>
-      <w:proofErr w:type="spellEnd"/>
-      <w:r>
-        <w:rPr>
-          <w:rFonts w:ascii="Times New Roman" w:hAnsi="Times New Roman" w:cs="Times New Roman"/>
-        </w:rPr>
-        <w:t xml:space="preserve"> for generating PDF outputs.</w:t>
+        <w:t>Libraries: Pandas for data processing and ReportLab for generating PDF outputs.</w:t>
       </w:r>
     </w:p>
     <w:p>
@@ -923,20 +871,20 @@
         </w:rPr>
       </w:pPr>
     </w:p>
-    <w:p w14:noSpellErr="1">
+    <w:p>
       <w:pPr>
         <w:jc w:val="both"/>
         <w:rPr>
           <w:rFonts w:ascii="Times New Roman" w:hAnsi="Times New Roman" w:cs="Times New Roman"/>
-          <w:b w:val="1"/>
-          <w:bCs w:val="1"/>
-        </w:rPr>
-      </w:pPr>
-      <w:r>
-        <w:rPr>
-          <w:rFonts w:ascii="Times New Roman" w:hAnsi="Times New Roman" w:cs="Times New Roman"/>
-          <w:b w:val="1"/>
-          <w:bCs w:val="1"/>
+          <w:b/>
+          <w:bCs/>
+        </w:rPr>
+      </w:pPr>
+      <w:r>
+        <w:rPr>
+          <w:rFonts w:ascii="Times New Roman" w:hAnsi="Times New Roman" w:cs="Times New Roman"/>
+          <w:b/>
+          <w:bCs/>
         </w:rPr>
         <w:t>3. Initial Setup and Requirements</w:t>
       </w:r>
@@ -964,13 +912,7 @@
         <w:rPr>
           <w:rFonts w:ascii="Times New Roman" w:hAnsi="Times New Roman" w:cs="Times New Roman"/>
         </w:rPr>
-        <w:t>System</w:t>
-      </w:r>
-      <w:r>
-        <w:rPr>
-          <w:rFonts w:ascii="Times New Roman" w:hAnsi="Times New Roman" w:cs="Times New Roman"/>
-        </w:rPr>
-        <w:t xml:space="preserve"> Requirements</w:t>
+        <w:t>System Requirements</w:t>
       </w:r>
     </w:p>
     <w:p>
@@ -1045,17 +987,12 @@
     </w:p>
     <w:p>
       <w:pPr>
-        <w:pStyle w:val="Normal"/>
         <w:jc w:val="both"/>
       </w:pPr>
       <w:r>
         <w:rPr>
-          <w:rFonts w:ascii="Times New Roman" w:hAnsi="Times New Roman" w:eastAsia="Times New Roman" w:cs="Times New Roman"/>
-          <w:noProof w:val="0"/>
-          <w:color w:val="000000" w:themeColor="text1" w:themeTint="FF" w:themeShade="FF"/>
-          <w:sz w:val="22"/>
-          <w:szCs w:val="22"/>
-          <w:lang w:val="en-IN"/>
+          <w:rFonts w:ascii="Times New Roman" w:eastAsia="Times New Roman" w:hAnsi="Times New Roman" w:cs="Times New Roman"/>
+          <w:color w:val="000000" w:themeColor="text1"/>
         </w:rPr>
         <w:t>Verify if Python is Already Installed:</w:t>
       </w:r>
@@ -1065,22 +1002,17 @@
         <w:pStyle w:val="ListParagraph"/>
         <w:numPr>
           <w:ilvl w:val="0"/>
-          <w:numId w:val="25"/>
+          <w:numId w:val="6"/>
         </w:numPr>
-        <w:jc w:val="both"/>
-        <w:rPr>
-          <w:rFonts w:ascii="Times New Roman" w:hAnsi="Times New Roman" w:eastAsia="Times New Roman" w:cs="Times New Roman"/>
-          <w:noProof w:val="0"/>
-          <w:color w:val="000000" w:themeColor="text1" w:themeTint="FF" w:themeShade="FF"/>
-          <w:sz w:val="22"/>
-          <w:szCs w:val="22"/>
+        <w:rPr>
+          <w:rFonts w:ascii="Times New Roman" w:eastAsia="Times New Roman" w:hAnsi="Times New Roman" w:cs="Times New Roman"/>
+          <w:color w:val="000000" w:themeColor="text1"/>
           <w:lang w:val="en-IN"/>
         </w:rPr>
       </w:pPr>
       <w:r>
         <w:rPr>
-          <w:noProof w:val="0"/>
-          <w:color w:val="000000" w:themeColor="text1" w:themeTint="FF" w:themeShade="FF"/>
+          <w:color w:val="000000" w:themeColor="text1"/>
           <w:lang w:val="en-IN"/>
         </w:rPr>
         <w:t>Open your terminal:</w:t>
@@ -1091,48 +1023,28 @@
         <w:pStyle w:val="ListParagraph"/>
         <w:numPr>
           <w:ilvl w:val="1"/>
-          <w:numId w:val="25"/>
+          <w:numId w:val="6"/>
         </w:numPr>
-        <w:spacing w:before="0" w:beforeAutospacing="off" w:after="0" w:afterAutospacing="off"/>
-        <w:rPr>
-          <w:noProof w:val="0"/>
-          <w:color w:val="000000" w:themeColor="text1" w:themeTint="FF" w:themeShade="FF"/>
+        <w:rPr>
+          <w:color w:val="000000" w:themeColor="text1"/>
           <w:lang w:val="en-IN"/>
         </w:rPr>
       </w:pPr>
       <w:r>
         <w:rPr>
-          <w:b w:val="1"/>
-          <w:bCs w:val="1"/>
-          <w:noProof w:val="0"/>
-          <w:color w:val="000000" w:themeColor="text1" w:themeTint="FF" w:themeShade="FF"/>
+          <w:b/>
+          <w:bCs/>
+          <w:color w:val="000000" w:themeColor="text1"/>
           <w:lang w:val="en-IN"/>
         </w:rPr>
         <w:t>Windows</w:t>
       </w:r>
       <w:r>
         <w:rPr>
-          <w:noProof w:val="0"/>
-          <w:color w:val="000000" w:themeColor="text1" w:themeTint="FF" w:themeShade="FF"/>
+          <w:color w:val="000000" w:themeColor="text1"/>
           <w:lang w:val="en-IN"/>
         </w:rPr>
-        <w:t xml:space="preserve">: Press Win + R, type </w:t>
-      </w:r>
-      <w:r>
-        <w:rPr>
-          <w:noProof w:val="0"/>
-          <w:color w:val="000000" w:themeColor="text1" w:themeTint="FF" w:themeShade="FF"/>
-          <w:lang w:val="en-IN"/>
-        </w:rPr>
-        <w:t>cmd</w:t>
-      </w:r>
-      <w:r>
-        <w:rPr>
-          <w:noProof w:val="0"/>
-          <w:color w:val="000000" w:themeColor="text1" w:themeTint="FF" w:themeShade="FF"/>
-          <w:lang w:val="en-IN"/>
-        </w:rPr>
-        <w:t>, and hit Enter.</w:t>
+        <w:t>: Press Win + R, type cmd, and hit Enter.</w:t>
       </w:r>
     </w:p>
     <w:p>
@@ -1140,19 +1052,16 @@
         <w:pStyle w:val="ListParagraph"/>
         <w:numPr>
           <w:ilvl w:val="1"/>
-          <w:numId w:val="25"/>
+          <w:numId w:val="6"/>
         </w:numPr>
-        <w:spacing w:before="0" w:beforeAutospacing="off" w:after="0" w:afterAutospacing="off"/>
-        <w:rPr>
-          <w:noProof w:val="0"/>
-          <w:color w:val="000000" w:themeColor="text1" w:themeTint="FF" w:themeShade="FF"/>
+        <w:rPr>
+          <w:color w:val="000000" w:themeColor="text1"/>
           <w:lang w:val="en-IN"/>
         </w:rPr>
       </w:pPr>
       <w:r>
         <w:rPr>
-          <w:noProof w:val="0"/>
-          <w:color w:val="000000" w:themeColor="text1" w:themeTint="FF" w:themeShade="FF"/>
+          <w:color w:val="000000" w:themeColor="text1"/>
           <w:lang w:val="en-IN"/>
         </w:rPr>
         <w:t>Type the following command and press Enter:</w:t>
@@ -1163,19 +1072,16 @@
         <w:pStyle w:val="ListParagraph"/>
         <w:numPr>
           <w:ilvl w:val="2"/>
-          <w:numId w:val="25"/>
+          <w:numId w:val="6"/>
         </w:numPr>
-        <w:spacing w:before="0" w:beforeAutospacing="off" w:after="0" w:afterAutospacing="off"/>
-        <w:rPr>
-          <w:noProof w:val="0"/>
-          <w:color w:val="000000" w:themeColor="text1" w:themeTint="FF" w:themeShade="FF"/>
+        <w:rPr>
+          <w:color w:val="000000" w:themeColor="text1"/>
           <w:lang w:val="en-IN"/>
         </w:rPr>
       </w:pPr>
       <w:r>
         <w:rPr>
-          <w:noProof w:val="0"/>
-          <w:color w:val="000000" w:themeColor="text1" w:themeTint="FF" w:themeShade="FF"/>
+          <w:color w:val="000000" w:themeColor="text1"/>
           <w:lang w:val="en-IN"/>
         </w:rPr>
         <w:t>python --version</w:t>
@@ -1186,29 +1092,26 @@
         <w:pStyle w:val="ListParagraph"/>
         <w:numPr>
           <w:ilvl w:val="1"/>
-          <w:numId w:val="25"/>
+          <w:numId w:val="6"/>
         </w:numPr>
-        <w:spacing w:before="0" w:beforeAutospacing="off" w:after="0" w:afterAutospacing="off"/>
-        <w:rPr>
-          <w:noProof w:val="0"/>
-          <w:color w:val="000000" w:themeColor="text1" w:themeTint="FF" w:themeShade="FF"/>
+        <w:rPr>
+          <w:color w:val="000000" w:themeColor="text1"/>
           <w:lang w:val="en-IN"/>
         </w:rPr>
       </w:pPr>
       <w:r>
         <w:rPr>
-          <w:b w:val="1"/>
-          <w:bCs w:val="1"/>
-          <w:noProof w:val="0"/>
-          <w:color w:val="000000" w:themeColor="text1" w:themeTint="FF" w:themeShade="FF"/>
+          <w:b/>
+          <w:bCs/>
+          <w:color w:val="000000" w:themeColor="text1"/>
           <w:lang w:val="en-IN"/>
         </w:rPr>
+        <w:lastRenderedPageBreak/>
         <w:t>Mac</w:t>
       </w:r>
       <w:r>
         <w:rPr>
-          <w:noProof w:val="0"/>
-          <w:color w:val="000000" w:themeColor="text1" w:themeTint="FF" w:themeShade="FF"/>
+          <w:color w:val="000000" w:themeColor="text1"/>
           <w:lang w:val="en-IN"/>
         </w:rPr>
         <w:t>: Open Terminal from Applications &gt; Utilities.</w:t>
@@ -1219,38 +1122,19 @@
         <w:pStyle w:val="ListParagraph"/>
         <w:numPr>
           <w:ilvl w:val="1"/>
-          <w:numId w:val="25"/>
+          <w:numId w:val="6"/>
         </w:numPr>
-        <w:spacing w:before="0" w:beforeAutospacing="off" w:after="0" w:afterAutospacing="off"/>
-        <w:rPr>
-          <w:noProof w:val="0"/>
-          <w:color w:val="000000" w:themeColor="text1" w:themeTint="FF" w:themeShade="FF"/>
+        <w:rPr>
+          <w:color w:val="000000" w:themeColor="text1"/>
           <w:lang w:val="en-IN"/>
         </w:rPr>
       </w:pPr>
       <w:r>
         <w:rPr>
-          <w:noProof w:val="0"/>
-          <w:color w:val="000000" w:themeColor="text1" w:themeTint="FF" w:themeShade="FF"/>
+          <w:color w:val="000000" w:themeColor="text1"/>
           <w:lang w:val="en-IN"/>
         </w:rPr>
-        <w:t>T</w:t>
-      </w:r>
-      <w:r>
-        <w:rPr>
-          <w:noProof w:val="0"/>
-          <w:color w:val="000000" w:themeColor="text1" w:themeTint="FF" w:themeShade="FF"/>
-          <w:lang w:val="en-IN"/>
-        </w:rPr>
-        <w:t>ype</w:t>
-      </w:r>
-      <w:r>
-        <w:rPr>
-          <w:noProof w:val="0"/>
-          <w:color w:val="000000" w:themeColor="text1" w:themeTint="FF" w:themeShade="FF"/>
-          <w:lang w:val="en-IN"/>
-        </w:rPr>
-        <w:t xml:space="preserve"> the following command and press Enter:</w:t>
+        <w:t>Type the following command and press Enter:</w:t>
       </w:r>
     </w:p>
     <w:p>
@@ -1258,19 +1142,16 @@
         <w:pStyle w:val="ListParagraph"/>
         <w:numPr>
           <w:ilvl w:val="2"/>
-          <w:numId w:val="25"/>
+          <w:numId w:val="6"/>
         </w:numPr>
-        <w:spacing w:before="0" w:beforeAutospacing="off" w:after="0" w:afterAutospacing="off"/>
-        <w:rPr>
-          <w:noProof w:val="0"/>
-          <w:color w:val="000000" w:themeColor="text1" w:themeTint="FF" w:themeShade="FF"/>
+        <w:rPr>
+          <w:color w:val="000000" w:themeColor="text1"/>
           <w:lang w:val="en-IN"/>
         </w:rPr>
       </w:pPr>
       <w:r>
         <w:rPr>
-          <w:noProof w:val="0"/>
-          <w:color w:val="000000" w:themeColor="text1" w:themeTint="FF" w:themeShade="FF"/>
+          <w:color w:val="000000" w:themeColor="text1"/>
           <w:lang w:val="en-IN"/>
         </w:rPr>
         <w:t>python3 --version</w:t>
@@ -1278,15 +1159,10 @@
     </w:p>
     <w:p>
       <w:pPr>
-        <w:pStyle w:val="Normal"/>
         <w:jc w:val="both"/>
         <w:rPr>
-          <w:rFonts w:ascii="Times New Roman" w:hAnsi="Times New Roman" w:eastAsia="Times New Roman" w:cs="Times New Roman"/>
-          <w:noProof w:val="0"/>
-          <w:color w:val="000000" w:themeColor="text1" w:themeTint="FF" w:themeShade="FF"/>
-          <w:sz w:val="22"/>
-          <w:szCs w:val="22"/>
-          <w:lang w:val="en-IN"/>
+          <w:rFonts w:ascii="Times New Roman" w:eastAsia="Times New Roman" w:hAnsi="Times New Roman" w:cs="Times New Roman"/>
+          <w:color w:val="000000" w:themeColor="text1"/>
         </w:rPr>
       </w:pPr>
     </w:p>
@@ -1323,38 +1199,29 @@
         <w:pStyle w:val="ListParagraph"/>
         <w:numPr>
           <w:ilvl w:val="0"/>
-          <w:numId w:val="23"/>
+          <w:numId w:val="8"/>
         </w:numPr>
-        <w:jc w:val="both"/>
-        <w:rPr>
-          <w:noProof w:val="0"/>
-          <w:color w:val="000000" w:themeColor="text1" w:themeTint="FF" w:themeShade="FF"/>
-          <w:lang w:val="en-US"/>
-        </w:rPr>
-      </w:pPr>
-      <w:r>
-        <w:rPr>
-          <w:noProof w:val="0"/>
-          <w:color w:val="000000" w:themeColor="text1" w:themeTint="FF" w:themeShade="FF"/>
-          <w:lang w:val="en-US"/>
+        <w:rPr>
+          <w:color w:val="000000" w:themeColor="text1"/>
+        </w:rPr>
+      </w:pPr>
+      <w:r>
+        <w:rPr>
+          <w:color w:val="000000" w:themeColor="text1"/>
         </w:rPr>
         <w:t xml:space="preserve">Go to the official Python website: </w:t>
       </w:r>
-      <w:hyperlink r:id="R70584c431a0b4e16">
+      <w:hyperlink r:id="rId5">
         <w:r>
           <w:rPr>
             <w:rStyle w:val="Hyperlink"/>
-            <w:noProof w:val="0"/>
-            <w:lang w:val="en-US"/>
           </w:rPr>
           <w:t>https://www.python.org/downloads/</w:t>
         </w:r>
       </w:hyperlink>
       <w:r>
         <w:rPr>
-          <w:noProof w:val="0"/>
-          <w:color w:val="000000" w:themeColor="text1" w:themeTint="FF" w:themeShade="FF"/>
-          <w:lang w:val="en-US"/>
+          <w:color w:val="000000" w:themeColor="text1"/>
         </w:rPr>
         <w:t>.</w:t>
       </w:r>
@@ -1364,38 +1231,29 @@
         <w:pStyle w:val="ListParagraph"/>
         <w:numPr>
           <w:ilvl w:val="0"/>
-          <w:numId w:val="23"/>
+          <w:numId w:val="8"/>
         </w:numPr>
-        <w:jc w:val="both"/>
-        <w:rPr>
-          <w:noProof w:val="0"/>
-          <w:color w:val="000000" w:themeColor="text1" w:themeTint="FF" w:themeShade="FF"/>
-          <w:lang w:val="en-US"/>
-        </w:rPr>
-      </w:pPr>
-      <w:r>
-        <w:rPr>
-          <w:noProof w:val="0"/>
-          <w:color w:val="000000" w:themeColor="text1" w:themeTint="FF" w:themeShade="FF"/>
-          <w:lang w:val="en-US"/>
+        <w:rPr>
+          <w:color w:val="000000" w:themeColor="text1"/>
+        </w:rPr>
+      </w:pPr>
+      <w:r>
+        <w:rPr>
+          <w:color w:val="000000" w:themeColor="text1"/>
         </w:rPr>
         <w:t xml:space="preserve">Click the </w:t>
       </w:r>
       <w:r>
         <w:rPr>
-          <w:b w:val="1"/>
-          <w:bCs w:val="1"/>
-          <w:noProof w:val="0"/>
-          <w:color w:val="000000" w:themeColor="text1" w:themeTint="FF" w:themeShade="FF"/>
-          <w:lang w:val="en-US"/>
+          <w:b/>
+          <w:bCs/>
+          <w:color w:val="000000" w:themeColor="text1"/>
         </w:rPr>
         <w:t>Download Python</w:t>
       </w:r>
       <w:r>
         <w:rPr>
-          <w:noProof w:val="0"/>
-          <w:color w:val="000000" w:themeColor="text1" w:themeTint="FF" w:themeShade="FF"/>
-          <w:lang w:val="en-US"/>
+          <w:color w:val="000000" w:themeColor="text1"/>
         </w:rPr>
         <w:t xml:space="preserve"> button. Ensure the version matches your system (64-bit is recommended).</w:t>
       </w:r>
@@ -1405,20 +1263,15 @@
         <w:pStyle w:val="ListParagraph"/>
         <w:numPr>
           <w:ilvl w:val="0"/>
-          <w:numId w:val="23"/>
+          <w:numId w:val="8"/>
         </w:numPr>
-        <w:jc w:val="both"/>
-        <w:rPr>
-          <w:noProof w:val="0"/>
-          <w:color w:val="000000" w:themeColor="text1" w:themeTint="FF" w:themeShade="FF"/>
-          <w:lang w:val="en-US"/>
-        </w:rPr>
-      </w:pPr>
-      <w:r>
-        <w:rPr>
-          <w:noProof w:val="0"/>
-          <w:color w:val="000000" w:themeColor="text1" w:themeTint="FF" w:themeShade="FF"/>
-          <w:lang w:val="en-US"/>
+        <w:rPr>
+          <w:color w:val="000000" w:themeColor="text1"/>
+        </w:rPr>
+      </w:pPr>
+      <w:r>
+        <w:rPr>
+          <w:color w:val="000000" w:themeColor="text1"/>
         </w:rPr>
         <w:t>Run the downloaded installer:</w:t>
       </w:r>
@@ -1428,32 +1281,25 @@
         <w:pStyle w:val="ListParagraph"/>
         <w:numPr>
           <w:ilvl w:val="1"/>
-          <w:numId w:val="23"/>
+          <w:numId w:val="8"/>
         </w:numPr>
-        <w:jc w:val="both"/>
-        <w:rPr>
-          <w:b w:val="1"/>
-          <w:bCs w:val="1"/>
-          <w:noProof w:val="0"/>
-          <w:color w:val="000000" w:themeColor="text1" w:themeTint="FF" w:themeShade="FF"/>
-          <w:lang w:val="en-US"/>
-        </w:rPr>
-      </w:pPr>
-      <w:r>
-        <w:rPr>
-          <w:noProof w:val="0"/>
-          <w:color w:val="000000" w:themeColor="text1" w:themeTint="FF" w:themeShade="FF"/>
-          <w:lang w:val="en-US"/>
+        <w:rPr>
+          <w:b/>
+          <w:bCs/>
+          <w:color w:val="000000" w:themeColor="text1"/>
+        </w:rPr>
+      </w:pPr>
+      <w:r>
+        <w:rPr>
+          <w:color w:val="000000" w:themeColor="text1"/>
         </w:rPr>
         <w:t xml:space="preserve">During installation, check the box </w:t>
       </w:r>
       <w:r>
         <w:rPr>
-          <w:b w:val="1"/>
-          <w:bCs w:val="1"/>
-          <w:noProof w:val="0"/>
-          <w:color w:val="000000" w:themeColor="text1" w:themeTint="FF" w:themeShade="FF"/>
-          <w:lang w:val="en-US"/>
+          <w:b/>
+          <w:bCs/>
+          <w:color w:val="000000" w:themeColor="text1"/>
         </w:rPr>
         <w:t>Add Python to PATH</w:t>
       </w:r>
@@ -1463,20 +1309,15 @@
         <w:pStyle w:val="ListParagraph"/>
         <w:numPr>
           <w:ilvl w:val="1"/>
-          <w:numId w:val="23"/>
+          <w:numId w:val="8"/>
         </w:numPr>
-        <w:jc w:val="both"/>
-        <w:rPr>
-          <w:noProof w:val="0"/>
-          <w:color w:val="000000" w:themeColor="text1" w:themeTint="FF" w:themeShade="FF"/>
-          <w:lang w:val="en-US"/>
-        </w:rPr>
-      </w:pPr>
-      <w:r>
-        <w:rPr>
-          <w:noProof w:val="0"/>
-          <w:color w:val="000000" w:themeColor="text1" w:themeTint="FF" w:themeShade="FF"/>
-          <w:lang w:val="en-US"/>
+        <w:rPr>
+          <w:color w:val="000000" w:themeColor="text1"/>
+        </w:rPr>
+      </w:pPr>
+      <w:r>
+        <w:rPr>
+          <w:color w:val="000000" w:themeColor="text1"/>
         </w:rPr>
         <w:t>Choose "Install Now" or customize the installation directory.</w:t>
       </w:r>
@@ -1486,20 +1327,15 @@
         <w:pStyle w:val="ListParagraph"/>
         <w:numPr>
           <w:ilvl w:val="0"/>
-          <w:numId w:val="23"/>
+          <w:numId w:val="8"/>
         </w:numPr>
-        <w:jc w:val="both"/>
-        <w:rPr>
-          <w:noProof w:val="0"/>
-          <w:color w:val="000000" w:themeColor="text1" w:themeTint="FF" w:themeShade="FF"/>
-          <w:lang w:val="en-US"/>
-        </w:rPr>
-      </w:pPr>
-      <w:r>
-        <w:rPr>
-          <w:noProof w:val="0"/>
-          <w:color w:val="000000" w:themeColor="text1" w:themeTint="FF" w:themeShade="FF"/>
-          <w:lang w:val="en-US"/>
+        <w:rPr>
+          <w:color w:val="000000" w:themeColor="text1"/>
+        </w:rPr>
+      </w:pPr>
+      <w:r>
+        <w:rPr>
+          <w:color w:val="000000" w:themeColor="text1"/>
         </w:rPr>
         <w:t>Once installed, verify the installation by opening Command Prompt and typing:</w:t>
       </w:r>
@@ -1509,39 +1345,30 @@
         <w:pStyle w:val="ListParagraph"/>
         <w:numPr>
           <w:ilvl w:val="1"/>
-          <w:numId w:val="23"/>
+          <w:numId w:val="8"/>
         </w:numPr>
+        <w:rPr>
+          <w:color w:val="000000" w:themeColor="text1"/>
+        </w:rPr>
+      </w:pPr>
+      <w:r>
+        <w:rPr>
+          <w:color w:val="000000" w:themeColor="text1"/>
+        </w:rPr>
+        <w:t>python --version</w:t>
+      </w:r>
+    </w:p>
+    <w:p>
+      <w:pPr>
         <w:jc w:val="both"/>
         <w:rPr>
-          <w:noProof w:val="0"/>
-          <w:color w:val="000000" w:themeColor="text1" w:themeTint="FF" w:themeShade="FF"/>
+          <w:color w:val="000000" w:themeColor="text1"/>
           <w:lang w:val="en-US"/>
         </w:rPr>
       </w:pPr>
       <w:r>
         <w:rPr>
-          <w:noProof w:val="0"/>
-          <w:color w:val="000000" w:themeColor="text1" w:themeTint="FF" w:themeShade="FF"/>
-          <w:lang w:val="en-US"/>
-        </w:rPr>
-        <w:t>python --version</w:t>
-      </w:r>
-    </w:p>
-    <w:p>
-      <w:pPr>
-        <w:pStyle w:val="Normal"/>
-        <w:ind w:left="0" w:hanging="0"/>
-        <w:jc w:val="both"/>
-        <w:rPr>
-          <w:noProof w:val="0"/>
-          <w:color w:val="000000" w:themeColor="text1" w:themeTint="FF" w:themeShade="FF"/>
-          <w:lang w:val="en-US"/>
-        </w:rPr>
-      </w:pPr>
-      <w:r>
-        <w:rPr>
-          <w:noProof w:val="0"/>
-          <w:color w:val="000000" w:themeColor="text1" w:themeTint="FF" w:themeShade="FF"/>
+          <w:color w:val="000000" w:themeColor="text1"/>
           <w:lang w:val="en-US"/>
         </w:rPr>
         <w:t>For Mac:</w:t>
@@ -1552,31 +1379,25 @@
         <w:pStyle w:val="ListParagraph"/>
         <w:numPr>
           <w:ilvl w:val="0"/>
-          <w:numId w:val="24"/>
+          <w:numId w:val="7"/>
         </w:numPr>
         <w:spacing w:line="278" w:lineRule="auto"/>
-        <w:jc w:val="both"/>
-        <w:rPr>
-          <w:rFonts w:ascii="Times New Roman" w:hAnsi="Times New Roman" w:cs="Times New Roman"/>
-        </w:rPr>
-      </w:pPr>
-      <w:r>
-        <w:rPr>
-          <w:rFonts w:ascii="Times New Roman" w:hAnsi="Times New Roman" w:eastAsia="Times New Roman" w:cs="Times New Roman"/>
-          <w:noProof w:val="0"/>
-          <w:color w:val="000000" w:themeColor="text1" w:themeTint="FF" w:themeShade="FF"/>
-          <w:lang w:val="en-US"/>
+        <w:rPr>
+          <w:rFonts w:ascii="Times New Roman" w:hAnsi="Times New Roman" w:cs="Times New Roman"/>
+        </w:rPr>
+      </w:pPr>
+      <w:r>
+        <w:rPr>
+          <w:rFonts w:ascii="Times New Roman" w:eastAsia="Times New Roman" w:hAnsi="Times New Roman" w:cs="Times New Roman"/>
+          <w:color w:val="000000" w:themeColor="text1"/>
         </w:rPr>
         <w:t xml:space="preserve">Open your browser and visit </w:t>
       </w:r>
-      <w:hyperlink r:id="R93ca2b9c410e4860">
+      <w:hyperlink r:id="rId6">
         <w:r>
           <w:rPr>
             <w:rStyle w:val="Hyperlink"/>
-            <w:rFonts w:ascii="Times New Roman" w:hAnsi="Times New Roman" w:eastAsia="Times New Roman" w:cs="Times New Roman"/>
-            <w:noProof w:val="0"/>
-            <w:sz w:val="22"/>
-            <w:szCs w:val="22"/>
+            <w:rFonts w:ascii="Times New Roman" w:eastAsia="Times New Roman" w:hAnsi="Times New Roman" w:cs="Times New Roman"/>
             <w:lang w:val="en-IN"/>
           </w:rPr>
           <w:t>https://www.python.org/downloads/</w:t>
@@ -1588,41 +1409,33 @@
         <w:pStyle w:val="ListParagraph"/>
         <w:numPr>
           <w:ilvl w:val="0"/>
-          <w:numId w:val="24"/>
+          <w:numId w:val="7"/>
         </w:numPr>
-        <w:spacing w:before="0" w:beforeAutospacing="off" w:after="0" w:afterAutospacing="off" w:line="278" w:lineRule="auto"/>
-        <w:rPr>
-          <w:noProof w:val="0"/>
-          <w:color w:val="000000" w:themeColor="text1" w:themeTint="FF" w:themeShade="FF"/>
-          <w:lang w:val="en-US"/>
-        </w:rPr>
-      </w:pPr>
-      <w:r>
-        <w:rPr>
-          <w:rFonts w:ascii="Times New Roman" w:hAnsi="Times New Roman" w:eastAsia="Times New Roman" w:cs="Times New Roman"/>
-          <w:noProof w:val="0"/>
-          <w:color w:val="000000" w:themeColor="text1" w:themeTint="FF" w:themeShade="FF"/>
-          <w:lang w:val="en-US"/>
+        <w:spacing w:line="278" w:lineRule="auto"/>
+        <w:rPr>
+          <w:color w:val="000000" w:themeColor="text1"/>
+        </w:rPr>
+      </w:pPr>
+      <w:r>
+        <w:rPr>
+          <w:rFonts w:ascii="Times New Roman" w:eastAsia="Times New Roman" w:hAnsi="Times New Roman" w:cs="Times New Roman"/>
+          <w:color w:val="000000" w:themeColor="text1"/>
         </w:rPr>
         <w:t xml:space="preserve">Click the </w:t>
       </w:r>
       <w:r>
         <w:rPr>
-          <w:rFonts w:ascii="Times New Roman" w:hAnsi="Times New Roman" w:eastAsia="Times New Roman" w:cs="Times New Roman"/>
-          <w:b w:val="1"/>
-          <w:bCs w:val="1"/>
-          <w:noProof w:val="0"/>
-          <w:color w:val="000000" w:themeColor="text1" w:themeTint="FF" w:themeShade="FF"/>
-          <w:lang w:val="en-US"/>
+          <w:rFonts w:ascii="Times New Roman" w:eastAsia="Times New Roman" w:hAnsi="Times New Roman" w:cs="Times New Roman"/>
+          <w:b/>
+          <w:bCs/>
+          <w:color w:val="000000" w:themeColor="text1"/>
         </w:rPr>
         <w:t>Download Python</w:t>
       </w:r>
       <w:r>
         <w:rPr>
-          <w:rFonts w:ascii="Times New Roman" w:hAnsi="Times New Roman" w:eastAsia="Times New Roman" w:cs="Times New Roman"/>
-          <w:noProof w:val="0"/>
-          <w:color w:val="000000" w:themeColor="text1" w:themeTint="FF" w:themeShade="FF"/>
-          <w:lang w:val="en-US"/>
+          <w:rFonts w:ascii="Times New Roman" w:eastAsia="Times New Roman" w:hAnsi="Times New Roman" w:cs="Times New Roman"/>
+          <w:color w:val="000000" w:themeColor="text1"/>
         </w:rPr>
         <w:t xml:space="preserve"> button for macOS.</w:t>
       </w:r>
@@ -1632,21 +1445,17 @@
         <w:pStyle w:val="ListParagraph"/>
         <w:numPr>
           <w:ilvl w:val="0"/>
-          <w:numId w:val="24"/>
+          <w:numId w:val="7"/>
         </w:numPr>
-        <w:spacing w:before="0" w:beforeAutospacing="off" w:after="0" w:afterAutospacing="off" w:line="278" w:lineRule="auto"/>
-        <w:rPr>
-          <w:noProof w:val="0"/>
-          <w:color w:val="000000" w:themeColor="text1" w:themeTint="FF" w:themeShade="FF"/>
-          <w:lang w:val="en-US"/>
-        </w:rPr>
-      </w:pPr>
-      <w:r>
-        <w:rPr>
-          <w:rFonts w:ascii="Times New Roman" w:hAnsi="Times New Roman" w:eastAsia="Times New Roman" w:cs="Times New Roman"/>
-          <w:noProof w:val="0"/>
-          <w:color w:val="000000" w:themeColor="text1" w:themeTint="FF" w:themeShade="FF"/>
-          <w:lang w:val="en-US"/>
+        <w:spacing w:line="278" w:lineRule="auto"/>
+        <w:rPr>
+          <w:color w:val="000000" w:themeColor="text1"/>
+        </w:rPr>
+      </w:pPr>
+      <w:r>
+        <w:rPr>
+          <w:rFonts w:ascii="Times New Roman" w:eastAsia="Times New Roman" w:hAnsi="Times New Roman" w:cs="Times New Roman"/>
+          <w:color w:val="000000" w:themeColor="text1"/>
         </w:rPr>
         <w:t>Open the .pkg file and follow the installation instructions.</w:t>
       </w:r>
@@ -1656,21 +1465,17 @@
         <w:pStyle w:val="ListParagraph"/>
         <w:numPr>
           <w:ilvl w:val="0"/>
-          <w:numId w:val="24"/>
+          <w:numId w:val="7"/>
         </w:numPr>
-        <w:spacing w:before="0" w:beforeAutospacing="off" w:after="0" w:afterAutospacing="off" w:line="278" w:lineRule="auto"/>
-        <w:rPr>
-          <w:noProof w:val="0"/>
-          <w:color w:val="000000" w:themeColor="text1" w:themeTint="FF" w:themeShade="FF"/>
-          <w:lang w:val="en-US"/>
-        </w:rPr>
-      </w:pPr>
-      <w:r>
-        <w:rPr>
-          <w:rFonts w:ascii="Times New Roman" w:hAnsi="Times New Roman" w:eastAsia="Times New Roman" w:cs="Times New Roman"/>
-          <w:noProof w:val="0"/>
-          <w:color w:val="000000" w:themeColor="text1" w:themeTint="FF" w:themeShade="FF"/>
-          <w:lang w:val="en-US"/>
+        <w:spacing w:line="278" w:lineRule="auto"/>
+        <w:rPr>
+          <w:color w:val="000000" w:themeColor="text1"/>
+        </w:rPr>
+      </w:pPr>
+      <w:r>
+        <w:rPr>
+          <w:rFonts w:ascii="Times New Roman" w:eastAsia="Times New Roman" w:hAnsi="Times New Roman" w:cs="Times New Roman"/>
+          <w:color w:val="000000" w:themeColor="text1"/>
         </w:rPr>
         <w:t>After installation, verify it by typing in the terminal:</w:t>
       </w:r>
@@ -1680,36 +1485,43 @@
         <w:pStyle w:val="ListParagraph"/>
         <w:numPr>
           <w:ilvl w:val="1"/>
-          <w:numId w:val="24"/>
+          <w:numId w:val="7"/>
         </w:numPr>
         <w:spacing w:line="278" w:lineRule="auto"/>
+        <w:rPr>
+          <w:color w:val="000000" w:themeColor="text1"/>
+        </w:rPr>
+      </w:pPr>
+      <w:r>
+        <w:rPr>
+          <w:rFonts w:ascii="Times New Roman" w:eastAsia="Times New Roman" w:hAnsi="Times New Roman" w:cs="Times New Roman"/>
+          <w:color w:val="000000" w:themeColor="text1"/>
+        </w:rPr>
+        <w:t>python3 –version</w:t>
+      </w:r>
+    </w:p>
+    <w:p>
+      <w:pPr>
         <w:jc w:val="both"/>
         <w:rPr>
-          <w:noProof w:val="0"/>
-          <w:color w:val="000000" w:themeColor="text1" w:themeTint="FF" w:themeShade="FF"/>
+          <w:color w:val="000000" w:themeColor="text1"/>
           <w:lang w:val="en-US"/>
         </w:rPr>
       </w:pPr>
-      <w:r>
-        <w:rPr>
-          <w:rFonts w:ascii="Times New Roman" w:hAnsi="Times New Roman" w:eastAsia="Times New Roman" w:cs="Times New Roman"/>
-          <w:noProof w:val="0"/>
-          <w:color w:val="000000" w:themeColor="text1" w:themeTint="FF" w:themeShade="FF"/>
-          <w:lang w:val="en-US"/>
-        </w:rPr>
-        <w:t>python3 –version</w:t>
-      </w:r>
-    </w:p>
-    <w:p>
-      <w:pPr>
-        <w:pStyle w:val="Normal"/>
+    </w:p>
+    <w:p>
+      <w:pPr>
         <w:jc w:val="both"/>
         <w:rPr>
-          <w:noProof w:val="0"/>
-          <w:color w:val="000000" w:themeColor="text1" w:themeTint="FF" w:themeShade="FF"/>
-          <w:lang w:val="en-US"/>
-        </w:rPr>
-      </w:pPr>
+          <w:rFonts w:ascii="Times New Roman" w:hAnsi="Times New Roman" w:cs="Times New Roman"/>
+        </w:rPr>
+      </w:pPr>
+      <w:r>
+        <w:rPr>
+          <w:rFonts w:ascii="Times New Roman" w:hAnsi="Times New Roman" w:cs="Times New Roman"/>
+        </w:rPr>
+        <w:t>Install PyCharm:</w:t>
+      </w:r>
     </w:p>
     <w:p>
       <w:pPr>
@@ -1722,7 +1534,7 @@
         <w:rPr>
           <w:rFonts w:ascii="Times New Roman" w:hAnsi="Times New Roman" w:cs="Times New Roman"/>
         </w:rPr>
-        <w:t>Install PyCharm:</w:t>
+        <w:t>Download and install PyCharm from https://www.jetbrains.com/pycharm/.</w:t>
       </w:r>
     </w:p>
     <w:p>
@@ -1736,21 +1548,6 @@
         <w:rPr>
           <w:rFonts w:ascii="Times New Roman" w:hAnsi="Times New Roman" w:cs="Times New Roman"/>
         </w:rPr>
-        <w:t>Download and install PyCharm from https://www.jetbrains.com/pycharm/.</w:t>
-      </w:r>
-    </w:p>
-    <w:p>
-      <w:pPr>
-        <w:jc w:val="both"/>
-        <w:rPr>
-          <w:rFonts w:ascii="Times New Roman" w:hAnsi="Times New Roman" w:cs="Times New Roman"/>
-        </w:rPr>
-      </w:pPr>
-      <w:r>
-        <w:rPr>
-          <w:rFonts w:ascii="Times New Roman" w:hAnsi="Times New Roman" w:cs="Times New Roman"/>
-        </w:rPr>
-        <w:lastRenderedPageBreak/>
         <w:t>Set Up Virtual Environment:</w:t>
       </w:r>
     </w:p>
@@ -1760,7 +1557,7 @@
         <w:widowControl/>
         <w:numPr>
           <w:ilvl w:val="0"/>
-          <w:numId w:val="18"/>
+          <w:numId w:val="26"/>
         </w:numPr>
         <w:autoSpaceDE/>
         <w:autoSpaceDN/>
@@ -1774,21 +1571,7 @@
         <w:rPr>
           <w:rFonts w:ascii="Times New Roman" w:hAnsi="Times New Roman" w:cs="Times New Roman"/>
         </w:rPr>
-        <w:t xml:space="preserve">In PyCharm, </w:t>
-      </w:r>
-      <w:proofErr w:type="gramStart"/>
-      <w:r>
-        <w:rPr>
-          <w:rFonts w:ascii="Times New Roman" w:hAnsi="Times New Roman" w:cs="Times New Roman"/>
-        </w:rPr>
-        <w:t>create</w:t>
-      </w:r>
-      <w:proofErr w:type="gramEnd"/>
-      <w:r>
-        <w:rPr>
-          <w:rFonts w:ascii="Times New Roman" w:hAnsi="Times New Roman" w:cs="Times New Roman"/>
-        </w:rPr>
-        <w:t xml:space="preserve"> a new project.</w:t>
+        <w:t>In PyCharm, create a new project.</w:t>
       </w:r>
     </w:p>
     <w:p>
@@ -1797,7 +1580,7 @@
         <w:widowControl/>
         <w:numPr>
           <w:ilvl w:val="0"/>
-          <w:numId w:val="18"/>
+          <w:numId w:val="26"/>
         </w:numPr>
         <w:autoSpaceDE/>
         <w:autoSpaceDN/>
@@ -1811,21 +1594,7 @@
         <w:rPr>
           <w:rFonts w:ascii="Times New Roman" w:hAnsi="Times New Roman" w:cs="Times New Roman"/>
         </w:rPr>
-        <w:t xml:space="preserve">Use </w:t>
-      </w:r>
-      <w:proofErr w:type="spellStart"/>
-      <w:r>
-        <w:rPr>
-          <w:rFonts w:ascii="Times New Roman" w:hAnsi="Times New Roman" w:cs="Times New Roman"/>
-        </w:rPr>
-        <w:t>Virtualenv</w:t>
-      </w:r>
-      <w:proofErr w:type="spellEnd"/>
-      <w:r>
-        <w:rPr>
-          <w:rFonts w:ascii="Times New Roman" w:hAnsi="Times New Roman" w:cs="Times New Roman"/>
-        </w:rPr>
-        <w:t xml:space="preserve"> for isolated environments:</w:t>
+        <w:t>Use Virtualenv for isolated environments:</w:t>
       </w:r>
     </w:p>
     <w:p>
@@ -1834,7 +1603,7 @@
         <w:widowControl/>
         <w:numPr>
           <w:ilvl w:val="0"/>
-          <w:numId w:val="18"/>
+          <w:numId w:val="26"/>
         </w:numPr>
         <w:autoSpaceDE/>
         <w:autoSpaceDN/>
@@ -1848,21 +1617,7 @@
         <w:rPr>
           <w:rFonts w:ascii="Times New Roman" w:hAnsi="Times New Roman" w:cs="Times New Roman"/>
         </w:rPr>
-        <w:t xml:space="preserve">python -m </w:t>
-      </w:r>
-      <w:proofErr w:type="spellStart"/>
-      <w:r>
-        <w:rPr>
-          <w:rFonts w:ascii="Times New Roman" w:hAnsi="Times New Roman" w:cs="Times New Roman"/>
-        </w:rPr>
-        <w:t>venv</w:t>
-      </w:r>
-      <w:proofErr w:type="spellEnd"/>
-      <w:r>
-        <w:rPr>
-          <w:rFonts w:ascii="Times New Roman" w:hAnsi="Times New Roman" w:cs="Times New Roman"/>
-        </w:rPr>
-        <w:t xml:space="preserve"> env</w:t>
+        <w:t>python -m venv env</w:t>
       </w:r>
     </w:p>
     <w:p>
@@ -1871,7 +1626,7 @@
         <w:widowControl/>
         <w:numPr>
           <w:ilvl w:val="0"/>
-          <w:numId w:val="18"/>
+          <w:numId w:val="26"/>
         </w:numPr>
         <w:autoSpaceDE/>
         <w:autoSpaceDN/>
@@ -1885,21 +1640,7 @@
         <w:rPr>
           <w:rFonts w:ascii="Times New Roman" w:hAnsi="Times New Roman" w:cs="Times New Roman"/>
         </w:rPr>
-        <w:t>source env/bin/</w:t>
-      </w:r>
-      <w:proofErr w:type="gramStart"/>
-      <w:r>
-        <w:rPr>
-          <w:rFonts w:ascii="Times New Roman" w:hAnsi="Times New Roman" w:cs="Times New Roman"/>
-        </w:rPr>
-        <w:t>activate  #</w:t>
-      </w:r>
-      <w:proofErr w:type="gramEnd"/>
-      <w:r>
-        <w:rPr>
-          <w:rFonts w:ascii="Times New Roman" w:hAnsi="Times New Roman" w:cs="Times New Roman"/>
-        </w:rPr>
-        <w:t xml:space="preserve"> macOS/Linux</w:t>
+        <w:t>source env/bin/activate  # macOS/Linux</w:t>
       </w:r>
     </w:p>
     <w:p>
@@ -1908,7 +1649,7 @@
         <w:widowControl/>
         <w:numPr>
           <w:ilvl w:val="0"/>
-          <w:numId w:val="18"/>
+          <w:numId w:val="26"/>
         </w:numPr>
         <w:autoSpaceDE/>
         <w:autoSpaceDN/>
@@ -1945,7 +1686,7 @@
         <w:widowControl/>
         <w:numPr>
           <w:ilvl w:val="0"/>
-          <w:numId w:val="18"/>
+          <w:numId w:val="26"/>
         </w:numPr>
         <w:autoSpaceDE/>
         <w:autoSpaceDN/>
@@ -1965,10 +1706,10 @@
     <w:p>
       <w:pPr>
         <w:pStyle w:val="ListParagraph"/>
-        <w:widowControl w:val="1"/>
+        <w:widowControl/>
         <w:numPr>
           <w:ilvl w:val="0"/>
-          <w:numId w:val="18"/>
+          <w:numId w:val="26"/>
         </w:numPr>
         <w:autoSpaceDE/>
         <w:autoSpaceDN/>
@@ -1982,13 +1723,7 @@
         <w:rPr>
           <w:rFonts w:ascii="Times New Roman" w:hAnsi="Times New Roman" w:cs="Times New Roman"/>
         </w:rPr>
-        <w:t>pip</w:t>
-      </w:r>
-      <w:r>
-        <w:rPr>
-          <w:rFonts w:ascii="Times New Roman" w:hAnsi="Times New Roman" w:cs="Times New Roman"/>
-        </w:rPr>
-        <w:t xml:space="preserve"> install </w:t>
+        <w:t xml:space="preserve">pip install </w:t>
       </w:r>
       <w:r>
         <w:rPr>
@@ -2003,7 +1738,7 @@
         <w:widowControl/>
         <w:numPr>
           <w:ilvl w:val="0"/>
-          <w:numId w:val="18"/>
+          <w:numId w:val="26"/>
         </w:numPr>
         <w:autoSpaceDE/>
         <w:autoSpaceDN/>
@@ -2026,7 +1761,7 @@
         <w:widowControl/>
         <w:numPr>
           <w:ilvl w:val="0"/>
-          <w:numId w:val="18"/>
+          <w:numId w:val="26"/>
         </w:numPr>
         <w:autoSpaceDE/>
         <w:autoSpaceDN/>
@@ -2049,7 +1784,7 @@
         <w:widowControl/>
         <w:numPr>
           <w:ilvl w:val="0"/>
-          <w:numId w:val="18"/>
+          <w:numId w:val="26"/>
         </w:numPr>
         <w:autoSpaceDE/>
         <w:autoSpaceDN/>
@@ -2072,7 +1807,7 @@
         <w:widowControl/>
         <w:numPr>
           <w:ilvl w:val="0"/>
-          <w:numId w:val="18"/>
+          <w:numId w:val="26"/>
         </w:numPr>
         <w:autoSpaceDE/>
         <w:autoSpaceDN/>
@@ -2091,10 +1826,7 @@
     </w:p>
     <w:p>
       <w:pPr>
-        <w:pStyle w:val="Normal"/>
-        <w:widowControl w:val="1"/>
-        <w:spacing w:after="160" w:line="278" w:lineRule="auto"/>
-        <w:ind w:left="0" w:hanging="0"/>
+        <w:spacing w:line="278" w:lineRule="auto"/>
         <w:contextualSpacing/>
         <w:rPr>
           <w:rFonts w:ascii="Times New Roman" w:hAnsi="Times New Roman" w:cs="Times New Roman"/>
@@ -2104,13 +1836,7 @@
         <w:rPr>
           <w:rFonts w:ascii="Times New Roman" w:hAnsi="Times New Roman" w:cs="Times New Roman"/>
         </w:rPr>
-        <w:t xml:space="preserve">Create </w:t>
-      </w:r>
-      <w:r>
-        <w:rPr>
-          <w:rFonts w:ascii="Times New Roman" w:hAnsi="Times New Roman" w:cs="Times New Roman"/>
-        </w:rPr>
-        <w:t>a</w:t>
+        <w:t>Create a</w:t>
       </w:r>
       <w:r>
         <w:rPr>
@@ -2126,294 +1852,6 @@
       </w:r>
       <w:r>
         <w:br/>
-      </w:r>
-    </w:p>
-    <w:p>
-      <w:pPr>
-        <w:pStyle w:val="ListParagraph"/>
-        <w:widowControl w:val="1"/>
-        <w:numPr>
-          <w:ilvl w:val="0"/>
-          <w:numId w:val="28"/>
-        </w:numPr>
-        <w:spacing w:after="160" w:line="278" w:lineRule="auto"/>
-        <w:contextualSpacing/>
-        <w:rPr>
-          <w:noProof w:val="0"/>
-          <w:color w:val="000000" w:themeColor="text1" w:themeTint="FF" w:themeShade="FF"/>
-          <w:lang w:val="en-US"/>
-        </w:rPr>
-      </w:pPr>
-      <w:r>
-        <w:rPr>
-          <w:noProof w:val="0"/>
-          <w:color w:val="000000" w:themeColor="text1" w:themeTint="FF" w:themeShade="FF"/>
-          <w:lang w:val="en-US"/>
-        </w:rPr>
-        <w:t>Run the following command to create a superuser:</w:t>
-      </w:r>
-    </w:p>
-    <w:p>
-      <w:pPr>
-        <w:pStyle w:val="ListParagraph"/>
-        <w:widowControl w:val="1"/>
-        <w:numPr>
-          <w:ilvl w:val="1"/>
-          <w:numId w:val="28"/>
-        </w:numPr>
-        <w:spacing w:after="160" w:line="278" w:lineRule="auto"/>
-        <w:contextualSpacing/>
-        <w:rPr>
-          <w:noProof w:val="0"/>
-          <w:color w:val="000000" w:themeColor="text1" w:themeTint="FF" w:themeShade="FF"/>
-          <w:lang w:val="en-US"/>
-        </w:rPr>
-      </w:pPr>
-      <w:r>
-        <w:rPr>
-          <w:noProof w:val="0"/>
-          <w:color w:val="000000" w:themeColor="text1" w:themeTint="FF" w:themeShade="FF"/>
-          <w:lang w:val="en-US"/>
-        </w:rPr>
-        <w:t>python manage.py createsuperuser</w:t>
-      </w:r>
-    </w:p>
-    <w:p>
-      <w:pPr>
-        <w:pStyle w:val="ListParagraph"/>
-        <w:widowControl w:val="1"/>
-        <w:numPr>
-          <w:ilvl w:val="0"/>
-          <w:numId w:val="28"/>
-        </w:numPr>
-        <w:spacing w:after="160" w:line="278" w:lineRule="auto"/>
-        <w:contextualSpacing/>
-        <w:rPr>
-          <w:noProof w:val="0"/>
-          <w:color w:val="000000" w:themeColor="text1" w:themeTint="FF" w:themeShade="FF"/>
-          <w:lang w:val="en-US"/>
-        </w:rPr>
-      </w:pPr>
-      <w:r>
-        <w:rPr>
-          <w:noProof w:val="0"/>
-          <w:color w:val="000000" w:themeColor="text1" w:themeTint="FF" w:themeShade="FF"/>
-          <w:lang w:val="en-US"/>
-        </w:rPr>
-        <w:t>Follow the prompts:</w:t>
-      </w:r>
-    </w:p>
-    <w:p>
-      <w:pPr>
-        <w:pStyle w:val="ListParagraph"/>
-        <w:numPr>
-          <w:ilvl w:val="1"/>
-          <w:numId w:val="28"/>
-        </w:numPr>
-        <w:spacing w:before="0" w:beforeAutospacing="off" w:after="0" w:afterAutospacing="off"/>
-        <w:rPr>
-          <w:noProof w:val="0"/>
-          <w:color w:val="000000" w:themeColor="text1" w:themeTint="FF" w:themeShade="FF"/>
-          <w:lang w:val="en-US"/>
-        </w:rPr>
-      </w:pPr>
-      <w:r>
-        <w:rPr>
-          <w:noProof w:val="0"/>
-          <w:color w:val="000000" w:themeColor="text1" w:themeTint="FF" w:themeShade="FF"/>
-          <w:lang w:val="en-US"/>
-        </w:rPr>
-        <w:t xml:space="preserve">Enter your desired </w:t>
-      </w:r>
-      <w:r>
-        <w:rPr>
-          <w:b w:val="1"/>
-          <w:bCs w:val="1"/>
-          <w:noProof w:val="0"/>
-          <w:color w:val="000000" w:themeColor="text1" w:themeTint="FF" w:themeShade="FF"/>
-          <w:lang w:val="en-US"/>
-        </w:rPr>
-        <w:t>username</w:t>
-      </w:r>
-      <w:r>
-        <w:rPr>
-          <w:noProof w:val="0"/>
-          <w:color w:val="000000" w:themeColor="text1" w:themeTint="FF" w:themeShade="FF"/>
-          <w:lang w:val="en-US"/>
-        </w:rPr>
-        <w:t>.</w:t>
-      </w:r>
-    </w:p>
-    <w:p>
-      <w:pPr>
-        <w:pStyle w:val="ListParagraph"/>
-        <w:numPr>
-          <w:ilvl w:val="1"/>
-          <w:numId w:val="28"/>
-        </w:numPr>
-        <w:spacing w:before="0" w:beforeAutospacing="off" w:after="0" w:afterAutospacing="off"/>
-        <w:rPr>
-          <w:noProof w:val="0"/>
-          <w:color w:val="000000" w:themeColor="text1" w:themeTint="FF" w:themeShade="FF"/>
-          <w:lang w:val="en-US"/>
-        </w:rPr>
-      </w:pPr>
-      <w:r>
-        <w:rPr>
-          <w:noProof w:val="0"/>
-          <w:color w:val="000000" w:themeColor="text1" w:themeTint="FF" w:themeShade="FF"/>
-          <w:lang w:val="en-US"/>
-        </w:rPr>
-        <w:t xml:space="preserve">Enter and confirm your </w:t>
-      </w:r>
-      <w:r>
-        <w:rPr>
-          <w:b w:val="1"/>
-          <w:bCs w:val="1"/>
-          <w:noProof w:val="0"/>
-          <w:color w:val="000000" w:themeColor="text1" w:themeTint="FF" w:themeShade="FF"/>
-          <w:lang w:val="en-US"/>
-        </w:rPr>
-        <w:t>email address</w:t>
-      </w:r>
-      <w:r>
-        <w:rPr>
-          <w:noProof w:val="0"/>
-          <w:color w:val="000000" w:themeColor="text1" w:themeTint="FF" w:themeShade="FF"/>
-          <w:lang w:val="en-US"/>
-        </w:rPr>
-        <w:t>.</w:t>
-      </w:r>
-    </w:p>
-    <w:p>
-      <w:pPr>
-        <w:pStyle w:val="ListParagraph"/>
-        <w:numPr>
-          <w:ilvl w:val="1"/>
-          <w:numId w:val="28"/>
-        </w:numPr>
-        <w:spacing w:before="0" w:beforeAutospacing="off" w:after="0" w:afterAutospacing="off"/>
-        <w:rPr>
-          <w:noProof w:val="0"/>
-          <w:color w:val="000000" w:themeColor="text1" w:themeTint="FF" w:themeShade="FF"/>
-          <w:lang w:val="en-US"/>
-        </w:rPr>
-      </w:pPr>
-      <w:r>
-        <w:rPr>
-          <w:noProof w:val="0"/>
-          <w:color w:val="000000" w:themeColor="text1" w:themeTint="FF" w:themeShade="FF"/>
-          <w:lang w:val="en-US"/>
-        </w:rPr>
-        <w:t xml:space="preserve">Enter and confirm your </w:t>
-      </w:r>
-      <w:r>
-        <w:rPr>
-          <w:b w:val="1"/>
-          <w:bCs w:val="1"/>
-          <w:noProof w:val="0"/>
-          <w:color w:val="000000" w:themeColor="text1" w:themeTint="FF" w:themeShade="FF"/>
-          <w:lang w:val="en-US"/>
-        </w:rPr>
-        <w:t>password</w:t>
-      </w:r>
-      <w:r>
-        <w:rPr>
-          <w:noProof w:val="0"/>
-          <w:color w:val="000000" w:themeColor="text1" w:themeTint="FF" w:themeShade="FF"/>
-          <w:lang w:val="en-US"/>
-        </w:rPr>
-        <w:t>.</w:t>
-      </w:r>
-    </w:p>
-    <w:p>
-      <w:pPr>
-        <w:pStyle w:val="ListParagraph"/>
-        <w:widowControl w:val="1"/>
-        <w:numPr>
-          <w:ilvl w:val="0"/>
-          <w:numId w:val="28"/>
-        </w:numPr>
-        <w:spacing w:after="160" w:line="278" w:lineRule="auto"/>
-        <w:contextualSpacing/>
-        <w:rPr>
-          <w:noProof w:val="0"/>
-          <w:color w:val="000000" w:themeColor="text1" w:themeTint="FF" w:themeShade="FF"/>
-          <w:lang w:val="en-US"/>
-        </w:rPr>
-      </w:pPr>
-      <w:r>
-        <w:rPr>
-          <w:noProof w:val="0"/>
-          <w:color w:val="000000" w:themeColor="text1" w:themeTint="FF" w:themeShade="FF"/>
-          <w:lang w:val="en-US"/>
-        </w:rPr>
-        <w:t xml:space="preserve">If the process </w:t>
-      </w:r>
-      <w:r>
-        <w:rPr>
-          <w:noProof w:val="0"/>
-          <w:color w:val="000000" w:themeColor="text1" w:themeTint="FF" w:themeShade="FF"/>
-          <w:lang w:val="en-US"/>
-        </w:rPr>
-        <w:t>completes</w:t>
-      </w:r>
-      <w:r>
-        <w:rPr>
-          <w:noProof w:val="0"/>
-          <w:color w:val="000000" w:themeColor="text1" w:themeTint="FF" w:themeShade="FF"/>
-          <w:lang w:val="en-US"/>
-        </w:rPr>
-        <w:t xml:space="preserve"> successfully, you will see a message: </w:t>
-      </w:r>
-      <w:r>
-        <w:rPr>
-          <w:noProof w:val="0"/>
-          <w:color w:val="000000" w:themeColor="text1" w:themeTint="FF" w:themeShade="FF"/>
-          <w:lang w:val="en-US"/>
-        </w:rPr>
-        <w:t>“</w:t>
-      </w:r>
-      <w:r>
-        <w:rPr>
-          <w:noProof w:val="0"/>
-          <w:color w:val="000000" w:themeColor="text1" w:themeTint="FF" w:themeShade="FF"/>
-          <w:lang w:val="en-US"/>
-        </w:rPr>
-        <w:t>Superuser created successfully.</w:t>
-      </w:r>
-      <w:r>
-        <w:rPr>
-          <w:noProof w:val="0"/>
-          <w:color w:val="000000" w:themeColor="text1" w:themeTint="FF" w:themeShade="FF"/>
-          <w:lang w:val="en-US"/>
-        </w:rPr>
-        <w:t>”</w:t>
-      </w:r>
-    </w:p>
-    <w:p>
-      <w:pPr>
-        <w:pStyle w:val="Normal"/>
-        <w:widowControl w:val="1"/>
-        <w:spacing w:after="160" w:line="278" w:lineRule="auto"/>
-        <w:contextualSpacing/>
-        <w:rPr>
-          <w:rFonts w:ascii="Times New Roman" w:hAnsi="Times New Roman" w:cs="Times New Roman"/>
-        </w:rPr>
-      </w:pPr>
-    </w:p>
-    <w:p>
-      <w:pPr>
-        <w:jc w:val="both"/>
-        <w:rPr>
-          <w:rFonts w:ascii="Times New Roman" w:hAnsi="Times New Roman" w:cs="Times New Roman"/>
-        </w:rPr>
-      </w:pPr>
-      <w:r>
-        <w:rPr>
-          <w:rFonts w:ascii="Times New Roman" w:hAnsi="Times New Roman" w:cs="Times New Roman"/>
-        </w:rPr>
-        <w:t>Run the Server:</w:t>
       </w:r>
     </w:p>
     <w:p>
@@ -2422,7 +1860,229 @@
         <w:widowControl/>
         <w:numPr>
           <w:ilvl w:val="0"/>
-          <w:numId w:val="17"/>
+          <w:numId w:val="3"/>
+        </w:numPr>
+        <w:spacing w:after="160" w:line="278" w:lineRule="auto"/>
+        <w:contextualSpacing/>
+        <w:rPr>
+          <w:color w:val="000000" w:themeColor="text1"/>
+        </w:rPr>
+      </w:pPr>
+      <w:r>
+        <w:rPr>
+          <w:color w:val="000000" w:themeColor="text1"/>
+        </w:rPr>
+        <w:t>Run the following command to create a superuser:</w:t>
+      </w:r>
+    </w:p>
+    <w:p>
+      <w:pPr>
+        <w:pStyle w:val="ListParagraph"/>
+        <w:widowControl/>
+        <w:numPr>
+          <w:ilvl w:val="1"/>
+          <w:numId w:val="3"/>
+        </w:numPr>
+        <w:spacing w:after="160" w:line="278" w:lineRule="auto"/>
+        <w:contextualSpacing/>
+        <w:rPr>
+          <w:color w:val="000000" w:themeColor="text1"/>
+        </w:rPr>
+      </w:pPr>
+      <w:r>
+        <w:rPr>
+          <w:color w:val="000000" w:themeColor="text1"/>
+        </w:rPr>
+        <w:t>python manage.py createsuperuser</w:t>
+      </w:r>
+    </w:p>
+    <w:p>
+      <w:pPr>
+        <w:pStyle w:val="ListParagraph"/>
+        <w:widowControl/>
+        <w:numPr>
+          <w:ilvl w:val="0"/>
+          <w:numId w:val="3"/>
+        </w:numPr>
+        <w:spacing w:after="160" w:line="278" w:lineRule="auto"/>
+        <w:contextualSpacing/>
+        <w:rPr>
+          <w:color w:val="000000" w:themeColor="text1"/>
+        </w:rPr>
+      </w:pPr>
+      <w:r>
+        <w:rPr>
+          <w:color w:val="000000" w:themeColor="text1"/>
+        </w:rPr>
+        <w:t>Follow the prompts:</w:t>
+      </w:r>
+    </w:p>
+    <w:p>
+      <w:pPr>
+        <w:pStyle w:val="ListParagraph"/>
+        <w:numPr>
+          <w:ilvl w:val="1"/>
+          <w:numId w:val="3"/>
+        </w:numPr>
+        <w:rPr>
+          <w:color w:val="000000" w:themeColor="text1"/>
+        </w:rPr>
+      </w:pPr>
+      <w:r>
+        <w:rPr>
+          <w:color w:val="000000" w:themeColor="text1"/>
+        </w:rPr>
+        <w:lastRenderedPageBreak/>
+        <w:t xml:space="preserve">Enter your desired </w:t>
+      </w:r>
+      <w:r>
+        <w:rPr>
+          <w:b/>
+          <w:bCs/>
+          <w:color w:val="000000" w:themeColor="text1"/>
+        </w:rPr>
+        <w:t>username</w:t>
+      </w:r>
+      <w:r>
+        <w:rPr>
+          <w:color w:val="000000" w:themeColor="text1"/>
+        </w:rPr>
+        <w:t>.</w:t>
+      </w:r>
+    </w:p>
+    <w:p>
+      <w:pPr>
+        <w:pStyle w:val="ListParagraph"/>
+        <w:numPr>
+          <w:ilvl w:val="1"/>
+          <w:numId w:val="3"/>
+        </w:numPr>
+        <w:rPr>
+          <w:color w:val="000000" w:themeColor="text1"/>
+        </w:rPr>
+      </w:pPr>
+      <w:r>
+        <w:rPr>
+          <w:color w:val="000000" w:themeColor="text1"/>
+        </w:rPr>
+        <w:t xml:space="preserve">Enter and confirm your </w:t>
+      </w:r>
+      <w:r>
+        <w:rPr>
+          <w:b/>
+          <w:bCs/>
+          <w:color w:val="000000" w:themeColor="text1"/>
+        </w:rPr>
+        <w:t>email address</w:t>
+      </w:r>
+      <w:r>
+        <w:rPr>
+          <w:color w:val="000000" w:themeColor="text1"/>
+        </w:rPr>
+        <w:t>.</w:t>
+      </w:r>
+    </w:p>
+    <w:p>
+      <w:pPr>
+        <w:pStyle w:val="ListParagraph"/>
+        <w:numPr>
+          <w:ilvl w:val="1"/>
+          <w:numId w:val="3"/>
+        </w:numPr>
+        <w:rPr>
+          <w:color w:val="000000" w:themeColor="text1"/>
+        </w:rPr>
+      </w:pPr>
+      <w:r>
+        <w:rPr>
+          <w:color w:val="000000" w:themeColor="text1"/>
+        </w:rPr>
+        <w:t xml:space="preserve">Enter and confirm your </w:t>
+      </w:r>
+      <w:r>
+        <w:rPr>
+          <w:b/>
+          <w:bCs/>
+          <w:color w:val="000000" w:themeColor="text1"/>
+        </w:rPr>
+        <w:t>password</w:t>
+      </w:r>
+      <w:r>
+        <w:rPr>
+          <w:color w:val="000000" w:themeColor="text1"/>
+        </w:rPr>
+        <w:t>.</w:t>
+      </w:r>
+    </w:p>
+    <w:p>
+      <w:pPr>
+        <w:pStyle w:val="ListParagraph"/>
+        <w:widowControl/>
+        <w:numPr>
+          <w:ilvl w:val="0"/>
+          <w:numId w:val="3"/>
+        </w:numPr>
+        <w:spacing w:after="160" w:line="278" w:lineRule="auto"/>
+        <w:contextualSpacing/>
+        <w:rPr>
+          <w:color w:val="000000" w:themeColor="text1"/>
+        </w:rPr>
+      </w:pPr>
+      <w:r>
+        <w:rPr>
+          <w:color w:val="000000" w:themeColor="text1"/>
+        </w:rPr>
+        <w:t xml:space="preserve">If the process completes successfully, you will see a message: </w:t>
+      </w:r>
+      <w:r>
+        <w:rPr>
+          <w:color w:val="000000" w:themeColor="text1"/>
+        </w:rPr>
+        <w:t>“</w:t>
+      </w:r>
+      <w:r>
+        <w:rPr>
+          <w:color w:val="000000" w:themeColor="text1"/>
+        </w:rPr>
+        <w:t>Superuser created successfully.</w:t>
+      </w:r>
+      <w:r>
+        <w:rPr>
+          <w:color w:val="000000" w:themeColor="text1"/>
+        </w:rPr>
+        <w:t>”</w:t>
+      </w:r>
+    </w:p>
+    <w:p>
+      <w:pPr>
+        <w:spacing w:line="278" w:lineRule="auto"/>
+        <w:contextualSpacing/>
+        <w:rPr>
+          <w:rFonts w:ascii="Times New Roman" w:hAnsi="Times New Roman" w:cs="Times New Roman"/>
+        </w:rPr>
+      </w:pPr>
+    </w:p>
+    <w:p>
+      <w:pPr>
+        <w:jc w:val="both"/>
+        <w:rPr>
+          <w:rFonts w:ascii="Times New Roman" w:hAnsi="Times New Roman" w:cs="Times New Roman"/>
+        </w:rPr>
+      </w:pPr>
+      <w:r>
+        <w:rPr>
+          <w:rFonts w:ascii="Times New Roman" w:hAnsi="Times New Roman" w:cs="Times New Roman"/>
+        </w:rPr>
+        <w:t>Run the Server:</w:t>
+      </w:r>
+    </w:p>
+    <w:p>
+      <w:pPr>
+        <w:pStyle w:val="ListParagraph"/>
+        <w:widowControl/>
+        <w:numPr>
+          <w:ilvl w:val="0"/>
+          <w:numId w:val="25"/>
         </w:numPr>
         <w:autoSpaceDE/>
         <w:autoSpaceDN/>
@@ -2460,7 +2120,7 @@
         <w:widowControl/>
         <w:numPr>
           <w:ilvl w:val="0"/>
-          <w:numId w:val="17"/>
+          <w:numId w:val="25"/>
         </w:numPr>
         <w:autoSpaceDE/>
         <w:autoSpaceDN/>
@@ -2489,24 +2149,16 @@
         <w:rPr>
           <w:rFonts w:ascii="Times New Roman" w:hAnsi="Times New Roman" w:cs="Times New Roman"/>
         </w:rPr>
-        <w:t xml:space="preserve">python manage.py </w:t>
-      </w:r>
-      <w:proofErr w:type="spellStart"/>
-      <w:r>
-        <w:rPr>
-          <w:rFonts w:ascii="Times New Roman" w:hAnsi="Times New Roman" w:cs="Times New Roman"/>
-        </w:rPr>
-        <w:t>runserver</w:t>
-      </w:r>
-      <w:proofErr w:type="spellEnd"/>
-    </w:p>
-    <w:p w14:noSpellErr="1">
+        <w:t>python manage.py runserver</w:t>
+      </w:r>
+    </w:p>
+    <w:p>
       <w:pPr>
         <w:pStyle w:val="ListParagraph"/>
-        <w:widowControl w:val="1"/>
+        <w:widowControl/>
         <w:numPr>
           <w:ilvl w:val="0"/>
-          <w:numId w:val="17"/>
+          <w:numId w:val="25"/>
         </w:numPr>
         <w:spacing w:after="160" w:line="278" w:lineRule="auto"/>
         <w:contextualSpacing/>
@@ -2520,7 +2172,7 @@
         </w:rPr>
         <w:t xml:space="preserve">Access the application at </w:t>
       </w:r>
-      <w:hyperlink r:id="R931656a2155f4dc4">
+      <w:hyperlink r:id="rId7">
         <w:r>
           <w:rPr>
             <w:rStyle w:val="Hyperlink"/>
@@ -2538,33 +2190,26 @@
     </w:p>
     <w:p>
       <w:pPr>
-        <w:pStyle w:val="Normal"/>
-        <w:widowControl w:val="1"/>
-        <w:spacing w:after="160" w:line="278" w:lineRule="auto"/>
+        <w:spacing w:line="278" w:lineRule="auto"/>
         <w:contextualSpacing/>
         <w:rPr>
-          <w:noProof w:val="0"/>
-          <w:color w:val="000000" w:themeColor="text1" w:themeTint="FF" w:themeShade="FF"/>
+          <w:color w:val="000000" w:themeColor="text1"/>
           <w:lang w:val="en-US"/>
         </w:rPr>
       </w:pPr>
     </w:p>
     <w:p>
       <w:pPr>
-        <w:pStyle w:val="Normal"/>
-        <w:widowControl w:val="1"/>
-        <w:spacing w:after="160" w:line="278" w:lineRule="auto"/>
+        <w:spacing w:line="278" w:lineRule="auto"/>
         <w:contextualSpacing/>
         <w:rPr>
-          <w:noProof w:val="0"/>
-          <w:color w:val="000000" w:themeColor="text1" w:themeTint="FF" w:themeShade="FF"/>
+          <w:color w:val="000000" w:themeColor="text1"/>
           <w:lang w:val="en-US"/>
         </w:rPr>
       </w:pPr>
       <w:r>
         <w:rPr>
-          <w:noProof w:val="0"/>
-          <w:color w:val="000000" w:themeColor="text1" w:themeTint="FF" w:themeShade="FF"/>
+          <w:color w:val="000000" w:themeColor="text1"/>
           <w:lang w:val="en-US"/>
         </w:rPr>
         <w:t>Add RACC values at Admin Page:</w:t>
@@ -2573,17 +2218,15 @@
     <w:p>
       <w:pPr>
         <w:pStyle w:val="ListParagraph"/>
-        <w:widowControl w:val="1"/>
+        <w:widowControl/>
         <w:numPr>
           <w:ilvl w:val="0"/>
-          <w:numId w:val="30"/>
+          <w:numId w:val="1"/>
         </w:numPr>
         <w:spacing w:after="160" w:line="278" w:lineRule="auto"/>
         <w:contextualSpacing/>
         <w:rPr>
-          <w:noProof w:val="0"/>
-          <w:color w:val="000000" w:themeColor="text1" w:themeTint="FF" w:themeShade="FF"/>
-          <w:lang w:val="en-US"/>
+          <w:color w:val="000000" w:themeColor="text1"/>
         </w:rPr>
       </w:pPr>
       <w:r>
@@ -2592,21 +2235,17 @@
         </w:rPr>
         <w:t xml:space="preserve">Navigate to </w:t>
       </w:r>
-      <w:hyperlink r:id="R4135974df5484aca">
+      <w:hyperlink r:id="rId8">
         <w:r>
           <w:rPr>
             <w:rStyle w:val="Hyperlink"/>
-            <w:noProof w:val="0"/>
-            <w:lang w:val="en-US"/>
           </w:rPr>
           <w:t>http://127.0.0.1:8000/admin</w:t>
         </w:r>
       </w:hyperlink>
       <w:r>
         <w:rPr>
-          <w:noProof w:val="0"/>
-          <w:color w:val="000000" w:themeColor="text1" w:themeTint="FF" w:themeShade="FF"/>
-          <w:lang w:val="en-US"/>
+          <w:color w:val="000000" w:themeColor="text1"/>
         </w:rPr>
         <w:t xml:space="preserve"> and log in using the superuser credentials you created.</w:t>
       </w:r>
@@ -2614,73 +2253,41 @@
     <w:p>
       <w:pPr>
         <w:pStyle w:val="ListParagraph"/>
-        <w:widowControl w:val="1"/>
+        <w:widowControl/>
         <w:numPr>
           <w:ilvl w:val="0"/>
-          <w:numId w:val="30"/>
+          <w:numId w:val="1"/>
         </w:numPr>
         <w:spacing w:after="160" w:line="278" w:lineRule="auto"/>
         <w:contextualSpacing/>
         <w:rPr>
-          <w:noProof w:val="0"/>
-          <w:color w:val="000000" w:themeColor="text1" w:themeTint="FF" w:themeShade="FF"/>
-          <w:lang w:val="en-US"/>
-        </w:rPr>
-      </w:pPr>
-      <w:r>
-        <w:rPr>
-          <w:noProof w:val="0"/>
-          <w:color w:val="000000" w:themeColor="text1" w:themeTint="FF" w:themeShade="FF"/>
-          <w:lang w:val="en-US"/>
-        </w:rPr>
-        <w:t xml:space="preserve">Click on </w:t>
-      </w:r>
-      <w:r>
-        <w:rPr>
-          <w:noProof w:val="0"/>
-          <w:color w:val="000000" w:themeColor="text1" w:themeTint="FF" w:themeShade="FF"/>
-          <w:lang w:val="en-US"/>
-        </w:rPr>
-        <w:t>RACC values</w:t>
-      </w:r>
-      <w:r>
-        <w:rPr>
-          <w:noProof w:val="0"/>
-          <w:color w:val="000000" w:themeColor="text1" w:themeTint="FF" w:themeShade="FF"/>
-          <w:lang w:val="en-US"/>
-        </w:rPr>
-        <w:t xml:space="preserve"> user </w:t>
-      </w:r>
-      <w:r>
-        <w:rPr>
-          <w:noProof w:val="0"/>
-          <w:color w:val="000000" w:themeColor="text1" w:themeTint="FF" w:themeShade="FF"/>
-          <w:lang w:val="en-US"/>
-        </w:rPr>
-        <w:t>Protein_label</w:t>
+          <w:color w:val="000000" w:themeColor="text1"/>
+        </w:rPr>
+      </w:pPr>
+      <w:r>
+        <w:rPr>
+          <w:color w:val="000000" w:themeColor="text1"/>
+        </w:rPr>
+        <w:t>Click on RACC values user Protein_label</w:t>
       </w:r>
     </w:p>
     <w:p>
       <w:pPr>
         <w:pStyle w:val="ListParagraph"/>
-        <w:widowControl w:val="1"/>
+        <w:widowControl/>
         <w:numPr>
           <w:ilvl w:val="0"/>
-          <w:numId w:val="30"/>
+          <w:numId w:val="1"/>
         </w:numPr>
         <w:spacing w:after="160" w:line="278" w:lineRule="auto"/>
         <w:contextualSpacing/>
         <w:rPr>
-          <w:noProof w:val="0"/>
-          <w:color w:val="000000" w:themeColor="text1" w:themeTint="FF" w:themeShade="FF"/>
-          <w:lang w:val="en-US"/>
-        </w:rPr>
-      </w:pPr>
-      <w:r>
-        <w:rPr>
-          <w:noProof w:val="0"/>
-          <w:color w:val="000000" w:themeColor="text1" w:themeTint="FF" w:themeShade="FF"/>
-          <w:lang w:val="en-US"/>
+          <w:color w:val="000000" w:themeColor="text1"/>
+        </w:rPr>
+      </w:pPr>
+      <w:r>
+        <w:rPr>
+          <w:color w:val="000000" w:themeColor="text1"/>
         </w:rPr>
         <w:t>Click on Add RACC value button</w:t>
       </w:r>
@@ -2688,24 +2295,20 @@
     <w:p>
       <w:pPr>
         <w:pStyle w:val="ListParagraph"/>
-        <w:widowControl w:val="1"/>
+        <w:widowControl/>
         <w:numPr>
           <w:ilvl w:val="0"/>
-          <w:numId w:val="30"/>
+          <w:numId w:val="1"/>
         </w:numPr>
         <w:spacing w:after="160" w:line="278" w:lineRule="auto"/>
         <w:contextualSpacing/>
         <w:rPr>
-          <w:noProof w:val="0"/>
-          <w:color w:val="000000" w:themeColor="text1" w:themeTint="FF" w:themeShade="FF"/>
-          <w:lang w:val="en-US"/>
-        </w:rPr>
-      </w:pPr>
-      <w:r>
-        <w:rPr>
-          <w:noProof w:val="0"/>
-          <w:color w:val="000000" w:themeColor="text1" w:themeTint="FF" w:themeShade="FF"/>
-          <w:lang w:val="en-US"/>
+          <w:color w:val="000000" w:themeColor="text1"/>
+        </w:rPr>
+      </w:pPr>
+      <w:r>
+        <w:rPr>
+          <w:color w:val="000000" w:themeColor="text1"/>
         </w:rPr>
         <w:t>Add the specific menu items and its categories:</w:t>
       </w:r>
@@ -2713,42 +2316,34 @@
     <w:p>
       <w:pPr>
         <w:pStyle w:val="ListParagraph"/>
-        <w:widowControl w:val="1"/>
+        <w:widowControl/>
         <w:numPr>
           <w:ilvl w:val="0"/>
-          <w:numId w:val="30"/>
+          <w:numId w:val="1"/>
         </w:numPr>
         <w:spacing w:after="160" w:line="278" w:lineRule="auto"/>
         <w:contextualSpacing/>
         <w:rPr>
-          <w:noProof w:val="0"/>
-          <w:color w:val="000000" w:themeColor="text1" w:themeTint="FF" w:themeShade="FF"/>
-          <w:lang w:val="en-US"/>
-        </w:rPr>
-      </w:pPr>
-      <w:r>
-        <w:rPr>
-          <w:noProof w:val="0"/>
-          <w:color w:val="000000" w:themeColor="text1" w:themeTint="FF" w:themeShade="FF"/>
-          <w:lang w:val="en-US"/>
+          <w:color w:val="000000" w:themeColor="text1"/>
+        </w:rPr>
+      </w:pPr>
+      <w:r>
+        <w:rPr>
+          <w:color w:val="000000" w:themeColor="text1"/>
         </w:rPr>
         <w:t xml:space="preserve">For </w:t>
       </w:r>
       <w:r>
         <w:rPr>
-          <w:b w:val="1"/>
-          <w:bCs w:val="1"/>
-          <w:noProof w:val="0"/>
-          <w:color w:val="000000" w:themeColor="text1" w:themeTint="FF" w:themeShade="FF"/>
-          <w:lang w:val="en-US"/>
+          <w:b/>
+          <w:bCs/>
+          <w:color w:val="000000" w:themeColor="text1"/>
         </w:rPr>
         <w:t>Legumes</w:t>
       </w:r>
       <w:r>
         <w:rPr>
-          <w:noProof w:val="0"/>
-          <w:color w:val="000000" w:themeColor="text1" w:themeTint="FF" w:themeShade="FF"/>
-          <w:lang w:val="en-US"/>
+          <w:color w:val="000000" w:themeColor="text1"/>
         </w:rPr>
         <w:t>:</w:t>
       </w:r>
@@ -2758,20 +2353,15 @@
         <w:pStyle w:val="ListParagraph"/>
         <w:numPr>
           <w:ilvl w:val="1"/>
-          <w:numId w:val="30"/>
+          <w:numId w:val="1"/>
         </w:numPr>
-        <w:spacing w:before="0" w:beforeAutospacing="off" w:after="0" w:afterAutospacing="off"/>
-        <w:rPr>
-          <w:noProof w:val="0"/>
-          <w:color w:val="000000" w:themeColor="text1" w:themeTint="FF" w:themeShade="FF"/>
-          <w:lang w:val="en-US"/>
-        </w:rPr>
-      </w:pPr>
-      <w:r>
-        <w:rPr>
-          <w:noProof w:val="0"/>
-          <w:color w:val="000000" w:themeColor="text1" w:themeTint="FF" w:themeShade="FF"/>
-          <w:lang w:val="en-US"/>
+        <w:rPr>
+          <w:color w:val="000000" w:themeColor="text1"/>
+        </w:rPr>
+      </w:pPr>
+      <w:r>
+        <w:rPr>
+          <w:color w:val="000000" w:themeColor="text1"/>
         </w:rPr>
         <w:t>Lentil: 35</w:t>
       </w:r>
@@ -2781,20 +2371,15 @@
         <w:pStyle w:val="ListParagraph"/>
         <w:numPr>
           <w:ilvl w:val="1"/>
-          <w:numId w:val="30"/>
+          <w:numId w:val="1"/>
         </w:numPr>
-        <w:spacing w:before="0" w:beforeAutospacing="off" w:after="0" w:afterAutospacing="off"/>
-        <w:rPr>
-          <w:noProof w:val="0"/>
-          <w:color w:val="000000" w:themeColor="text1" w:themeTint="FF" w:themeShade="FF"/>
-          <w:lang w:val="en-US"/>
-        </w:rPr>
-      </w:pPr>
-      <w:r>
-        <w:rPr>
-          <w:noProof w:val="0"/>
-          <w:color w:val="000000" w:themeColor="text1" w:themeTint="FF" w:themeShade="FF"/>
-          <w:lang w:val="en-US"/>
+        <w:rPr>
+          <w:color w:val="000000" w:themeColor="text1"/>
+        </w:rPr>
+      </w:pPr>
+      <w:r>
+        <w:rPr>
+          <w:color w:val="000000" w:themeColor="text1"/>
         </w:rPr>
         <w:t>Tofu: 85</w:t>
       </w:r>
@@ -2804,20 +2389,15 @@
         <w:pStyle w:val="ListParagraph"/>
         <w:numPr>
           <w:ilvl w:val="1"/>
-          <w:numId w:val="30"/>
+          <w:numId w:val="1"/>
         </w:numPr>
-        <w:spacing w:before="0" w:beforeAutospacing="off" w:after="0" w:afterAutospacing="off"/>
-        <w:rPr>
-          <w:noProof w:val="0"/>
-          <w:color w:val="000000" w:themeColor="text1" w:themeTint="FF" w:themeShade="FF"/>
-          <w:lang w:val="en-US"/>
-        </w:rPr>
-      </w:pPr>
-      <w:r>
-        <w:rPr>
-          <w:noProof w:val="0"/>
-          <w:color w:val="000000" w:themeColor="text1" w:themeTint="FF" w:themeShade="FF"/>
-          <w:lang w:val="en-US"/>
+        <w:rPr>
+          <w:color w:val="000000" w:themeColor="text1"/>
+        </w:rPr>
+      </w:pPr>
+      <w:r>
+        <w:rPr>
+          <w:color w:val="000000" w:themeColor="text1"/>
         </w:rPr>
         <w:t>Bean: 35</w:t>
       </w:r>
@@ -2827,20 +2407,15 @@
         <w:pStyle w:val="ListParagraph"/>
         <w:numPr>
           <w:ilvl w:val="1"/>
-          <w:numId w:val="30"/>
+          <w:numId w:val="1"/>
         </w:numPr>
-        <w:spacing w:before="0" w:beforeAutospacing="off" w:after="0" w:afterAutospacing="off"/>
-        <w:rPr>
-          <w:noProof w:val="0"/>
-          <w:color w:val="000000" w:themeColor="text1" w:themeTint="FF" w:themeShade="FF"/>
-          <w:lang w:val="en-US"/>
-        </w:rPr>
-      </w:pPr>
-      <w:r>
-        <w:rPr>
-          <w:noProof w:val="0"/>
-          <w:color w:val="000000" w:themeColor="text1" w:themeTint="FF" w:themeShade="FF"/>
-          <w:lang w:val="en-US"/>
+        <w:rPr>
+          <w:color w:val="000000" w:themeColor="text1"/>
+        </w:rPr>
+      </w:pPr>
+      <w:r>
+        <w:rPr>
+          <w:color w:val="000000" w:themeColor="text1"/>
         </w:rPr>
         <w:t>Pea: 35</w:t>
       </w:r>
@@ -2850,20 +2425,15 @@
         <w:pStyle w:val="ListParagraph"/>
         <w:numPr>
           <w:ilvl w:val="1"/>
-          <w:numId w:val="30"/>
+          <w:numId w:val="1"/>
         </w:numPr>
-        <w:spacing w:before="0" w:beforeAutospacing="off" w:after="0" w:afterAutospacing="off"/>
-        <w:rPr>
-          <w:noProof w:val="0"/>
-          <w:color w:val="000000" w:themeColor="text1" w:themeTint="FF" w:themeShade="FF"/>
-          <w:lang w:val="en-US"/>
-        </w:rPr>
-      </w:pPr>
-      <w:r>
-        <w:rPr>
-          <w:noProof w:val="0"/>
-          <w:color w:val="000000" w:themeColor="text1" w:themeTint="FF" w:themeShade="FF"/>
-          <w:lang w:val="en-US"/>
+        <w:rPr>
+          <w:color w:val="000000" w:themeColor="text1"/>
+        </w:rPr>
+      </w:pPr>
+      <w:r>
+        <w:rPr>
+          <w:color w:val="000000" w:themeColor="text1"/>
         </w:rPr>
         <w:t>Soy: 35</w:t>
       </w:r>
@@ -2873,20 +2443,15 @@
         <w:pStyle w:val="ListParagraph"/>
         <w:numPr>
           <w:ilvl w:val="1"/>
-          <w:numId w:val="30"/>
+          <w:numId w:val="1"/>
         </w:numPr>
-        <w:spacing w:before="0" w:beforeAutospacing="off" w:after="0" w:afterAutospacing="off"/>
-        <w:rPr>
-          <w:noProof w:val="0"/>
-          <w:color w:val="000000" w:themeColor="text1" w:themeTint="FF" w:themeShade="FF"/>
-          <w:lang w:val="en-US"/>
-        </w:rPr>
-      </w:pPr>
-      <w:r>
-        <w:rPr>
-          <w:noProof w:val="0"/>
-          <w:color w:val="000000" w:themeColor="text1" w:themeTint="FF" w:themeShade="FF"/>
-          <w:lang w:val="en-US"/>
+        <w:rPr>
+          <w:color w:val="000000" w:themeColor="text1"/>
+        </w:rPr>
+      </w:pPr>
+      <w:r>
+        <w:rPr>
+          <w:color w:val="000000" w:themeColor="text1"/>
         </w:rPr>
         <w:t>Chickpea: 35</w:t>
       </w:r>
@@ -2896,38 +2461,29 @@
         <w:pStyle w:val="ListParagraph"/>
         <w:numPr>
           <w:ilvl w:val="0"/>
-          <w:numId w:val="30"/>
+          <w:numId w:val="1"/>
         </w:numPr>
-        <w:spacing w:before="0" w:beforeAutospacing="off" w:after="0" w:afterAutospacing="off"/>
-        <w:rPr>
-          <w:noProof w:val="0"/>
-          <w:color w:val="000000" w:themeColor="text1" w:themeTint="FF" w:themeShade="FF"/>
-          <w:lang w:val="en-US"/>
-        </w:rPr>
-      </w:pPr>
-      <w:r>
-        <w:rPr>
-          <w:noProof w:val="0"/>
-          <w:color w:val="000000" w:themeColor="text1" w:themeTint="FF" w:themeShade="FF"/>
-          <w:lang w:val="en-US"/>
+        <w:rPr>
+          <w:color w:val="000000" w:themeColor="text1"/>
+        </w:rPr>
+      </w:pPr>
+      <w:r>
+        <w:rPr>
+          <w:color w:val="000000" w:themeColor="text1"/>
         </w:rPr>
         <w:t xml:space="preserve">For </w:t>
       </w:r>
       <w:r>
         <w:rPr>
-          <w:b w:val="1"/>
-          <w:bCs w:val="1"/>
-          <w:noProof w:val="0"/>
-          <w:color w:val="000000" w:themeColor="text1" w:themeTint="FF" w:themeShade="FF"/>
-          <w:lang w:val="en-US"/>
+          <w:b/>
+          <w:bCs/>
+          <w:color w:val="000000" w:themeColor="text1"/>
         </w:rPr>
         <w:t>Cereals</w:t>
       </w:r>
       <w:r>
         <w:rPr>
-          <w:noProof w:val="0"/>
-          <w:color w:val="000000" w:themeColor="text1" w:themeTint="FF" w:themeShade="FF"/>
-          <w:lang w:val="en-US"/>
+          <w:color w:val="000000" w:themeColor="text1"/>
         </w:rPr>
         <w:t>:</w:t>
       </w:r>
@@ -2937,20 +2493,15 @@
         <w:pStyle w:val="ListParagraph"/>
         <w:numPr>
           <w:ilvl w:val="1"/>
-          <w:numId w:val="30"/>
+          <w:numId w:val="1"/>
         </w:numPr>
-        <w:spacing w:before="0" w:beforeAutospacing="off" w:after="0" w:afterAutospacing="off"/>
-        <w:rPr>
-          <w:noProof w:val="0"/>
-          <w:color w:val="000000" w:themeColor="text1" w:themeTint="FF" w:themeShade="FF"/>
-          <w:lang w:val="en-US"/>
-        </w:rPr>
-      </w:pPr>
-      <w:r>
-        <w:rPr>
-          <w:noProof w:val="0"/>
-          <w:color w:val="000000" w:themeColor="text1" w:themeTint="FF" w:themeShade="FF"/>
-          <w:lang w:val="en-US"/>
+        <w:rPr>
+          <w:color w:val="000000" w:themeColor="text1"/>
+        </w:rPr>
+      </w:pPr>
+      <w:r>
+        <w:rPr>
+          <w:color w:val="000000" w:themeColor="text1"/>
         </w:rPr>
         <w:t>Hemp: 15</w:t>
       </w:r>
@@ -2960,20 +2511,15 @@
         <w:pStyle w:val="ListParagraph"/>
         <w:numPr>
           <w:ilvl w:val="1"/>
-          <w:numId w:val="30"/>
+          <w:numId w:val="1"/>
         </w:numPr>
-        <w:spacing w:before="0" w:beforeAutospacing="off" w:after="0" w:afterAutospacing="off"/>
-        <w:rPr>
-          <w:noProof w:val="0"/>
-          <w:color w:val="000000" w:themeColor="text1" w:themeTint="FF" w:themeShade="FF"/>
-          <w:lang w:val="en-US"/>
-        </w:rPr>
-      </w:pPr>
-      <w:r>
-        <w:rPr>
-          <w:noProof w:val="0"/>
-          <w:color w:val="000000" w:themeColor="text1" w:themeTint="FF" w:themeShade="FF"/>
-          <w:lang w:val="en-US"/>
+        <w:rPr>
+          <w:color w:val="000000" w:themeColor="text1"/>
+        </w:rPr>
+      </w:pPr>
+      <w:r>
+        <w:rPr>
+          <w:color w:val="000000" w:themeColor="text1"/>
         </w:rPr>
         <w:t>Oats: 40</w:t>
       </w:r>
@@ -2983,20 +2529,15 @@
         <w:pStyle w:val="ListParagraph"/>
         <w:numPr>
           <w:ilvl w:val="1"/>
-          <w:numId w:val="30"/>
+          <w:numId w:val="1"/>
         </w:numPr>
-        <w:spacing w:before="0" w:beforeAutospacing="off" w:after="0" w:afterAutospacing="off"/>
-        <w:rPr>
-          <w:noProof w:val="0"/>
-          <w:color w:val="000000" w:themeColor="text1" w:themeTint="FF" w:themeShade="FF"/>
-          <w:lang w:val="en-US"/>
-        </w:rPr>
-      </w:pPr>
-      <w:r>
-        <w:rPr>
-          <w:noProof w:val="0"/>
-          <w:color w:val="000000" w:themeColor="text1" w:themeTint="FF" w:themeShade="FF"/>
-          <w:lang w:val="en-US"/>
+        <w:rPr>
+          <w:color w:val="000000" w:themeColor="text1"/>
+        </w:rPr>
+      </w:pPr>
+      <w:r>
+        <w:rPr>
+          <w:color w:val="000000" w:themeColor="text1"/>
         </w:rPr>
         <w:t>Wheat: 15</w:t>
       </w:r>
@@ -3006,20 +2547,15 @@
         <w:pStyle w:val="ListParagraph"/>
         <w:numPr>
           <w:ilvl w:val="1"/>
-          <w:numId w:val="30"/>
+          <w:numId w:val="1"/>
         </w:numPr>
-        <w:spacing w:before="0" w:beforeAutospacing="off" w:after="0" w:afterAutospacing="off"/>
-        <w:rPr>
-          <w:noProof w:val="0"/>
-          <w:color w:val="000000" w:themeColor="text1" w:themeTint="FF" w:themeShade="FF"/>
-          <w:lang w:val="en-US"/>
-        </w:rPr>
-      </w:pPr>
-      <w:r>
-        <w:rPr>
-          <w:noProof w:val="0"/>
-          <w:color w:val="000000" w:themeColor="text1" w:themeTint="FF" w:themeShade="FF"/>
-          <w:lang w:val="en-US"/>
+        <w:rPr>
+          <w:color w:val="000000" w:themeColor="text1"/>
+        </w:rPr>
+      </w:pPr>
+      <w:r>
+        <w:rPr>
+          <w:color w:val="000000" w:themeColor="text1"/>
         </w:rPr>
         <w:t>Corn Meal: 30</w:t>
       </w:r>
@@ -3029,20 +2565,15 @@
         <w:pStyle w:val="ListParagraph"/>
         <w:numPr>
           <w:ilvl w:val="1"/>
-          <w:numId w:val="30"/>
+          <w:numId w:val="1"/>
         </w:numPr>
-        <w:spacing w:before="0" w:beforeAutospacing="off" w:after="0" w:afterAutospacing="off"/>
-        <w:rPr>
-          <w:noProof w:val="0"/>
-          <w:color w:val="000000" w:themeColor="text1" w:themeTint="FF" w:themeShade="FF"/>
-          <w:lang w:val="en-US"/>
-        </w:rPr>
-      </w:pPr>
-      <w:r>
-        <w:rPr>
-          <w:noProof w:val="0"/>
-          <w:color w:val="000000" w:themeColor="text1" w:themeTint="FF" w:themeShade="FF"/>
-          <w:lang w:val="en-US"/>
+        <w:rPr>
+          <w:color w:val="000000" w:themeColor="text1"/>
+        </w:rPr>
+      </w:pPr>
+      <w:r>
+        <w:rPr>
+          <w:color w:val="000000" w:themeColor="text1"/>
         </w:rPr>
         <w:t>Rice: 45</w:t>
       </w:r>
@@ -3052,20 +2583,15 @@
         <w:pStyle w:val="ListParagraph"/>
         <w:numPr>
           <w:ilvl w:val="1"/>
-          <w:numId w:val="30"/>
+          <w:numId w:val="1"/>
         </w:numPr>
-        <w:spacing w:before="0" w:beforeAutospacing="off" w:after="0" w:afterAutospacing="off"/>
-        <w:rPr>
-          <w:noProof w:val="0"/>
-          <w:color w:val="000000" w:themeColor="text1" w:themeTint="FF" w:themeShade="FF"/>
-          <w:lang w:val="en-US"/>
-        </w:rPr>
-      </w:pPr>
-      <w:r>
-        <w:rPr>
-          <w:noProof w:val="0"/>
-          <w:color w:val="000000" w:themeColor="text1" w:themeTint="FF" w:themeShade="FF"/>
-          <w:lang w:val="en-US"/>
+        <w:rPr>
+          <w:color w:val="000000" w:themeColor="text1"/>
+        </w:rPr>
+      </w:pPr>
+      <w:r>
+        <w:rPr>
+          <w:color w:val="000000" w:themeColor="text1"/>
         </w:rPr>
         <w:t>Chia Seeds: 15</w:t>
       </w:r>
@@ -3075,20 +2601,15 @@
         <w:pStyle w:val="ListParagraph"/>
         <w:numPr>
           <w:ilvl w:val="1"/>
-          <w:numId w:val="30"/>
+          <w:numId w:val="1"/>
         </w:numPr>
-        <w:spacing w:before="0" w:beforeAutospacing="off" w:after="0" w:afterAutospacing="off"/>
-        <w:rPr>
-          <w:noProof w:val="0"/>
-          <w:color w:val="000000" w:themeColor="text1" w:themeTint="FF" w:themeShade="FF"/>
-          <w:lang w:val="en-US"/>
-        </w:rPr>
-      </w:pPr>
-      <w:r>
-        <w:rPr>
-          <w:noProof w:val="0"/>
-          <w:color w:val="000000" w:themeColor="text1" w:themeTint="FF" w:themeShade="FF"/>
-          <w:lang w:val="en-US"/>
+        <w:rPr>
+          <w:color w:val="000000" w:themeColor="text1"/>
+        </w:rPr>
+      </w:pPr>
+      <w:r>
+        <w:rPr>
+          <w:color w:val="000000" w:themeColor="text1"/>
         </w:rPr>
         <w:t>Tapioca: 15</w:t>
       </w:r>
@@ -3098,20 +2619,15 @@
         <w:pStyle w:val="ListParagraph"/>
         <w:numPr>
           <w:ilvl w:val="1"/>
-          <w:numId w:val="30"/>
+          <w:numId w:val="1"/>
         </w:numPr>
-        <w:spacing w:before="0" w:beforeAutospacing="off" w:after="0" w:afterAutospacing="off"/>
-        <w:rPr>
-          <w:noProof w:val="0"/>
-          <w:color w:val="000000" w:themeColor="text1" w:themeTint="FF" w:themeShade="FF"/>
-          <w:lang w:val="en-US"/>
-        </w:rPr>
-      </w:pPr>
-      <w:r>
-        <w:rPr>
-          <w:noProof w:val="0"/>
-          <w:color w:val="000000" w:themeColor="text1" w:themeTint="FF" w:themeShade="FF"/>
-          <w:lang w:val="en-US"/>
+        <w:rPr>
+          <w:color w:val="000000" w:themeColor="text1"/>
+        </w:rPr>
+      </w:pPr>
+      <w:r>
+        <w:rPr>
+          <w:color w:val="000000" w:themeColor="text1"/>
         </w:rPr>
         <w:t>Flax: 15</w:t>
       </w:r>
@@ -3121,20 +2637,15 @@
         <w:pStyle w:val="ListParagraph"/>
         <w:numPr>
           <w:ilvl w:val="1"/>
-          <w:numId w:val="30"/>
+          <w:numId w:val="1"/>
         </w:numPr>
-        <w:spacing w:before="0" w:beforeAutospacing="off" w:after="0" w:afterAutospacing="off"/>
-        <w:rPr>
-          <w:noProof w:val="0"/>
-          <w:color w:val="000000" w:themeColor="text1" w:themeTint="FF" w:themeShade="FF"/>
-          <w:lang w:val="en-US"/>
-        </w:rPr>
-      </w:pPr>
-      <w:r>
-        <w:rPr>
-          <w:noProof w:val="0"/>
-          <w:color w:val="000000" w:themeColor="text1" w:themeTint="FF" w:themeShade="FF"/>
-          <w:lang w:val="en-US"/>
+        <w:rPr>
+          <w:color w:val="000000" w:themeColor="text1"/>
+        </w:rPr>
+      </w:pPr>
+      <w:r>
+        <w:rPr>
+          <w:color w:val="000000" w:themeColor="text1"/>
         </w:rPr>
         <w:t>Bran: 15</w:t>
       </w:r>
@@ -3144,38 +2655,29 @@
         <w:pStyle w:val="ListParagraph"/>
         <w:numPr>
           <w:ilvl w:val="0"/>
-          <w:numId w:val="30"/>
+          <w:numId w:val="1"/>
         </w:numPr>
-        <w:spacing w:before="0" w:beforeAutospacing="off" w:after="0" w:afterAutospacing="off"/>
-        <w:rPr>
-          <w:noProof w:val="0"/>
-          <w:color w:val="000000" w:themeColor="text1" w:themeTint="FF" w:themeShade="FF"/>
-          <w:lang w:val="en-US"/>
-        </w:rPr>
-      </w:pPr>
-      <w:r>
-        <w:rPr>
-          <w:noProof w:val="0"/>
-          <w:color w:val="000000" w:themeColor="text1" w:themeTint="FF" w:themeShade="FF"/>
-          <w:lang w:val="en-US"/>
+        <w:rPr>
+          <w:color w:val="000000" w:themeColor="text1"/>
+        </w:rPr>
+      </w:pPr>
+      <w:r>
+        <w:rPr>
+          <w:color w:val="000000" w:themeColor="text1"/>
         </w:rPr>
         <w:t xml:space="preserve">For </w:t>
       </w:r>
       <w:r>
         <w:rPr>
-          <w:b w:val="1"/>
-          <w:bCs w:val="1"/>
-          <w:noProof w:val="0"/>
-          <w:color w:val="000000" w:themeColor="text1" w:themeTint="FF" w:themeShade="FF"/>
-          <w:lang w:val="en-US"/>
+          <w:b/>
+          <w:bCs/>
+          <w:color w:val="000000" w:themeColor="text1"/>
         </w:rPr>
         <w:t>Flours</w:t>
       </w:r>
       <w:r>
         <w:rPr>
-          <w:noProof w:val="0"/>
-          <w:color w:val="000000" w:themeColor="text1" w:themeTint="FF" w:themeShade="FF"/>
-          <w:lang w:val="en-US"/>
+          <w:color w:val="000000" w:themeColor="text1"/>
         </w:rPr>
         <w:t>:</w:t>
       </w:r>
@@ -3185,20 +2687,15 @@
         <w:pStyle w:val="ListParagraph"/>
         <w:numPr>
           <w:ilvl w:val="1"/>
-          <w:numId w:val="30"/>
+          <w:numId w:val="1"/>
         </w:numPr>
-        <w:spacing w:before="0" w:beforeAutospacing="off" w:after="0" w:afterAutospacing="off"/>
-        <w:rPr>
-          <w:noProof w:val="0"/>
-          <w:color w:val="000000" w:themeColor="text1" w:themeTint="FF" w:themeShade="FF"/>
-          <w:lang w:val="en-US"/>
-        </w:rPr>
-      </w:pPr>
-      <w:r>
-        <w:rPr>
-          <w:noProof w:val="0"/>
-          <w:color w:val="000000" w:themeColor="text1" w:themeTint="FF" w:themeShade="FF"/>
-          <w:lang w:val="en-US"/>
+        <w:rPr>
+          <w:color w:val="000000" w:themeColor="text1"/>
+        </w:rPr>
+      </w:pPr>
+      <w:r>
+        <w:rPr>
+          <w:color w:val="000000" w:themeColor="text1"/>
         </w:rPr>
         <w:t>Buckwheat: 30</w:t>
       </w:r>
@@ -3208,20 +2705,15 @@
         <w:pStyle w:val="ListParagraph"/>
         <w:numPr>
           <w:ilvl w:val="1"/>
-          <w:numId w:val="30"/>
+          <w:numId w:val="1"/>
         </w:numPr>
-        <w:spacing w:before="0" w:beforeAutospacing="off" w:after="0" w:afterAutospacing="off"/>
-        <w:rPr>
-          <w:noProof w:val="0"/>
-          <w:color w:val="000000" w:themeColor="text1" w:themeTint="FF" w:themeShade="FF"/>
-          <w:lang w:val="en-US"/>
-        </w:rPr>
-      </w:pPr>
-      <w:r>
-        <w:rPr>
-          <w:noProof w:val="0"/>
-          <w:color w:val="000000" w:themeColor="text1" w:themeTint="FF" w:themeShade="FF"/>
-          <w:lang w:val="en-US"/>
+        <w:rPr>
+          <w:color w:val="000000" w:themeColor="text1"/>
+        </w:rPr>
+      </w:pPr>
+      <w:r>
+        <w:rPr>
+          <w:color w:val="000000" w:themeColor="text1"/>
         </w:rPr>
         <w:t>Potato: 30</w:t>
       </w:r>
@@ -3231,20 +2723,15 @@
         <w:pStyle w:val="ListParagraph"/>
         <w:numPr>
           <w:ilvl w:val="1"/>
-          <w:numId w:val="30"/>
+          <w:numId w:val="1"/>
         </w:numPr>
-        <w:spacing w:before="0" w:beforeAutospacing="off" w:after="0" w:afterAutospacing="off"/>
-        <w:rPr>
-          <w:noProof w:val="0"/>
-          <w:color w:val="000000" w:themeColor="text1" w:themeTint="FF" w:themeShade="FF"/>
-          <w:lang w:val="en-US"/>
-        </w:rPr>
-      </w:pPr>
-      <w:r>
-        <w:rPr>
-          <w:noProof w:val="0"/>
-          <w:color w:val="000000" w:themeColor="text1" w:themeTint="FF" w:themeShade="FF"/>
-          <w:lang w:val="en-US"/>
+        <w:rPr>
+          <w:color w:val="000000" w:themeColor="text1"/>
+        </w:rPr>
+      </w:pPr>
+      <w:r>
+        <w:rPr>
+          <w:color w:val="000000" w:themeColor="text1"/>
         </w:rPr>
         <w:t>Corn: 30</w:t>
       </w:r>
@@ -3254,20 +2741,15 @@
         <w:pStyle w:val="ListParagraph"/>
         <w:numPr>
           <w:ilvl w:val="1"/>
-          <w:numId w:val="30"/>
+          <w:numId w:val="1"/>
         </w:numPr>
-        <w:spacing w:before="0" w:beforeAutospacing="off" w:after="0" w:afterAutospacing="off"/>
-        <w:rPr>
-          <w:noProof w:val="0"/>
-          <w:color w:val="000000" w:themeColor="text1" w:themeTint="FF" w:themeShade="FF"/>
-          <w:lang w:val="en-US"/>
-        </w:rPr>
-      </w:pPr>
-      <w:r>
-        <w:rPr>
-          <w:noProof w:val="0"/>
-          <w:color w:val="000000" w:themeColor="text1" w:themeTint="FF" w:themeShade="FF"/>
-          <w:lang w:val="en-US"/>
+        <w:rPr>
+          <w:color w:val="000000" w:themeColor="text1"/>
+        </w:rPr>
+      </w:pPr>
+      <w:r>
+        <w:rPr>
+          <w:color w:val="000000" w:themeColor="text1"/>
         </w:rPr>
         <w:t>Sorghum: 30</w:t>
       </w:r>
@@ -3277,20 +2759,15 @@
         <w:pStyle w:val="ListParagraph"/>
         <w:numPr>
           <w:ilvl w:val="1"/>
-          <w:numId w:val="30"/>
+          <w:numId w:val="1"/>
         </w:numPr>
-        <w:spacing w:before="0" w:beforeAutospacing="off" w:after="0" w:afterAutospacing="off"/>
-        <w:rPr>
-          <w:noProof w:val="0"/>
-          <w:color w:val="000000" w:themeColor="text1" w:themeTint="FF" w:themeShade="FF"/>
-          <w:lang w:val="en-US"/>
-        </w:rPr>
-      </w:pPr>
-      <w:r>
-        <w:rPr>
-          <w:noProof w:val="0"/>
-          <w:color w:val="000000" w:themeColor="text1" w:themeTint="FF" w:themeShade="FF"/>
-          <w:lang w:val="en-US"/>
+        <w:rPr>
+          <w:color w:val="000000" w:themeColor="text1"/>
+        </w:rPr>
+      </w:pPr>
+      <w:r>
+        <w:rPr>
+          <w:color w:val="000000" w:themeColor="text1"/>
         </w:rPr>
         <w:t>Rye: 30</w:t>
       </w:r>
@@ -3300,20 +2777,15 @@
         <w:pStyle w:val="ListParagraph"/>
         <w:numPr>
           <w:ilvl w:val="1"/>
-          <w:numId w:val="30"/>
+          <w:numId w:val="1"/>
         </w:numPr>
-        <w:spacing w:before="0" w:beforeAutospacing="off" w:after="0" w:afterAutospacing="off"/>
-        <w:rPr>
-          <w:noProof w:val="0"/>
-          <w:color w:val="000000" w:themeColor="text1" w:themeTint="FF" w:themeShade="FF"/>
-          <w:lang w:val="en-US"/>
-        </w:rPr>
-      </w:pPr>
-      <w:r>
-        <w:rPr>
-          <w:noProof w:val="0"/>
-          <w:color w:val="000000" w:themeColor="text1" w:themeTint="FF" w:themeShade="FF"/>
-          <w:lang w:val="en-US"/>
+        <w:rPr>
+          <w:color w:val="000000" w:themeColor="text1"/>
+        </w:rPr>
+      </w:pPr>
+      <w:r>
+        <w:rPr>
+          <w:color w:val="000000" w:themeColor="text1"/>
         </w:rPr>
         <w:t>Almond: 15</w:t>
       </w:r>
@@ -3323,20 +2795,15 @@
         <w:pStyle w:val="ListParagraph"/>
         <w:numPr>
           <w:ilvl w:val="1"/>
-          <w:numId w:val="30"/>
+          <w:numId w:val="1"/>
         </w:numPr>
-        <w:spacing w:before="0" w:beforeAutospacing="off" w:after="0" w:afterAutospacing="off"/>
-        <w:rPr>
-          <w:noProof w:val="0"/>
-          <w:color w:val="000000" w:themeColor="text1" w:themeTint="FF" w:themeShade="FF"/>
-          <w:lang w:val="en-US"/>
-        </w:rPr>
-      </w:pPr>
-      <w:r>
-        <w:rPr>
-          <w:noProof w:val="0"/>
-          <w:color w:val="000000" w:themeColor="text1" w:themeTint="FF" w:themeShade="FF"/>
-          <w:lang w:val="en-US"/>
+        <w:rPr>
+          <w:color w:val="000000" w:themeColor="text1"/>
+        </w:rPr>
+      </w:pPr>
+      <w:r>
+        <w:rPr>
+          <w:color w:val="000000" w:themeColor="text1"/>
         </w:rPr>
         <w:t>Soya: 15</w:t>
       </w:r>
@@ -3346,20 +2813,15 @@
         <w:pStyle w:val="ListParagraph"/>
         <w:numPr>
           <w:ilvl w:val="1"/>
-          <w:numId w:val="30"/>
+          <w:numId w:val="1"/>
         </w:numPr>
-        <w:spacing w:before="0" w:beforeAutospacing="off" w:after="0" w:afterAutospacing="off"/>
-        <w:rPr>
-          <w:noProof w:val="0"/>
-          <w:color w:val="000000" w:themeColor="text1" w:themeTint="FF" w:themeShade="FF"/>
-          <w:lang w:val="en-US"/>
-        </w:rPr>
-      </w:pPr>
-      <w:r>
-        <w:rPr>
-          <w:noProof w:val="0"/>
-          <w:color w:val="000000" w:themeColor="text1" w:themeTint="FF" w:themeShade="FF"/>
-          <w:lang w:val="en-US"/>
+        <w:rPr>
+          <w:color w:val="000000" w:themeColor="text1"/>
+        </w:rPr>
+      </w:pPr>
+      <w:r>
+        <w:rPr>
+          <w:color w:val="000000" w:themeColor="text1"/>
         </w:rPr>
         <w:t>Coconut: 15</w:t>
       </w:r>
@@ -3369,20 +2831,15 @@
         <w:pStyle w:val="ListParagraph"/>
         <w:numPr>
           <w:ilvl w:val="1"/>
-          <w:numId w:val="30"/>
+          <w:numId w:val="1"/>
         </w:numPr>
-        <w:spacing w:before="0" w:beforeAutospacing="off" w:after="0" w:afterAutospacing="off"/>
-        <w:rPr>
-          <w:noProof w:val="0"/>
-          <w:color w:val="000000" w:themeColor="text1" w:themeTint="FF" w:themeShade="FF"/>
-          <w:lang w:val="en-US"/>
-        </w:rPr>
-      </w:pPr>
-      <w:r>
-        <w:rPr>
-          <w:noProof w:val="0"/>
-          <w:color w:val="000000" w:themeColor="text1" w:themeTint="FF" w:themeShade="FF"/>
-          <w:lang w:val="en-US"/>
+        <w:rPr>
+          <w:color w:val="000000" w:themeColor="text1"/>
+        </w:rPr>
+      </w:pPr>
+      <w:r>
+        <w:rPr>
+          <w:color w:val="000000" w:themeColor="text1"/>
         </w:rPr>
         <w:t>Peanut: 15</w:t>
       </w:r>
@@ -3392,128 +2849,59 @@
         <w:pStyle w:val="ListParagraph"/>
         <w:numPr>
           <w:ilvl w:val="1"/>
-          <w:numId w:val="30"/>
+          <w:numId w:val="1"/>
         </w:numPr>
-        <w:spacing w:before="0" w:beforeAutospacing="off" w:after="0" w:afterAutospacing="off"/>
-        <w:rPr>
-          <w:noProof w:val="0"/>
-          <w:color w:val="000000" w:themeColor="text1" w:themeTint="FF" w:themeShade="FF"/>
+        <w:rPr>
+          <w:color w:val="000000" w:themeColor="text1"/>
+        </w:rPr>
+      </w:pPr>
+      <w:r>
+        <w:rPr>
+          <w:color w:val="000000" w:themeColor="text1"/>
+        </w:rPr>
+        <w:t xml:space="preserve"> </w:t>
+      </w:r>
+      <w:r>
+        <w:rPr>
+          <w:color w:val="000000" w:themeColor="text1"/>
+        </w:rPr>
+        <w:t>Barley: 30</w:t>
+      </w:r>
+    </w:p>
+    <w:p>
+      <w:pPr>
+        <w:spacing w:line="278" w:lineRule="auto"/>
+        <w:contextualSpacing/>
+        <w:rPr>
+          <w:color w:val="000000" w:themeColor="text1"/>
           <w:lang w:val="en-US"/>
         </w:rPr>
       </w:pPr>
       <w:r>
         <w:rPr>
-          <w:noProof w:val="0"/>
-          <w:color w:val="000000" w:themeColor="text1" w:themeTint="FF" w:themeShade="FF"/>
+          <w:noProof/>
+          <w:color w:val="000000" w:themeColor="text1"/>
           <w:lang w:val="en-US"/>
         </w:rPr>
-        <w:t xml:space="preserve"> </w:t>
-      </w:r>
-      <w:r>
-        <w:rPr>
-          <w:noProof w:val="0"/>
-          <w:color w:val="000000" w:themeColor="text1" w:themeTint="FF" w:themeShade="FF"/>
-          <w:lang w:val="en-US"/>
-        </w:rPr>
-        <w:t>Barley: 30</w:t>
-      </w:r>
-    </w:p>
-    <w:p>
-      <w:pPr>
-        <w:pStyle w:val="Normal"/>
-        <w:widowControl w:val="1"/>
-        <w:spacing w:after="160" w:line="278" w:lineRule="auto"/>
-        <w:contextualSpacing/>
-        <w:rPr>
-          <w:noProof w:val="0"/>
-          <w:color w:val="000000" w:themeColor="text1" w:themeTint="FF" w:themeShade="FF"/>
-          <w:lang w:val="en-US"/>
-        </w:rPr>
-      </w:pPr>
-    </w:p>
-    <w:p>
-      <w:pPr>
-        <w:jc w:val="both"/>
-        <w:rPr>
-          <w:rFonts w:ascii="Times New Roman" w:hAnsi="Times New Roman" w:cs="Times New Roman"/>
-          <w:b w:val="1"/>
-          <w:bCs w:val="1"/>
-        </w:rPr>
-      </w:pPr>
-    </w:p>
-    <w:p w14:noSpellErr="1">
-      <w:pPr>
-        <w:jc w:val="both"/>
-        <w:rPr>
-          <w:rFonts w:ascii="Times New Roman" w:hAnsi="Times New Roman" w:cs="Times New Roman"/>
-          <w:b w:val="1"/>
-          <w:bCs w:val="1"/>
-        </w:rPr>
-      </w:pPr>
-      <w:r>
-        <w:rPr>
-          <w:rFonts w:ascii="Times New Roman" w:hAnsi="Times New Roman" w:cs="Times New Roman"/>
-          <w:b w:val="1"/>
-          <w:bCs w:val="1"/>
-        </w:rPr>
-        <w:t>4. Step-by-Step Guide to Operate the Application</w:t>
-      </w:r>
-    </w:p>
-    <w:p>
-      <w:pPr>
-        <w:jc w:val="both"/>
-        <w:rPr>
-          <w:rFonts w:ascii="Times New Roman" w:hAnsi="Times New Roman" w:cs="Times New Roman"/>
-        </w:rPr>
-      </w:pPr>
-      <w:r>
-        <w:rPr>
-          <w:rFonts w:ascii="Times New Roman" w:hAnsi="Times New Roman" w:cs="Times New Roman"/>
-        </w:rPr>
-        <w:t>Step 1: Access the Application</w:t>
-      </w:r>
-    </w:p>
-    <w:p>
-      <w:pPr>
-        <w:jc w:val="both"/>
-        <w:rPr>
-          <w:rFonts w:ascii="Times New Roman" w:hAnsi="Times New Roman" w:cs="Times New Roman"/>
-        </w:rPr>
-      </w:pPr>
-      <w:r>
-        <w:rPr>
-          <w:rFonts w:ascii="Times New Roman" w:hAnsi="Times New Roman" w:cs="Times New Roman"/>
-        </w:rPr>
-        <w:t>Open the application in your browser by navigating to the provided URL.</w:t>
-      </w:r>
-    </w:p>
-    <w:p>
-      <w:pPr>
-        <w:spacing w:line="278" w:lineRule="auto"/>
-        <w:jc w:val="center"/>
-        <w:rPr>
-          <w:rFonts w:ascii="Times New Roman" w:hAnsi="Times New Roman" w:cs="Times New Roman"/>
-        </w:rPr>
-      </w:pPr>
-      <w:r>
+        <w:lastRenderedPageBreak/>
         <w:drawing>
-          <wp:inline wp14:editId="387D1968" wp14:anchorId="769E6A2B">
-            <wp:extent cx="4955448" cy="3076112"/>
-            <wp:effectExtent l="0" t="0" r="0" b="6985"/>
-            <wp:docPr id="1535678454" name="Picture 13" descr="A screenshot of a computer screen&#10;&#10;Description automatically generated" title=""/>
+          <wp:inline distT="0" distB="0" distL="0" distR="0" wp14:anchorId="6FC851D2" wp14:editId="49C6AE52">
+            <wp:extent cx="5731510" cy="3722370"/>
+            <wp:effectExtent l="0" t="0" r="2540" b="0"/>
+            <wp:docPr id="2003826394" name="Picture 3" descr="A screenshot of a computer&#10;&#10;Description automatically generated"/>
             <wp:cNvGraphicFramePr>
-              <a:graphicFrameLocks noChangeAspect="1"/>
+              <a:graphicFrameLocks xmlns:a="http://schemas.openxmlformats.org/drawingml/2006/main" noChangeAspect="1"/>
             </wp:cNvGraphicFramePr>
-            <a:graphic>
+            <a:graphic xmlns:a="http://schemas.openxmlformats.org/drawingml/2006/main">
               <a:graphicData uri="http://schemas.openxmlformats.org/drawingml/2006/picture">
-                <pic:pic>
+                <pic:pic xmlns:pic="http://schemas.openxmlformats.org/drawingml/2006/picture">
                   <pic:nvPicPr>
-                    <pic:cNvPr id="0" name="Picture 13"/>
+                    <pic:cNvPr id="2003826394" name="Picture 3" descr="A screenshot of a computer&#10;&#10;Description automatically generated"/>
                     <pic:cNvPicPr/>
                   </pic:nvPicPr>
                   <pic:blipFill>
-                    <a:blip r:embed="R585cbe20c9994a80">
-                      <a:extLst xmlns:a="http://schemas.openxmlformats.org/drawingml/2006/main">
+                    <a:blip r:embed="rId9" cstate="print">
+                      <a:extLst>
                         <a:ext uri="{28A0092B-C50C-407E-A947-70E740481C1C}">
                           <a14:useLocalDpi xmlns:a14="http://schemas.microsoft.com/office/drawing/2010/main" val="0"/>
                         </a:ext>
@@ -3524,7 +2912,135 @@
                     </a:stretch>
                   </pic:blipFill>
                   <pic:spPr>
-                    <a:xfrm rot="0" flipH="0" flipV="0">
+                    <a:xfrm>
+                      <a:off x="0" y="0"/>
+                      <a:ext cx="5731510" cy="3722370"/>
+                    </a:xfrm>
+                    <a:prstGeom prst="rect">
+                      <a:avLst/>
+                    </a:prstGeom>
+                  </pic:spPr>
+                </pic:pic>
+              </a:graphicData>
+            </a:graphic>
+          </wp:inline>
+        </w:drawing>
+      </w:r>
+    </w:p>
+    <w:p>
+      <w:pPr>
+        <w:spacing w:line="278" w:lineRule="auto"/>
+        <w:contextualSpacing/>
+        <w:rPr>
+          <w:color w:val="000000" w:themeColor="text1"/>
+          <w:lang w:val="en-US"/>
+        </w:rPr>
+      </w:pPr>
+      <w:r>
+        <w:rPr>
+          <w:color w:val="000000" w:themeColor="text1"/>
+          <w:lang w:val="en-US"/>
+        </w:rPr>
+        <w:t xml:space="preserve">                                        Fig 1:  Admin page after adding RACC value</w:t>
+      </w:r>
+    </w:p>
+    <w:p>
+      <w:pPr>
+        <w:jc w:val="both"/>
+        <w:rPr>
+          <w:rFonts w:ascii="Times New Roman" w:hAnsi="Times New Roman" w:cs="Times New Roman"/>
+          <w:b/>
+          <w:bCs/>
+        </w:rPr>
+      </w:pPr>
+    </w:p>
+    <w:p>
+      <w:pPr>
+        <w:jc w:val="both"/>
+        <w:rPr>
+          <w:rFonts w:ascii="Times New Roman" w:hAnsi="Times New Roman" w:cs="Times New Roman"/>
+          <w:b/>
+          <w:bCs/>
+        </w:rPr>
+      </w:pPr>
+      <w:r>
+        <w:rPr>
+          <w:rFonts w:ascii="Times New Roman" w:hAnsi="Times New Roman" w:cs="Times New Roman"/>
+          <w:b/>
+          <w:bCs/>
+        </w:rPr>
+        <w:t>4. Step-by-Step Guide to Operate the Application</w:t>
+      </w:r>
+    </w:p>
+    <w:p>
+      <w:pPr>
+        <w:jc w:val="both"/>
+        <w:rPr>
+          <w:rFonts w:ascii="Times New Roman" w:hAnsi="Times New Roman" w:cs="Times New Roman"/>
+        </w:rPr>
+      </w:pPr>
+      <w:r>
+        <w:rPr>
+          <w:rFonts w:ascii="Times New Roman" w:hAnsi="Times New Roman" w:cs="Times New Roman"/>
+        </w:rPr>
+        <w:t>Step 1: Access the Application</w:t>
+      </w:r>
+    </w:p>
+    <w:p>
+      <w:pPr>
+        <w:jc w:val="both"/>
+        <w:rPr>
+          <w:rFonts w:ascii="Times New Roman" w:hAnsi="Times New Roman" w:cs="Times New Roman"/>
+        </w:rPr>
+      </w:pPr>
+      <w:r>
+        <w:rPr>
+          <w:rFonts w:ascii="Times New Roman" w:hAnsi="Times New Roman" w:cs="Times New Roman"/>
+        </w:rPr>
+        <w:t>Open the application in your browser by navigating to the provided URL.</w:t>
+      </w:r>
+    </w:p>
+    <w:p>
+      <w:pPr>
+        <w:spacing w:line="278" w:lineRule="auto"/>
+        <w:jc w:val="center"/>
+        <w:rPr>
+          <w:rFonts w:ascii="Times New Roman" w:hAnsi="Times New Roman" w:cs="Times New Roman"/>
+        </w:rPr>
+      </w:pPr>
+      <w:r>
+        <w:rPr>
+          <w:noProof/>
+        </w:rPr>
+        <w:drawing>
+          <wp:inline distT="0" distB="0" distL="0" distR="0" wp14:anchorId="769E6A2B" wp14:editId="1B41E3A3">
+            <wp:extent cx="4955448" cy="3076112"/>
+            <wp:effectExtent l="0" t="0" r="0" b="6985"/>
+            <wp:docPr id="1535678454" name="Picture 13" descr="A screenshot of a computer screen&#10;&#10;Description automatically generated"/>
+            <wp:cNvGraphicFramePr>
+              <a:graphicFrameLocks xmlns:a="http://schemas.openxmlformats.org/drawingml/2006/main" noChangeAspect="1"/>
+            </wp:cNvGraphicFramePr>
+            <a:graphic xmlns:a="http://schemas.openxmlformats.org/drawingml/2006/main">
+              <a:graphicData uri="http://schemas.openxmlformats.org/drawingml/2006/picture">
+                <pic:pic xmlns:pic="http://schemas.openxmlformats.org/drawingml/2006/picture">
+                  <pic:nvPicPr>
+                    <pic:cNvPr id="0" name="Picture 13"/>
+                    <pic:cNvPicPr/>
+                  </pic:nvPicPr>
+                  <pic:blipFill>
+                    <a:blip r:embed="rId10" cstate="print">
+                      <a:extLst>
+                        <a:ext uri="{28A0092B-C50C-407E-A947-70E740481C1C}">
+                          <a14:useLocalDpi xmlns:a14="http://schemas.microsoft.com/office/drawing/2010/main" val="0"/>
+                        </a:ext>
+                      </a:extLst>
+                    </a:blip>
+                    <a:stretch>
+                      <a:fillRect/>
+                    </a:stretch>
+                  </pic:blipFill>
+                  <pic:spPr>
+                    <a:xfrm>
                       <a:off x="0" y="0"/>
                       <a:ext cx="4955448" cy="3076112"/>
                     </a:xfrm>
@@ -3555,7 +3071,7 @@
           <w:sz w:val="18"/>
           <w:szCs w:val="18"/>
         </w:rPr>
-        <w:t xml:space="preserve">Fig-1: The </w:t>
+        <w:t>Fig-</w:t>
       </w:r>
       <w:r>
         <w:rPr>
@@ -3563,7 +3079,7 @@
           <w:sz w:val="18"/>
           <w:szCs w:val="18"/>
         </w:rPr>
-        <w:t xml:space="preserve">homepage </w:t>
+        <w:t>2</w:t>
       </w:r>
       <w:r>
         <w:rPr>
@@ -3571,6 +3087,22 @@
           <w:sz w:val="18"/>
           <w:szCs w:val="18"/>
         </w:rPr>
+        <w:t xml:space="preserve">: The </w:t>
+      </w:r>
+      <w:r>
+        <w:rPr>
+          <w:rFonts w:ascii="Times New Roman" w:hAnsi="Times New Roman" w:cs="Times New Roman"/>
+          <w:sz w:val="18"/>
+          <w:szCs w:val="18"/>
+        </w:rPr>
+        <w:t xml:space="preserve">homepage </w:t>
+      </w:r>
+      <w:r>
+        <w:rPr>
+          <w:rFonts w:ascii="Times New Roman" w:hAnsi="Times New Roman" w:cs="Times New Roman"/>
+          <w:sz w:val="18"/>
+          <w:szCs w:val="18"/>
+        </w:rPr>
         <w:t>of the project</w:t>
       </w:r>
     </w:p>
@@ -3593,6 +3125,7 @@
         <w:rPr>
           <w:rFonts w:ascii="Times New Roman" w:hAnsi="Times New Roman" w:cs="Times New Roman"/>
         </w:rPr>
+        <w:lastRenderedPageBreak/>
         <w:t>Step 2: Upload Data</w:t>
       </w:r>
     </w:p>
@@ -3624,7 +3157,7 @@
         <w:t>Upload an Excel file containing sample data.</w:t>
       </w:r>
     </w:p>
-    <w:p w14:noSpellErr="1">
+    <w:p>
       <w:pPr>
         <w:jc w:val="center"/>
         <w:rPr>
@@ -3634,6 +3167,7 @@
       <w:r>
         <w:rPr>
           <w:rFonts w:ascii="Times New Roman" w:hAnsi="Times New Roman" w:cs="Times New Roman"/>
+          <w:noProof/>
         </w:rPr>
         <mc:AlternateContent>
           <mc:Choice Requires="wps">
@@ -3692,7 +3226,7 @@
               </wp:inline>
             </w:drawing>
           </mc:Choice>
-          <mc:Fallback>
+          <mc:Fallback xmlns:a14="http://schemas.microsoft.com/office/drawing/2010/main" xmlns:pic="http://schemas.openxmlformats.org/drawingml/2006/picture" xmlns:a="http://schemas.openxmlformats.org/drawingml/2006/main">
             <w:pict>
               <v:rect id="Rectangle 10" style="width:24pt;height:24pt;visibility:visible;mso-wrap-style:square;mso-left-percent:-10001;mso-top-percent:-10001;mso-position-horizontal:absolute;mso-position-horizontal-relative:char;mso-position-vertical:absolute;mso-position-vertical-relative:line;mso-left-percent:-10001;mso-top-percent:-10001;v-text-anchor:top" o:spid="_x0000_s1026" filled="f" stroked="f" w14:anchorId="2FB01641" o:gfxdata="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">
                 <o:lock v:ext="edit" aspectratio="t"/>
@@ -3711,7 +3245,7 @@
           <wp:inline distT="0" distB="0" distL="0" distR="0" wp14:anchorId="3C012500" wp14:editId="12F53CAE">
             <wp:extent cx="4879948" cy="2396621"/>
             <wp:effectExtent l="0" t="0" r="0" b="0"/>
-            <wp:docPr id="1554852273" name="Picture 11" descr="A screenshot of a computer&#10;&#10;Description automatically generated" title=""/>
+            <wp:docPr id="1554852273" name="Picture 11" descr="A screenshot of a computer&#10;&#10;Description automatically generated"/>
             <wp:cNvGraphicFramePr>
               <a:graphicFrameLocks xmlns:a="http://schemas.openxmlformats.org/drawingml/2006/main" noChangeAspect="1"/>
             </wp:cNvGraphicFramePr>
@@ -3723,8 +3257,8 @@
                     <pic:cNvPicPr/>
                   </pic:nvPicPr>
                   <pic:blipFill>
-                    <a:blip r:embed="rId7" cstate="print">
-                      <a:extLst xmlns:a="http://schemas.openxmlformats.org/drawingml/2006/main">
+                    <a:blip r:embed="rId11" cstate="print">
+                      <a:extLst>
                         <a:ext uri="{28A0092B-C50C-407E-A947-70E740481C1C}">
                           <a14:useLocalDpi xmlns:a14="http://schemas.microsoft.com/office/drawing/2010/main" val="0"/>
                         </a:ext>
@@ -3735,7 +3269,7 @@
                     </a:stretch>
                   </pic:blipFill>
                   <pic:spPr>
-                    <a:xfrm rot="0" flipH="0" flipV="0">
+                    <a:xfrm>
                       <a:off x="0" y="0"/>
                       <a:ext cx="4879948" cy="2396621"/>
                     </a:xfrm>
@@ -3765,7 +3299,7 @@
           <w:sz w:val="18"/>
           <w:szCs w:val="18"/>
         </w:rPr>
-        <w:t>Fig-2: The Excel Upload page where the user can upload the</w:t>
+        <w:t>Fig-</w:t>
       </w:r>
       <w:r>
         <w:rPr>
@@ -3773,6 +3307,22 @@
           <w:sz w:val="18"/>
           <w:szCs w:val="18"/>
         </w:rPr>
+        <w:t>3</w:t>
+      </w:r>
+      <w:r>
+        <w:rPr>
+          <w:rFonts w:ascii="Times New Roman" w:hAnsi="Times New Roman" w:cs="Times New Roman"/>
+          <w:sz w:val="18"/>
+          <w:szCs w:val="18"/>
+        </w:rPr>
+        <w:t>: The Excel Upload page where the user can upload the</w:t>
+      </w:r>
+      <w:r>
+        <w:rPr>
+          <w:rFonts w:ascii="Times New Roman" w:hAnsi="Times New Roman" w:cs="Times New Roman"/>
+          <w:sz w:val="18"/>
+          <w:szCs w:val="18"/>
+        </w:rPr>
         <w:t xml:space="preserve"> document</w:t>
       </w:r>
     </w:p>
@@ -3944,7 +3494,7 @@
         <w:t>Click Submit to process the data and generate results.</w:t>
       </w:r>
     </w:p>
-    <w:p w14:noSpellErr="1">
+    <w:p>
       <w:pPr>
         <w:jc w:val="center"/>
         <w:rPr>
@@ -3952,24 +3502,28 @@
         </w:rPr>
       </w:pPr>
       <w:r>
+        <w:rPr>
+          <w:noProof/>
+        </w:rPr>
+        <w:lastRenderedPageBreak/>
         <w:drawing>
-          <wp:inline wp14:editId="13259D79" wp14:anchorId="6525A438">
+          <wp:inline distT="0" distB="0" distL="0" distR="0" wp14:anchorId="6525A438" wp14:editId="5CF76DF3">
             <wp:extent cx="5086597" cy="3303572"/>
             <wp:effectExtent l="0" t="0" r="0" b="1905"/>
-            <wp:docPr id="2146588206" name="Picture 8" descr="A screenshot of a computer&#10;&#10;Description automatically generated" title=""/>
+            <wp:docPr id="2146588206" name="Picture 8" descr="A screenshot of a computer&#10;&#10;Description automatically generated"/>
             <wp:cNvGraphicFramePr>
-              <a:graphicFrameLocks noChangeAspect="1"/>
+              <a:graphicFrameLocks xmlns:a="http://schemas.openxmlformats.org/drawingml/2006/main" noChangeAspect="1"/>
             </wp:cNvGraphicFramePr>
-            <a:graphic>
+            <a:graphic xmlns:a="http://schemas.openxmlformats.org/drawingml/2006/main">
               <a:graphicData uri="http://schemas.openxmlformats.org/drawingml/2006/picture">
-                <pic:pic>
+                <pic:pic xmlns:pic="http://schemas.openxmlformats.org/drawingml/2006/picture">
                   <pic:nvPicPr>
                     <pic:cNvPr id="0" name="Picture 8"/>
                     <pic:cNvPicPr/>
                   </pic:nvPicPr>
                   <pic:blipFill>
-                    <a:blip r:embed="Rfeb5c998c17f410d">
-                      <a:extLst xmlns:a="http://schemas.openxmlformats.org/drawingml/2006/main">
+                    <a:blip r:embed="rId12" cstate="print">
+                      <a:extLst>
                         <a:ext uri="{28A0092B-C50C-407E-A947-70E740481C1C}">
                           <a14:useLocalDpi xmlns:a14="http://schemas.microsoft.com/office/drawing/2010/main" val="0"/>
                         </a:ext>
@@ -3980,7 +3534,7 @@
                     </a:stretch>
                   </pic:blipFill>
                   <pic:spPr>
-                    <a:xfrm rot="0" flipH="0" flipV="0">
+                    <a:xfrm>
                       <a:off x="0" y="0"/>
                       <a:ext cx="5086597" cy="3303572"/>
                     </a:xfrm>
@@ -4010,7 +3564,7 @@
           <w:sz w:val="18"/>
           <w:szCs w:val="18"/>
         </w:rPr>
-        <w:t>Fig-4:</w:t>
+        <w:t>Fig-</w:t>
       </w:r>
       <w:r>
         <w:rPr>
@@ -4018,7 +3572,7 @@
           <w:sz w:val="18"/>
           <w:szCs w:val="18"/>
         </w:rPr>
-        <w:t xml:space="preserve"> The </w:t>
+        <w:t>5</w:t>
       </w:r>
       <w:r>
         <w:rPr>
@@ -4026,7 +3580,7 @@
           <w:sz w:val="18"/>
           <w:szCs w:val="18"/>
         </w:rPr>
-        <w:t>feature for m</w:t>
+        <w:t>:</w:t>
       </w:r>
       <w:r>
         <w:rPr>
@@ -4034,7 +3588,7 @@
           <w:sz w:val="18"/>
           <w:szCs w:val="18"/>
         </w:rPr>
-        <w:t xml:space="preserve">anual </w:t>
+        <w:t xml:space="preserve"> The </w:t>
       </w:r>
       <w:r>
         <w:rPr>
@@ -4042,7 +3596,7 @@
           <w:sz w:val="18"/>
           <w:szCs w:val="18"/>
         </w:rPr>
-        <w:t>i</w:t>
+        <w:t>feature for m</w:t>
       </w:r>
       <w:r>
         <w:rPr>
@@ -4050,7 +3604,7 @@
           <w:sz w:val="18"/>
           <w:szCs w:val="18"/>
         </w:rPr>
-        <w:t xml:space="preserve">nput of </w:t>
+        <w:t xml:space="preserve">anual </w:t>
       </w:r>
       <w:r>
         <w:rPr>
@@ -4058,7 +3612,7 @@
           <w:sz w:val="18"/>
           <w:szCs w:val="18"/>
         </w:rPr>
-        <w:t>p</w:t>
+        <w:t>i</w:t>
       </w:r>
       <w:r>
         <w:rPr>
@@ -4066,6 +3620,22 @@
           <w:sz w:val="18"/>
           <w:szCs w:val="18"/>
         </w:rPr>
+        <w:t xml:space="preserve">nput of </w:t>
+      </w:r>
+      <w:r>
+        <w:rPr>
+          <w:rFonts w:ascii="Times New Roman" w:hAnsi="Times New Roman" w:cs="Times New Roman"/>
+          <w:sz w:val="18"/>
+          <w:szCs w:val="18"/>
+        </w:rPr>
+        <w:t>p</w:t>
+      </w:r>
+      <w:r>
+        <w:rPr>
+          <w:rFonts w:ascii="Times New Roman" w:hAnsi="Times New Roman" w:cs="Times New Roman"/>
+          <w:sz w:val="18"/>
+          <w:szCs w:val="18"/>
+        </w:rPr>
         <w:t>rotein data</w:t>
       </w:r>
     </w:p>
@@ -4119,24 +3689,27 @@
         </w:rPr>
       </w:pPr>
       <w:r>
+        <w:rPr>
+          <w:noProof/>
+        </w:rPr>
         <w:drawing>
-          <wp:inline wp14:editId="2242EF3A" wp14:anchorId="2B4D737A">
+          <wp:inline distT="0" distB="0" distL="0" distR="0" wp14:anchorId="2B4D737A" wp14:editId="441461C4">
             <wp:extent cx="5921100" cy="3845552"/>
             <wp:effectExtent l="0" t="0" r="0" b="6985"/>
-            <wp:docPr id="1209378051" name="Picture 12" descr="A screenshot of a computer&#10;&#10;Description automatically generated" title=""/>
+            <wp:docPr id="1209378051" name="Picture 12" descr="A screenshot of a computer&#10;&#10;Description automatically generated"/>
             <wp:cNvGraphicFramePr>
-              <a:graphicFrameLocks noChangeAspect="1"/>
+              <a:graphicFrameLocks xmlns:a="http://schemas.openxmlformats.org/drawingml/2006/main" noChangeAspect="1"/>
             </wp:cNvGraphicFramePr>
-            <a:graphic>
+            <a:graphic xmlns:a="http://schemas.openxmlformats.org/drawingml/2006/main">
               <a:graphicData uri="http://schemas.openxmlformats.org/drawingml/2006/picture">
-                <pic:pic>
+                <pic:pic xmlns:pic="http://schemas.openxmlformats.org/drawingml/2006/picture">
                   <pic:nvPicPr>
                     <pic:cNvPr id="0" name="Picture 12"/>
                     <pic:cNvPicPr/>
                   </pic:nvPicPr>
                   <pic:blipFill>
-                    <a:blip r:embed="R82e0b785cff64a86">
-                      <a:extLst xmlns:a="http://schemas.openxmlformats.org/drawingml/2006/main">
+                    <a:blip r:embed="rId13" cstate="print">
+                      <a:extLst>
                         <a:ext uri="{28A0092B-C50C-407E-A947-70E740481C1C}">
                           <a14:useLocalDpi xmlns:a14="http://schemas.microsoft.com/office/drawing/2010/main" val="0"/>
                         </a:ext>
@@ -4147,7 +3720,7 @@
                     </a:stretch>
                   </pic:blipFill>
                   <pic:spPr>
-                    <a:xfrm rot="0" flipH="0" flipV="0">
+                    <a:xfrm>
                       <a:off x="0" y="0"/>
                       <a:ext cx="5921100" cy="3845552"/>
                     </a:xfrm>
@@ -4167,7 +3740,7 @@
           <w:sz w:val="18"/>
           <w:szCs w:val="18"/>
         </w:rPr>
-        <w:t>Fig-5:</w:t>
+        <w:t>Fig-</w:t>
       </w:r>
       <w:r>
         <w:rPr>
@@ -4175,7 +3748,7 @@
           <w:sz w:val="18"/>
           <w:szCs w:val="18"/>
         </w:rPr>
-        <w:t xml:space="preserve"> The </w:t>
+        <w:t>6</w:t>
       </w:r>
       <w:r>
         <w:rPr>
@@ -4183,105 +3756,124 @@
           <w:sz w:val="18"/>
           <w:szCs w:val="18"/>
         </w:rPr>
-        <w:t>user uploading the document</w:t>
-      </w:r>
-    </w:p>
-    <w:p>
-      <w:pPr>
-        <w:jc w:val="both"/>
-        <w:rPr>
-          <w:rFonts w:ascii="Times New Roman" w:hAnsi="Times New Roman" w:cs="Times New Roman"/>
-        </w:rPr>
-      </w:pPr>
-    </w:p>
-    <w:p>
-      <w:pPr>
-        <w:jc w:val="both"/>
-        <w:rPr>
-          <w:rFonts w:ascii="Times New Roman" w:hAnsi="Times New Roman" w:cs="Times New Roman"/>
-        </w:rPr>
-      </w:pPr>
-      <w:r>
-        <w:rPr>
-          <w:rFonts w:ascii="Times New Roman" w:hAnsi="Times New Roman" w:cs="Times New Roman"/>
-        </w:rPr>
-        <w:t xml:space="preserve">Step </w:t>
-      </w:r>
-      <w:r>
-        <w:rPr>
-          <w:rFonts w:ascii="Times New Roman" w:hAnsi="Times New Roman" w:cs="Times New Roman"/>
-        </w:rPr>
-        <w:t>5</w:t>
-      </w:r>
-      <w:r>
-        <w:rPr>
-          <w:rFonts w:ascii="Times New Roman" w:hAnsi="Times New Roman" w:cs="Times New Roman"/>
-        </w:rPr>
-        <w:t xml:space="preserve">: </w:t>
-      </w:r>
-      <w:r>
-        <w:rPr>
-          <w:rFonts w:ascii="Times New Roman" w:hAnsi="Times New Roman" w:cs="Times New Roman"/>
-        </w:rPr>
-        <w:t>Results</w:t>
-      </w:r>
-    </w:p>
-    <w:p>
-      <w:pPr>
-        <w:jc w:val="both"/>
-        <w:rPr>
-          <w:rFonts w:ascii="Times New Roman" w:hAnsi="Times New Roman" w:cs="Times New Roman"/>
-        </w:rPr>
-      </w:pPr>
-      <w:r>
-        <w:rPr>
-          <w:rFonts w:ascii="Times New Roman" w:hAnsi="Times New Roman" w:cs="Times New Roman"/>
-        </w:rPr>
-        <w:t>Results for uploaded excel sheet</w:t>
-      </w:r>
-    </w:p>
-    <w:p>
-      <w:pPr>
-        <w:jc w:val="both"/>
-        <w:rPr>
-          <w:rFonts w:ascii="Times New Roman" w:hAnsi="Times New Roman" w:cs="Times New Roman"/>
-        </w:rPr>
-      </w:pPr>
-      <w:r>
-        <w:rPr>
-          <w:rFonts w:ascii="Times New Roman" w:hAnsi="Times New Roman" w:cs="Times New Roman"/>
-        </w:rPr>
-        <w:t>The results table provides a detailed breakdown of the processed data, including the calculated claims and labels.</w:t>
-      </w:r>
-    </w:p>
-    <w:p>
-      <w:pPr>
-        <w:jc w:val="center"/>
+        <w:t>:</w:t>
+      </w:r>
+      <w:r>
         <w:rPr>
           <w:rFonts w:ascii="Times New Roman" w:hAnsi="Times New Roman" w:cs="Times New Roman"/>
           <w:sz w:val="18"/>
           <w:szCs w:val="18"/>
         </w:rPr>
-      </w:pPr>
-      <w:r>
+        <w:t xml:space="preserve"> The </w:t>
+      </w:r>
+      <w:r>
+        <w:rPr>
+          <w:rFonts w:ascii="Times New Roman" w:hAnsi="Times New Roman" w:cs="Times New Roman"/>
+          <w:sz w:val="18"/>
+          <w:szCs w:val="18"/>
+        </w:rPr>
+        <w:t>user uploading the document</w:t>
+      </w:r>
+    </w:p>
+    <w:p>
+      <w:pPr>
+        <w:jc w:val="both"/>
+        <w:rPr>
+          <w:rFonts w:ascii="Times New Roman" w:hAnsi="Times New Roman" w:cs="Times New Roman"/>
+        </w:rPr>
+      </w:pPr>
+    </w:p>
+    <w:p>
+      <w:pPr>
+        <w:jc w:val="both"/>
+        <w:rPr>
+          <w:rFonts w:ascii="Times New Roman" w:hAnsi="Times New Roman" w:cs="Times New Roman"/>
+        </w:rPr>
+      </w:pPr>
+      <w:r>
+        <w:rPr>
+          <w:rFonts w:ascii="Times New Roman" w:hAnsi="Times New Roman" w:cs="Times New Roman"/>
+        </w:rPr>
+        <w:t xml:space="preserve">Step </w:t>
+      </w:r>
+      <w:r>
+        <w:rPr>
+          <w:rFonts w:ascii="Times New Roman" w:hAnsi="Times New Roman" w:cs="Times New Roman"/>
+        </w:rPr>
+        <w:t>5</w:t>
+      </w:r>
+      <w:r>
+        <w:rPr>
+          <w:rFonts w:ascii="Times New Roman" w:hAnsi="Times New Roman" w:cs="Times New Roman"/>
+        </w:rPr>
+        <w:t xml:space="preserve">: </w:t>
+      </w:r>
+      <w:r>
+        <w:rPr>
+          <w:rFonts w:ascii="Times New Roman" w:hAnsi="Times New Roman" w:cs="Times New Roman"/>
+        </w:rPr>
+        <w:t>Results</w:t>
+      </w:r>
+    </w:p>
+    <w:p>
+      <w:pPr>
+        <w:jc w:val="both"/>
+        <w:rPr>
+          <w:rFonts w:ascii="Times New Roman" w:hAnsi="Times New Roman" w:cs="Times New Roman"/>
+        </w:rPr>
+      </w:pPr>
+      <w:r>
+        <w:rPr>
+          <w:rFonts w:ascii="Times New Roman" w:hAnsi="Times New Roman" w:cs="Times New Roman"/>
+        </w:rPr>
+        <w:t>Results for uploaded excel sheet</w:t>
+      </w:r>
+    </w:p>
+    <w:p>
+      <w:pPr>
+        <w:jc w:val="both"/>
+        <w:rPr>
+          <w:rFonts w:ascii="Times New Roman" w:hAnsi="Times New Roman" w:cs="Times New Roman"/>
+        </w:rPr>
+      </w:pPr>
+      <w:r>
+        <w:rPr>
+          <w:rFonts w:ascii="Times New Roman" w:hAnsi="Times New Roman" w:cs="Times New Roman"/>
+        </w:rPr>
+        <w:t>The results table provides a detailed breakdown of the processed data, including the calculated claims and labels.</w:t>
+      </w:r>
+    </w:p>
+    <w:p>
+      <w:pPr>
+        <w:jc w:val="center"/>
+        <w:rPr>
+          <w:rFonts w:ascii="Times New Roman" w:hAnsi="Times New Roman" w:cs="Times New Roman"/>
+          <w:sz w:val="18"/>
+          <w:szCs w:val="18"/>
+        </w:rPr>
+      </w:pPr>
+      <w:r>
+        <w:rPr>
+          <w:noProof/>
+        </w:rPr>
         <w:drawing>
-          <wp:inline wp14:editId="696A6A2A" wp14:anchorId="0F0D9C9B">
+          <wp:inline distT="0" distB="0" distL="0" distR="0" wp14:anchorId="0F0D9C9B" wp14:editId="696A6A2A">
             <wp:extent cx="5943600" cy="3860165"/>
             <wp:effectExtent l="0" t="0" r="0" b="6985"/>
-            <wp:docPr id="932539066" name="Picture 21" descr="A screenshot of a computer&#10;&#10;Description automatically generated" title=""/>
+            <wp:docPr id="932539066" name="Picture 21" descr="A screenshot of a computer&#10;&#10;Description automatically generated"/>
             <wp:cNvGraphicFramePr>
-              <a:graphicFrameLocks noChangeAspect="1"/>
+              <a:graphicFrameLocks xmlns:a="http://schemas.openxmlformats.org/drawingml/2006/main" noChangeAspect="1"/>
             </wp:cNvGraphicFramePr>
-            <a:graphic>
+            <a:graphic xmlns:a="http://schemas.openxmlformats.org/drawingml/2006/main">
               <a:graphicData uri="http://schemas.openxmlformats.org/drawingml/2006/picture">
-                <pic:pic>
+                <pic:pic xmlns:pic="http://schemas.openxmlformats.org/drawingml/2006/picture">
                   <pic:nvPicPr>
                     <pic:cNvPr id="0" name="Picture 21"/>
                     <pic:cNvPicPr/>
                   </pic:nvPicPr>
                   <pic:blipFill>
-                    <a:blip r:embed="R396ed779b3ed42b6">
-                      <a:extLst xmlns:a="http://schemas.openxmlformats.org/drawingml/2006/main">
+                    <a:blip r:embed="rId14">
+                      <a:extLst>
                         <a:ext uri="{28A0092B-C50C-407E-A947-70E740481C1C}">
                           <a14:useLocalDpi xmlns:a14="http://schemas.microsoft.com/office/drawing/2010/main" val="0"/>
                         </a:ext>
@@ -4292,7 +3884,7 @@
                     </a:stretch>
                   </pic:blipFill>
                   <pic:spPr>
-                    <a:xfrm rot="0" flipH="0" flipV="0">
+                    <a:xfrm>
                       <a:off x="0" y="0"/>
                       <a:ext cx="5943600" cy="3860165"/>
                     </a:xfrm>
@@ -4312,7 +3904,7 @@
           <w:sz w:val="18"/>
           <w:szCs w:val="18"/>
         </w:rPr>
-        <w:t xml:space="preserve">Fig-6: The results table where a user </w:t>
+        <w:t>Fig-</w:t>
       </w:r>
       <w:r>
         <w:rPr>
@@ -4320,6 +3912,22 @@
           <w:sz w:val="18"/>
           <w:szCs w:val="18"/>
         </w:rPr>
+        <w:t>7</w:t>
+      </w:r>
+      <w:r>
+        <w:rPr>
+          <w:rFonts w:ascii="Times New Roman" w:hAnsi="Times New Roman" w:cs="Times New Roman"/>
+          <w:sz w:val="18"/>
+          <w:szCs w:val="18"/>
+        </w:rPr>
+        <w:t xml:space="preserve">: The results table where a user </w:t>
+      </w:r>
+      <w:r>
+        <w:rPr>
+          <w:rFonts w:ascii="Times New Roman" w:hAnsi="Times New Roman" w:cs="Times New Roman"/>
+          <w:sz w:val="18"/>
+          <w:szCs w:val="18"/>
+        </w:rPr>
         <w:t>can filter results based on PDCAAS and IVPDCAAS labels</w:t>
       </w:r>
     </w:p>
@@ -4339,24 +3947,28 @@
         </w:rPr>
       </w:pPr>
       <w:r>
+        <w:rPr>
+          <w:noProof/>
+        </w:rPr>
+        <w:lastRenderedPageBreak/>
         <w:drawing>
-          <wp:inline wp14:editId="05EB5859" wp14:anchorId="0D614FC8">
+          <wp:inline distT="0" distB="0" distL="0" distR="0" wp14:anchorId="0D614FC8" wp14:editId="05EB5859">
             <wp:extent cx="5943600" cy="3860165"/>
             <wp:effectExtent l="0" t="0" r="0" b="6985"/>
-            <wp:docPr id="799217772" name="Picture 22" descr="A screenshot of a computer&#10;&#10;Description automatically generated" title=""/>
+            <wp:docPr id="799217772" name="Picture 22" descr="A screenshot of a computer&#10;&#10;Description automatically generated"/>
             <wp:cNvGraphicFramePr>
-              <a:graphicFrameLocks noChangeAspect="1"/>
+              <a:graphicFrameLocks xmlns:a="http://schemas.openxmlformats.org/drawingml/2006/main" noChangeAspect="1"/>
             </wp:cNvGraphicFramePr>
-            <a:graphic>
+            <a:graphic xmlns:a="http://schemas.openxmlformats.org/drawingml/2006/main">
               <a:graphicData uri="http://schemas.openxmlformats.org/drawingml/2006/picture">
-                <pic:pic>
+                <pic:pic xmlns:pic="http://schemas.openxmlformats.org/drawingml/2006/picture">
                   <pic:nvPicPr>
                     <pic:cNvPr id="0" name="Picture 22"/>
                     <pic:cNvPicPr/>
                   </pic:nvPicPr>
                   <pic:blipFill>
-                    <a:blip r:embed="Re29b47360a014058">
-                      <a:extLst xmlns:a="http://schemas.openxmlformats.org/drawingml/2006/main">
+                    <a:blip r:embed="rId15">
+                      <a:extLst>
                         <a:ext uri="{28A0092B-C50C-407E-A947-70E740481C1C}">
                           <a14:useLocalDpi xmlns:a14="http://schemas.microsoft.com/office/drawing/2010/main" val="0"/>
                         </a:ext>
@@ -4367,7 +3979,7 @@
                     </a:stretch>
                   </pic:blipFill>
                   <pic:spPr>
-                    <a:xfrm rot="0" flipH="0" flipV="0">
+                    <a:xfrm>
                       <a:off x="0" y="0"/>
                       <a:ext cx="5943600" cy="3860165"/>
                     </a:xfrm>
@@ -4387,7 +3999,7 @@
           <w:sz w:val="18"/>
           <w:szCs w:val="18"/>
         </w:rPr>
-        <w:t xml:space="preserve">Fig-7: The four </w:t>
+        <w:t>Fig-</w:t>
       </w:r>
       <w:r>
         <w:rPr>
@@ -4395,7 +4007,7 @@
           <w:sz w:val="18"/>
           <w:szCs w:val="18"/>
         </w:rPr>
-        <w:t xml:space="preserve">columns which give the </w:t>
+        <w:t>8</w:t>
       </w:r>
       <w:r>
         <w:rPr>
@@ -4403,7 +4015,7 @@
           <w:sz w:val="18"/>
           <w:szCs w:val="18"/>
         </w:rPr>
-        <w:t xml:space="preserve">labels and </w:t>
+        <w:t xml:space="preserve">: The four columns which give the </w:t>
       </w:r>
       <w:r>
         <w:rPr>
@@ -4411,7 +4023,7 @@
           <w:sz w:val="18"/>
           <w:szCs w:val="18"/>
         </w:rPr>
-        <w:t>claim</w:t>
+        <w:t xml:space="preserve">labels and </w:t>
       </w:r>
       <w:r>
         <w:rPr>
@@ -4419,6 +4031,14 @@
           <w:sz w:val="18"/>
           <w:szCs w:val="18"/>
         </w:rPr>
+        <w:t>claim</w:t>
+      </w:r>
+      <w:r>
+        <w:rPr>
+          <w:rFonts w:ascii="Times New Roman" w:hAnsi="Times New Roman" w:cs="Times New Roman"/>
+          <w:sz w:val="18"/>
+          <w:szCs w:val="18"/>
+        </w:rPr>
         <w:t>s</w:t>
       </w:r>
       <w:r>
@@ -4458,24 +4078,27 @@
         </w:rPr>
       </w:pPr>
       <w:r>
+        <w:rPr>
+          <w:noProof/>
+        </w:rPr>
         <w:drawing>
-          <wp:inline wp14:editId="7350EC11" wp14:anchorId="1AF0D4B6">
+          <wp:inline distT="0" distB="0" distL="0" distR="0" wp14:anchorId="1AF0D4B6" wp14:editId="7350EC11">
             <wp:extent cx="5943600" cy="3860165"/>
             <wp:effectExtent l="0" t="0" r="0" b="6985"/>
-            <wp:docPr id="1437686802" name="Picture 16" descr="A screenshot of a computer&#10;&#10;Description automatically generated" title=""/>
+            <wp:docPr id="1437686802" name="Picture 16" descr="A screenshot of a computer&#10;&#10;Description automatically generated"/>
             <wp:cNvGraphicFramePr>
-              <a:graphicFrameLocks noChangeAspect="1"/>
+              <a:graphicFrameLocks xmlns:a="http://schemas.openxmlformats.org/drawingml/2006/main" noChangeAspect="1"/>
             </wp:cNvGraphicFramePr>
-            <a:graphic>
+            <a:graphic xmlns:a="http://schemas.openxmlformats.org/drawingml/2006/main">
               <a:graphicData uri="http://schemas.openxmlformats.org/drawingml/2006/picture">
-                <pic:pic>
+                <pic:pic xmlns:pic="http://schemas.openxmlformats.org/drawingml/2006/picture">
                   <pic:nvPicPr>
                     <pic:cNvPr id="0" name="Picture 16"/>
                     <pic:cNvPicPr/>
                   </pic:nvPicPr>
                   <pic:blipFill>
-                    <a:blip r:embed="R072a3e9f9572430e">
-                      <a:extLst xmlns:a="http://schemas.openxmlformats.org/drawingml/2006/main">
+                    <a:blip r:embed="rId16">
+                      <a:extLst>
                         <a:ext uri="{28A0092B-C50C-407E-A947-70E740481C1C}">
                           <a14:useLocalDpi xmlns:a14="http://schemas.microsoft.com/office/drawing/2010/main" val="0"/>
                         </a:ext>
@@ -4486,7 +4109,7 @@
                     </a:stretch>
                   </pic:blipFill>
                   <pic:spPr>
-                    <a:xfrm rot="0" flipH="0" flipV="0">
+                    <a:xfrm>
                       <a:off x="0" y="0"/>
                       <a:ext cx="5943600" cy="3860165"/>
                     </a:xfrm>
@@ -4506,7 +4129,23 @@
           <w:sz w:val="18"/>
           <w:szCs w:val="18"/>
         </w:rPr>
-        <w:t>Fig-8: The results of the manual input data given by user</w:t>
+        <w:t>Fig-</w:t>
+      </w:r>
+      <w:r>
+        <w:rPr>
+          <w:rFonts w:ascii="Times New Roman" w:hAnsi="Times New Roman" w:cs="Times New Roman"/>
+          <w:sz w:val="18"/>
+          <w:szCs w:val="18"/>
+        </w:rPr>
+        <w:t>9</w:t>
+      </w:r>
+      <w:r>
+        <w:rPr>
+          <w:rFonts w:ascii="Times New Roman" w:hAnsi="Times New Roman" w:cs="Times New Roman"/>
+          <w:sz w:val="18"/>
+          <w:szCs w:val="18"/>
+        </w:rPr>
+        <w:t>: The results of the manual input data given by user</w:t>
       </w:r>
     </w:p>
     <w:p>
@@ -4572,24 +4211,27 @@
         </w:rPr>
       </w:pPr>
       <w:r>
+        <w:rPr>
+          <w:noProof/>
+        </w:rPr>
         <w:drawing>
-          <wp:inline wp14:editId="61B90B89" wp14:anchorId="0BC88D63">
+          <wp:inline distT="0" distB="0" distL="0" distR="0" wp14:anchorId="0BC88D63" wp14:editId="61B90B89">
             <wp:extent cx="5943600" cy="3860165"/>
             <wp:effectExtent l="0" t="0" r="0" b="6985"/>
-            <wp:docPr id="2012442101" name="Picture 23" descr="A screenshot of a computer&#10;&#10;Description automatically generated" title=""/>
+            <wp:docPr id="2012442101" name="Picture 23" descr="A screenshot of a computer&#10;&#10;Description automatically generated"/>
             <wp:cNvGraphicFramePr>
-              <a:graphicFrameLocks noChangeAspect="1"/>
+              <a:graphicFrameLocks xmlns:a="http://schemas.openxmlformats.org/drawingml/2006/main" noChangeAspect="1"/>
             </wp:cNvGraphicFramePr>
-            <a:graphic>
+            <a:graphic xmlns:a="http://schemas.openxmlformats.org/drawingml/2006/main">
               <a:graphicData uri="http://schemas.openxmlformats.org/drawingml/2006/picture">
-                <pic:pic>
+                <pic:pic xmlns:pic="http://schemas.openxmlformats.org/drawingml/2006/picture">
                   <pic:nvPicPr>
                     <pic:cNvPr id="0" name="Picture 23"/>
                     <pic:cNvPicPr/>
                   </pic:nvPicPr>
                   <pic:blipFill>
-                    <a:blip r:embed="R6fe8520c8bed41f4">
-                      <a:extLst xmlns:a="http://schemas.openxmlformats.org/drawingml/2006/main">
+                    <a:blip r:embed="rId17">
+                      <a:extLst>
                         <a:ext uri="{28A0092B-C50C-407E-A947-70E740481C1C}">
                           <a14:useLocalDpi xmlns:a14="http://schemas.microsoft.com/office/drawing/2010/main" val="0"/>
                         </a:ext>
@@ -4600,7 +4242,7 @@
                     </a:stretch>
                   </pic:blipFill>
                   <pic:spPr>
-                    <a:xfrm rot="0" flipH="0" flipV="0">
+                    <a:xfrm>
                       <a:off x="0" y="0"/>
                       <a:ext cx="5943600" cy="3860165"/>
                     </a:xfrm>
@@ -4620,7 +4262,7 @@
           <w:sz w:val="18"/>
           <w:szCs w:val="18"/>
         </w:rPr>
-        <w:t xml:space="preserve">Fig-9: The results based on the filtering </w:t>
+        <w:t>Fig-</w:t>
       </w:r>
       <w:r>
         <w:rPr>
@@ -4628,7 +4270,15 @@
           <w:sz w:val="18"/>
           <w:szCs w:val="18"/>
         </w:rPr>
-        <w:t>option</w:t>
+        <w:t>10</w:t>
+      </w:r>
+      <w:r>
+        <w:rPr>
+          <w:rFonts w:ascii="Times New Roman" w:hAnsi="Times New Roman" w:cs="Times New Roman"/>
+          <w:sz w:val="18"/>
+          <w:szCs w:val="18"/>
+        </w:rPr>
+        <w:t>: The results based on the filtering option</w:t>
       </w:r>
     </w:p>
     <w:p>
@@ -4689,24 +4339,28 @@
         </w:rPr>
       </w:pPr>
       <w:r>
+        <w:rPr>
+          <w:noProof/>
+        </w:rPr>
+        <w:lastRenderedPageBreak/>
         <w:drawing>
-          <wp:inline wp14:editId="7533B389" wp14:anchorId="102C21E5">
+          <wp:inline distT="0" distB="0" distL="0" distR="0" wp14:anchorId="102C21E5" wp14:editId="7533B389">
             <wp:extent cx="5943600" cy="3863340"/>
             <wp:effectExtent l="0" t="0" r="0" b="3810"/>
-            <wp:docPr id="937427094" name="Picture 24" descr="A screenshot of a computer&#10;&#10;Description automatically generated" title=""/>
+            <wp:docPr id="937427094" name="Picture 24" descr="A screenshot of a computer&#10;&#10;Description automatically generated"/>
             <wp:cNvGraphicFramePr>
-              <a:graphicFrameLocks noChangeAspect="1"/>
+              <a:graphicFrameLocks xmlns:a="http://schemas.openxmlformats.org/drawingml/2006/main" noChangeAspect="1"/>
             </wp:cNvGraphicFramePr>
-            <a:graphic>
+            <a:graphic xmlns:a="http://schemas.openxmlformats.org/drawingml/2006/main">
               <a:graphicData uri="http://schemas.openxmlformats.org/drawingml/2006/picture">
-                <pic:pic>
+                <pic:pic xmlns:pic="http://schemas.openxmlformats.org/drawingml/2006/picture">
                   <pic:nvPicPr>
                     <pic:cNvPr id="0" name="Picture 24"/>
                     <pic:cNvPicPr/>
                   </pic:nvPicPr>
                   <pic:blipFill>
-                    <a:blip r:embed="R30375cc2ce3f4f41">
-                      <a:extLst xmlns:a="http://schemas.openxmlformats.org/drawingml/2006/main">
+                    <a:blip r:embed="rId18">
+                      <a:extLst>
                         <a:ext uri="{28A0092B-C50C-407E-A947-70E740481C1C}">
                           <a14:useLocalDpi xmlns:a14="http://schemas.microsoft.com/office/drawing/2010/main" val="0"/>
                         </a:ext>
@@ -4717,7 +4371,7 @@
                     </a:stretch>
                   </pic:blipFill>
                   <pic:spPr>
-                    <a:xfrm rot="0" flipH="0" flipV="0">
+                    <a:xfrm>
                       <a:off x="0" y="0"/>
                       <a:ext cx="5943600" cy="3863340"/>
                     </a:xfrm>
@@ -4737,7 +4391,7 @@
           <w:sz w:val="18"/>
           <w:szCs w:val="18"/>
         </w:rPr>
-        <w:t>Fig-10: Polar charts for P</w:t>
+        <w:t>Fig-1</w:t>
       </w:r>
       <w:r>
         <w:rPr>
@@ -4745,6 +4399,22 @@
           <w:sz w:val="18"/>
           <w:szCs w:val="18"/>
         </w:rPr>
+        <w:t>1</w:t>
+      </w:r>
+      <w:r>
+        <w:rPr>
+          <w:rFonts w:ascii="Times New Roman" w:hAnsi="Times New Roman" w:cs="Times New Roman"/>
+          <w:sz w:val="18"/>
+          <w:szCs w:val="18"/>
+        </w:rPr>
+        <w:t>: Polar charts for P</w:t>
+      </w:r>
+      <w:r>
+        <w:rPr>
+          <w:rFonts w:ascii="Times New Roman" w:hAnsi="Times New Roman" w:cs="Times New Roman"/>
+          <w:sz w:val="18"/>
+          <w:szCs w:val="18"/>
+        </w:rPr>
         <w:t>DCAAS and IVPDCAAS distribution</w:t>
       </w:r>
     </w:p>
@@ -4770,24 +4440,27 @@
         </w:rPr>
       </w:pPr>
       <w:r>
+        <w:rPr>
+          <w:noProof/>
+        </w:rPr>
         <w:drawing>
-          <wp:inline wp14:editId="3334BD52" wp14:anchorId="5DEC76BD">
+          <wp:inline distT="0" distB="0" distL="0" distR="0" wp14:anchorId="5DEC76BD" wp14:editId="3334BD52">
             <wp:extent cx="5943600" cy="3860165"/>
             <wp:effectExtent l="0" t="0" r="0" b="6985"/>
-            <wp:docPr id="1686286374" name="Picture 25" descr="A screenshot of a graph&#10;&#10;Description automatically generated" title=""/>
+            <wp:docPr id="1686286374" name="Picture 25" descr="A screenshot of a graph&#10;&#10;Description automatically generated"/>
             <wp:cNvGraphicFramePr>
-              <a:graphicFrameLocks noChangeAspect="1"/>
+              <a:graphicFrameLocks xmlns:a="http://schemas.openxmlformats.org/drawingml/2006/main" noChangeAspect="1"/>
             </wp:cNvGraphicFramePr>
-            <a:graphic>
+            <a:graphic xmlns:a="http://schemas.openxmlformats.org/drawingml/2006/main">
               <a:graphicData uri="http://schemas.openxmlformats.org/drawingml/2006/picture">
-                <pic:pic>
+                <pic:pic xmlns:pic="http://schemas.openxmlformats.org/drawingml/2006/picture">
                   <pic:nvPicPr>
                     <pic:cNvPr id="0" name="Picture 25"/>
                     <pic:cNvPicPr/>
                   </pic:nvPicPr>
                   <pic:blipFill>
-                    <a:blip r:embed="Rbcdedfb8bb574979">
-                      <a:extLst xmlns:a="http://schemas.openxmlformats.org/drawingml/2006/main">
+                    <a:blip r:embed="rId19">
+                      <a:extLst>
                         <a:ext uri="{28A0092B-C50C-407E-A947-70E740481C1C}">
                           <a14:useLocalDpi xmlns:a14="http://schemas.microsoft.com/office/drawing/2010/main" val="0"/>
                         </a:ext>
@@ -4798,7 +4471,7 @@
                     </a:stretch>
                   </pic:blipFill>
                   <pic:spPr>
-                    <a:xfrm rot="0" flipH="0" flipV="0">
+                    <a:xfrm>
                       <a:off x="0" y="0"/>
                       <a:ext cx="5943600" cy="3860165"/>
                     </a:xfrm>
@@ -4818,7 +4491,7 @@
           <w:sz w:val="18"/>
           <w:szCs w:val="18"/>
         </w:rPr>
-        <w:t xml:space="preserve">Fig-11: The </w:t>
+        <w:t>Fig-1</w:t>
       </w:r>
       <w:r>
         <w:rPr>
@@ -4826,6 +4499,22 @@
           <w:sz w:val="18"/>
           <w:szCs w:val="18"/>
         </w:rPr>
+        <w:t>2</w:t>
+      </w:r>
+      <w:r>
+        <w:rPr>
+          <w:rFonts w:ascii="Times New Roman" w:hAnsi="Times New Roman" w:cs="Times New Roman"/>
+          <w:sz w:val="18"/>
+          <w:szCs w:val="18"/>
+        </w:rPr>
+        <w:t xml:space="preserve">: The </w:t>
+      </w:r>
+      <w:r>
+        <w:rPr>
+          <w:rFonts w:ascii="Times New Roman" w:hAnsi="Times New Roman" w:cs="Times New Roman"/>
+          <w:sz w:val="18"/>
+          <w:szCs w:val="18"/>
+        </w:rPr>
         <w:t>Bar chart for protein percentages</w:t>
       </w:r>
     </w:p>
@@ -4851,24 +4540,28 @@
         </w:rPr>
       </w:pPr>
       <w:r>
+        <w:rPr>
+          <w:noProof/>
+        </w:rPr>
+        <w:lastRenderedPageBreak/>
         <w:drawing>
-          <wp:inline wp14:editId="15C455DF" wp14:anchorId="716F21A7">
+          <wp:inline distT="0" distB="0" distL="0" distR="0" wp14:anchorId="716F21A7" wp14:editId="15C455DF">
             <wp:extent cx="5943600" cy="3863340"/>
             <wp:effectExtent l="0" t="0" r="0" b="3810"/>
-            <wp:docPr id="768862379" name="Picture 26" descr="A screenshot of a computer&#10;&#10;Description automatically generated" title=""/>
+            <wp:docPr id="768862379" name="Picture 26" descr="A screenshot of a computer&#10;&#10;Description automatically generated"/>
             <wp:cNvGraphicFramePr>
-              <a:graphicFrameLocks noChangeAspect="1"/>
+              <a:graphicFrameLocks xmlns:a="http://schemas.openxmlformats.org/drawingml/2006/main" noChangeAspect="1"/>
             </wp:cNvGraphicFramePr>
-            <a:graphic>
+            <a:graphic xmlns:a="http://schemas.openxmlformats.org/drawingml/2006/main">
               <a:graphicData uri="http://schemas.openxmlformats.org/drawingml/2006/picture">
-                <pic:pic>
+                <pic:pic xmlns:pic="http://schemas.openxmlformats.org/drawingml/2006/picture">
                   <pic:nvPicPr>
                     <pic:cNvPr id="0" name="Picture 26"/>
                     <pic:cNvPicPr/>
                   </pic:nvPicPr>
                   <pic:blipFill>
-                    <a:blip r:embed="Ra92c0e4bc8ef4fec">
-                      <a:extLst xmlns:a="http://schemas.openxmlformats.org/drawingml/2006/main">
+                    <a:blip r:embed="rId20">
+                      <a:extLst>
                         <a:ext uri="{28A0092B-C50C-407E-A947-70E740481C1C}">
                           <a14:useLocalDpi xmlns:a14="http://schemas.microsoft.com/office/drawing/2010/main" val="0"/>
                         </a:ext>
@@ -4879,7 +4572,7 @@
                     </a:stretch>
                   </pic:blipFill>
                   <pic:spPr>
-                    <a:xfrm rot="0" flipH="0" flipV="0">
+                    <a:xfrm>
                       <a:off x="0" y="0"/>
                       <a:ext cx="5943600" cy="3863340"/>
                     </a:xfrm>
@@ -4899,7 +4592,23 @@
           <w:sz w:val="18"/>
           <w:szCs w:val="18"/>
         </w:rPr>
-        <w:t>Fig-12: The Stacked Bar chart for amino acid compositions</w:t>
+        <w:t>Fig-1</w:t>
+      </w:r>
+      <w:r>
+        <w:rPr>
+          <w:rFonts w:ascii="Times New Roman" w:hAnsi="Times New Roman" w:cs="Times New Roman"/>
+          <w:sz w:val="18"/>
+          <w:szCs w:val="18"/>
+        </w:rPr>
+        <w:t>3</w:t>
+      </w:r>
+      <w:r>
+        <w:rPr>
+          <w:rFonts w:ascii="Times New Roman" w:hAnsi="Times New Roman" w:cs="Times New Roman"/>
+          <w:sz w:val="18"/>
+          <w:szCs w:val="18"/>
+        </w:rPr>
+        <w:t>: The Stacked Bar chart for amino acid compositions</w:t>
       </w:r>
     </w:p>
     <w:p>
@@ -4938,24 +4647,27 @@
         </w:rPr>
       </w:pPr>
       <w:r>
+        <w:rPr>
+          <w:noProof/>
+        </w:rPr>
         <w:drawing>
-          <wp:inline wp14:editId="3071C8C9" wp14:anchorId="54F6B0FC">
+          <wp:inline distT="0" distB="0" distL="0" distR="0" wp14:anchorId="54F6B0FC" wp14:editId="3071C8C9">
             <wp:extent cx="5943600" cy="565785"/>
             <wp:effectExtent l="0" t="0" r="0" b="5715"/>
-            <wp:docPr id="1695230706" name="Picture 27" title=""/>
+            <wp:docPr id="1695230706" name="Picture 27"/>
             <wp:cNvGraphicFramePr>
-              <a:graphicFrameLocks noChangeAspect="1"/>
+              <a:graphicFrameLocks xmlns:a="http://schemas.openxmlformats.org/drawingml/2006/main" noChangeAspect="1"/>
             </wp:cNvGraphicFramePr>
-            <a:graphic>
+            <a:graphic xmlns:a="http://schemas.openxmlformats.org/drawingml/2006/main">
               <a:graphicData uri="http://schemas.openxmlformats.org/drawingml/2006/picture">
-                <pic:pic>
+                <pic:pic xmlns:pic="http://schemas.openxmlformats.org/drawingml/2006/picture">
                   <pic:nvPicPr>
                     <pic:cNvPr id="0" name="Picture 27"/>
                     <pic:cNvPicPr/>
                   </pic:nvPicPr>
                   <pic:blipFill>
-                    <a:blip r:embed="R493baeaf7603451d">
-                      <a:extLst xmlns:a="http://schemas.openxmlformats.org/drawingml/2006/main">
+                    <a:blip r:embed="rId21">
+                      <a:extLst>
                         <a:ext uri="{28A0092B-C50C-407E-A947-70E740481C1C}">
                           <a14:useLocalDpi xmlns:a14="http://schemas.microsoft.com/office/drawing/2010/main" val="0"/>
                         </a:ext>
@@ -4966,7 +4678,7 @@
                     </a:stretch>
                   </pic:blipFill>
                   <pic:spPr>
-                    <a:xfrm rot="0" flipH="0" flipV="0">
+                    <a:xfrm>
                       <a:off x="0" y="0"/>
                       <a:ext cx="5943600" cy="565785"/>
                     </a:xfrm>
@@ -4986,47 +4698,67 @@
           <w:sz w:val="18"/>
           <w:szCs w:val="18"/>
         </w:rPr>
-        <w:t>Fig-13: The results can be downloaded in CSV or PDF formats</w:t>
-      </w:r>
-    </w:p>
-    <w:p>
-      <w:pPr>
-        <w:jc w:val="both"/>
-        <w:rPr>
-          <w:rFonts w:ascii="Times New Roman" w:hAnsi="Times New Roman" w:cs="Times New Roman"/>
-        </w:rPr>
-      </w:pPr>
-    </w:p>
-    <w:p>
-      <w:pPr>
-        <w:jc w:val="center"/>
+        <w:t>Fig-1</w:t>
+      </w:r>
+      <w:r>
         <w:rPr>
           <w:rFonts w:ascii="Times New Roman" w:hAnsi="Times New Roman" w:cs="Times New Roman"/>
           <w:sz w:val="18"/>
           <w:szCs w:val="18"/>
         </w:rPr>
-      </w:pPr>
-      <w:r>
+        <w:t>4</w:t>
+      </w:r>
+      <w:r>
+        <w:rPr>
+          <w:rFonts w:ascii="Times New Roman" w:hAnsi="Times New Roman" w:cs="Times New Roman"/>
+          <w:sz w:val="18"/>
+          <w:szCs w:val="18"/>
+        </w:rPr>
+        <w:t>: The results can be downloaded in CSV or PDF formats</w:t>
+      </w:r>
+    </w:p>
+    <w:p>
+      <w:pPr>
+        <w:jc w:val="both"/>
+        <w:rPr>
+          <w:rFonts w:ascii="Times New Roman" w:hAnsi="Times New Roman" w:cs="Times New Roman"/>
+        </w:rPr>
+      </w:pPr>
+    </w:p>
+    <w:p>
+      <w:pPr>
+        <w:jc w:val="center"/>
+        <w:rPr>
+          <w:rFonts w:ascii="Times New Roman" w:hAnsi="Times New Roman" w:cs="Times New Roman"/>
+          <w:sz w:val="18"/>
+          <w:szCs w:val="18"/>
+        </w:rPr>
+      </w:pPr>
+      <w:r>
+        <w:rPr>
+          <w:noProof/>
+        </w:rPr>
+        <w:lastRenderedPageBreak/>
         <w:drawing>
-          <wp:inline wp14:editId="187E7D76" wp14:anchorId="27FF2306">
+          <wp:inline distT="0" distB="0" distL="0" distR="0" wp14:anchorId="27FF2306" wp14:editId="187E7D76">
             <wp:extent cx="5943600" cy="3773805"/>
             <wp:effectExtent l="0" t="0" r="0" b="0"/>
-            <wp:docPr id="665041223" name="Picture 1" descr="A screenshot of a computer&#10;&#10;Description automatically generated" title=""/>
+            <wp:docPr id="665041223" name="Picture 1" descr="A screenshot of a computer&#10;&#10;Description automatically generated"/>
             <wp:cNvGraphicFramePr>
-              <a:graphicFrameLocks noChangeAspect="1"/>
+              <a:graphicFrameLocks xmlns:a="http://schemas.openxmlformats.org/drawingml/2006/main" noChangeAspect="1"/>
             </wp:cNvGraphicFramePr>
-            <a:graphic>
+            <a:graphic xmlns:a="http://schemas.openxmlformats.org/drawingml/2006/main">
               <a:graphicData uri="http://schemas.openxmlformats.org/drawingml/2006/picture">
-                <pic:pic>
+                <pic:pic xmlns:pic="http://schemas.openxmlformats.org/drawingml/2006/picture">
                   <pic:nvPicPr>
                     <pic:cNvPr id="0" name="Picture 1"/>
                     <pic:cNvPicPr/>
                   </pic:nvPicPr>
                   <pic:blipFill>
-                    <a:blip r:embed="Re8a5661d879c433c">
+                    <a:blip r:embed="rId22">
                       <a:extLst>
-                        <a:ext xmlns:a="http://schemas.openxmlformats.org/drawingml/2006/main" uri="{28A0092B-C50C-407E-A947-70E740481C1C}">
-                          <a14:useLocalDpi val="0"/>
+                        <a:ext uri="{28A0092B-C50C-407E-A947-70E740481C1C}">
+                          <a14:useLocalDpi xmlns:a14="http://schemas.microsoft.com/office/drawing/2010/main" val="0"/>
                         </a:ext>
                       </a:extLst>
                     </a:blip>
@@ -5035,7 +4767,7 @@
                     </a:stretch>
                   </pic:blipFill>
                   <pic:spPr>
-                    <a:xfrm rot="0" flipH="0" flipV="0">
+                    <a:xfrm>
                       <a:off x="0" y="0"/>
                       <a:ext cx="5943600" cy="3773805"/>
                     </a:xfrm>
@@ -5055,7 +4787,23 @@
           <w:sz w:val="18"/>
           <w:szCs w:val="18"/>
         </w:rPr>
-        <w:t>Fig-14: The results in PDF format</w:t>
+        <w:t>Fig-1</w:t>
+      </w:r>
+      <w:r>
+        <w:rPr>
+          <w:rFonts w:ascii="Times New Roman" w:hAnsi="Times New Roman" w:cs="Times New Roman"/>
+          <w:sz w:val="18"/>
+          <w:szCs w:val="18"/>
+        </w:rPr>
+        <w:t>5</w:t>
+      </w:r>
+      <w:r>
+        <w:rPr>
+          <w:rFonts w:ascii="Times New Roman" w:hAnsi="Times New Roman" w:cs="Times New Roman"/>
+          <w:sz w:val="18"/>
+          <w:szCs w:val="18"/>
+        </w:rPr>
+        <w:t>: The results in PDF format</w:t>
       </w:r>
     </w:p>
     <w:p>
@@ -5068,34 +4816,32 @@
     </w:p>
     <w:p>
       <w:pPr>
-        <w:pStyle w:val="Normal"/>
-        <w:suppressLineNumbers w:val="0"/>
-        <w:bidi w:val="0"/>
-        <w:spacing w:before="0" w:beforeAutospacing="off" w:after="160" w:afterAutospacing="off" w:line="259" w:lineRule="auto"/>
-        <w:ind w:left="0" w:right="0"/>
         <w:jc w:val="center"/>
       </w:pPr>
       <w:r>
+        <w:rPr>
+          <w:noProof/>
+        </w:rPr>
         <w:drawing>
-          <wp:inline wp14:editId="0B7C9C61" wp14:anchorId="573214F7">
+          <wp:inline distT="0" distB="0" distL="0" distR="0" wp14:anchorId="573214F7" wp14:editId="0B7C9C61">
             <wp:extent cx="5943600" cy="2609850"/>
             <wp:effectExtent l="0" t="0" r="0" b="0"/>
-            <wp:docPr id="1654351255" name="Picture 1" descr="A screenshot of a computer&#10;&#10;Description automatically generated" title=""/>
+            <wp:docPr id="1654351255" name="Picture 1" descr="A screenshot of a computer&#10;&#10;Description automatically generated"/>
             <wp:cNvGraphicFramePr>
-              <a:graphicFrameLocks noChangeAspect="1"/>
+              <a:graphicFrameLocks xmlns:a="http://schemas.openxmlformats.org/drawingml/2006/main" noChangeAspect="1"/>
             </wp:cNvGraphicFramePr>
-            <a:graphic>
+            <a:graphic xmlns:a="http://schemas.openxmlformats.org/drawingml/2006/main">
               <a:graphicData uri="http://schemas.openxmlformats.org/drawingml/2006/picture">
-                <pic:pic>
+                <pic:pic xmlns:pic="http://schemas.openxmlformats.org/drawingml/2006/picture">
                   <pic:nvPicPr>
                     <pic:cNvPr id="0" name="Picture 1"/>
                     <pic:cNvPicPr/>
                   </pic:nvPicPr>
                   <pic:blipFill>
-                    <a:blip r:embed="R7678a0c57f5c4b86">
+                    <a:blip r:embed="rId23">
                       <a:extLst>
-                        <a:ext xmlns:a="http://schemas.openxmlformats.org/drawingml/2006/main" uri="{28A0092B-C50C-407E-A947-70E740481C1C}">
-                          <a14:useLocalDpi val="0"/>
+                        <a:ext uri="{28A0092B-C50C-407E-A947-70E740481C1C}">
+                          <a14:useLocalDpi xmlns:a14="http://schemas.microsoft.com/office/drawing/2010/main" val="0"/>
                         </a:ext>
                       </a:extLst>
                     </a:blip>
@@ -5104,7 +4850,7 @@
                     </a:stretch>
                   </pic:blipFill>
                   <pic:spPr>
-                    <a:xfrm rot="0" flipH="0" flipV="0">
+                    <a:xfrm>
                       <a:off x="0" y="0"/>
                       <a:ext cx="5943600" cy="2609850"/>
                     </a:xfrm>
@@ -5120,18 +4866,34 @@
       </w:r>
       <w:r>
         <w:rPr>
-          <w:rFonts w:ascii="Times New Roman" w:hAnsi="Times New Roman" w:eastAsia="Times New Roman" w:cs="Times New Roman"/>
+          <w:rFonts w:ascii="Times New Roman" w:eastAsia="Times New Roman" w:hAnsi="Times New Roman" w:cs="Times New Roman"/>
           <w:sz w:val="18"/>
           <w:szCs w:val="18"/>
         </w:rPr>
-        <w:t xml:space="preserve">Fig-15: The result in </w:t>
-      </w:r>
-      <w:r>
-        <w:rPr>
-          <w:rFonts w:ascii="Times New Roman" w:hAnsi="Times New Roman" w:eastAsia="Times New Roman" w:cs="Times New Roman"/>
+        <w:t>Fig-1</w:t>
+      </w:r>
+      <w:r>
+        <w:rPr>
+          <w:rFonts w:ascii="Times New Roman" w:eastAsia="Times New Roman" w:hAnsi="Times New Roman" w:cs="Times New Roman"/>
           <w:sz w:val="18"/>
           <w:szCs w:val="18"/>
         </w:rPr>
+        <w:t>6</w:t>
+      </w:r>
+      <w:r>
+        <w:rPr>
+          <w:rFonts w:ascii="Times New Roman" w:eastAsia="Times New Roman" w:hAnsi="Times New Roman" w:cs="Times New Roman"/>
+          <w:sz w:val="18"/>
+          <w:szCs w:val="18"/>
+        </w:rPr>
+        <w:t xml:space="preserve">: The result in </w:t>
+      </w:r>
+      <w:r>
+        <w:rPr>
+          <w:rFonts w:ascii="Times New Roman" w:eastAsia="Times New Roman" w:hAnsi="Times New Roman" w:cs="Times New Roman"/>
+          <w:sz w:val="18"/>
+          <w:szCs w:val="18"/>
+        </w:rPr>
         <w:t>CSV format</w:t>
       </w:r>
     </w:p>
@@ -5143,26 +4905,30 @@
         </w:rPr>
       </w:pPr>
       <w:r>
+        <w:rPr>
+          <w:noProof/>
+        </w:rPr>
+        <w:lastRenderedPageBreak/>
         <w:drawing>
-          <wp:inline wp14:editId="0FB7674F" wp14:anchorId="41A77E3C">
+          <wp:inline distT="0" distB="0" distL="0" distR="0" wp14:anchorId="41A77E3C" wp14:editId="0FB7674F">
             <wp:extent cx="5943600" cy="2612390"/>
             <wp:effectExtent l="0" t="0" r="0" b="0"/>
-            <wp:docPr id="2039321030" name="Picture 1" descr="A screenshot of a computer&#10;&#10;Description automatically generated" title=""/>
+            <wp:docPr id="2039321030" name="Picture 1" descr="A screenshot of a computer&#10;&#10;Description automatically generated"/>
             <wp:cNvGraphicFramePr>
-              <a:graphicFrameLocks noChangeAspect="1"/>
+              <a:graphicFrameLocks xmlns:a="http://schemas.openxmlformats.org/drawingml/2006/main" noChangeAspect="1"/>
             </wp:cNvGraphicFramePr>
-            <a:graphic>
+            <a:graphic xmlns:a="http://schemas.openxmlformats.org/drawingml/2006/main">
               <a:graphicData uri="http://schemas.openxmlformats.org/drawingml/2006/picture">
-                <pic:pic>
+                <pic:pic xmlns:pic="http://schemas.openxmlformats.org/drawingml/2006/picture">
                   <pic:nvPicPr>
                     <pic:cNvPr id="0" name="Picture 1"/>
                     <pic:cNvPicPr/>
                   </pic:nvPicPr>
                   <pic:blipFill>
-                    <a:blip r:embed="Rea95d95d9227470e">
+                    <a:blip r:embed="rId24">
                       <a:extLst>
-                        <a:ext xmlns:a="http://schemas.openxmlformats.org/drawingml/2006/main" uri="{28A0092B-C50C-407E-A947-70E740481C1C}">
-                          <a14:useLocalDpi val="0"/>
+                        <a:ext uri="{28A0092B-C50C-407E-A947-70E740481C1C}">
+                          <a14:useLocalDpi xmlns:a14="http://schemas.microsoft.com/office/drawing/2010/main" val="0"/>
                         </a:ext>
                       </a:extLst>
                     </a:blip>
@@ -5171,7 +4937,7 @@
                     </a:stretch>
                   </pic:blipFill>
                   <pic:spPr>
-                    <a:xfrm rot="0" flipH="0" flipV="0">
+                    <a:xfrm>
                       <a:off x="0" y="0"/>
                       <a:ext cx="5943600" cy="2612390"/>
                     </a:xfrm>
@@ -5187,27 +4953,27 @@
       </w:r>
       <w:r>
         <w:rPr>
-          <w:rFonts w:ascii="Times New Roman" w:hAnsi="Times New Roman" w:eastAsia="Times New Roman" w:cs="Times New Roman"/>
+          <w:rFonts w:ascii="Times New Roman" w:eastAsia="Times New Roman" w:hAnsi="Times New Roman" w:cs="Times New Roman"/>
           <w:sz w:val="18"/>
           <w:szCs w:val="18"/>
         </w:rPr>
-        <w:t>Fig-</w:t>
-      </w:r>
-      <w:r>
-        <w:rPr>
-          <w:rFonts w:ascii="Times New Roman" w:hAnsi="Times New Roman" w:eastAsia="Times New Roman" w:cs="Times New Roman"/>
+        <w:t>Fig-1</w:t>
+      </w:r>
+      <w:r>
+        <w:rPr>
+          <w:rFonts w:ascii="Times New Roman" w:eastAsia="Times New Roman" w:hAnsi="Times New Roman" w:cs="Times New Roman"/>
           <w:sz w:val="18"/>
           <w:szCs w:val="18"/>
         </w:rPr>
-        <w:t>16: The</w:t>
-      </w:r>
-      <w:r>
-        <w:rPr>
-          <w:rFonts w:ascii="Times New Roman" w:hAnsi="Times New Roman" w:eastAsia="Times New Roman" w:cs="Times New Roman"/>
+        <w:t>7</w:t>
+      </w:r>
+      <w:r>
+        <w:rPr>
+          <w:rFonts w:ascii="Times New Roman" w:eastAsia="Times New Roman" w:hAnsi="Times New Roman" w:cs="Times New Roman"/>
           <w:sz w:val="18"/>
           <w:szCs w:val="18"/>
         </w:rPr>
-        <w:t xml:space="preserve"> labels and claims can be viewed in the downloaded results</w:t>
+        <w:t>: The labels and claims can be viewed in the downloaded results</w:t>
       </w:r>
     </w:p>
     <w:p>
@@ -5244,7 +5010,7 @@
         <w:widowControl/>
         <w:numPr>
           <w:ilvl w:val="0"/>
-          <w:numId w:val="17"/>
+          <w:numId w:val="25"/>
         </w:numPr>
         <w:autoSpaceDE/>
         <w:autoSpaceDN/>
@@ -5267,7 +5033,7 @@
         <w:widowControl/>
         <w:numPr>
           <w:ilvl w:val="0"/>
-          <w:numId w:val="17"/>
+          <w:numId w:val="25"/>
         </w:numPr>
         <w:autoSpaceDE/>
         <w:autoSpaceDN/>
@@ -5290,7 +5056,7 @@
         <w:widowControl/>
         <w:numPr>
           <w:ilvl w:val="0"/>
-          <w:numId w:val="17"/>
+          <w:numId w:val="25"/>
         </w:numPr>
         <w:autoSpaceDE/>
         <w:autoSpaceDN/>
@@ -5313,7 +5079,7 @@
         <w:widowControl/>
         <w:numPr>
           <w:ilvl w:val="0"/>
-          <w:numId w:val="17"/>
+          <w:numId w:val="25"/>
         </w:numPr>
         <w:autoSpaceDE/>
         <w:autoSpaceDN/>
@@ -5358,7 +5124,7 @@
         <w:widowControl/>
         <w:numPr>
           <w:ilvl w:val="0"/>
-          <w:numId w:val="22"/>
+          <w:numId w:val="30"/>
         </w:numPr>
         <w:autoSpaceDE/>
         <w:autoSpaceDN/>
@@ -5378,10 +5144,10 @@
     <w:p>
       <w:pPr>
         <w:pStyle w:val="ListParagraph"/>
-        <w:widowControl w:val="1"/>
+        <w:widowControl/>
         <w:numPr>
           <w:ilvl w:val="0"/>
-          <w:numId w:val="22"/>
+          <w:numId w:val="30"/>
         </w:numPr>
         <w:autoSpaceDE/>
         <w:autoSpaceDN/>
@@ -5404,7 +5170,7 @@
         <w:widowControl/>
         <w:numPr>
           <w:ilvl w:val="0"/>
-          <w:numId w:val="22"/>
+          <w:numId w:val="30"/>
         </w:numPr>
         <w:autoSpaceDE/>
         <w:autoSpaceDN/>
@@ -5464,7 +5230,7 @@
           <w:rFonts w:ascii="Times New Roman" w:hAnsi="Times New Roman" w:cs="Times New Roman"/>
         </w:rPr>
       </w:pPr>
-      <w:hyperlink r:id="R8693d942ccbc42cd">
+      <w:hyperlink r:id="rId25">
         <w:r>
           <w:rPr>
             <w:rStyle w:val="Hyperlink"/>
@@ -5486,7 +5252,7 @@
       <w:pPr>
         <w:jc w:val="both"/>
         <w:rPr>
-          <w:rFonts w:ascii="Times New Roman" w:hAnsi="Times New Roman" w:eastAsia="Times New Roman" w:cs="Times New Roman"/>
+          <w:rFonts w:ascii="Times New Roman" w:eastAsia="Times New Roman" w:hAnsi="Times New Roman" w:cs="Times New Roman"/>
           <w:sz w:val="20"/>
           <w:szCs w:val="20"/>
           <w:lang w:val="en-CA" w:eastAsia="en-IN"/>
@@ -5494,7 +5260,7 @@
       </w:pPr>
     </w:p>
     <w:sectPr>
-      <w:pgSz w:w="11906" w:h="16838" w:orient="portrait"/>
+      <w:pgSz w:w="11906" w:h="16838"/>
       <w:pgMar w:top="1440" w:right="1440" w:bottom="1440" w:left="1440" w:header="708" w:footer="708" w:gutter="0"/>
       <w:pgNumType w:start="0"/>
       <w:cols w:space="708"/>
@@ -5507,813 +5273,6 @@
 
 <file path=word/numbering.xml><?xml version="1.0" encoding="utf-8"?>
 <w:numbering xmlns:wpc="http://schemas.microsoft.com/office/word/2010/wordprocessingCanvas" xmlns:cx="http://schemas.microsoft.com/office/drawing/2014/chartex" xmlns:cx1="http://schemas.microsoft.com/office/drawing/2015/9/8/chartex" xmlns:cx2="http://schemas.microsoft.com/office/drawing/2015/10/21/chartex" xmlns:cx3="http://schemas.microsoft.com/office/drawing/2016/5/9/chartex" xmlns:cx4="http://schemas.microsoft.com/office/drawing/2016/5/10/chartex" xmlns:cx5="http://schemas.microsoft.com/office/drawing/2016/5/11/chartex" xmlns:cx6="http://schemas.microsoft.com/office/drawing/2016/5/12/chartex" xmlns:cx7="http://schemas.microsoft.com/office/drawing/2016/5/13/chartex" xmlns:cx8="http://schemas.microsoft.com/office/drawing/2016/5/14/chartex" xmlns:mc="http://schemas.openxmlformats.org/markup-compatibility/2006" xmlns:aink="http://schemas.microsoft.com/office/drawing/2016/ink" xmlns:am3d="http://schemas.microsoft.com/office/drawing/2017/model3d" xmlns:o="urn:schemas-microsoft-com:office:office" xmlns:oel="http://schemas.microsoft.com/office/2019/extlst" xmlns:r="http://schemas.openxmlformats.org/officeDocument/2006/relationships" xmlns:m="http://schemas.openxmlformats.org/officeDocument/2006/math" xmlns:v="urn:schemas-microsoft-com:vml" xmlns:wp14="http://schemas.microsoft.com/office/word/2010/wordprocessingDrawing" xmlns:wp="http://schemas.openxmlformats.org/drawingml/2006/wordprocessingDrawing" xmlns:w10="urn:schemas-microsoft-com:office:word" xmlns:w="http://schemas.openxmlformats.org/wordprocessingml/2006/main" xmlns:w14="http://schemas.microsoft.com/office/word/2010/wordml" xmlns:w15="http://schemas.microsoft.com/office/word/2012/wordml" xmlns:w16cex="http://schemas.microsoft.com/office/word/2018/wordml/cex" xmlns:w16cid="http://schemas.microsoft.com/office/word/2016/wordml/cid" xmlns:w16="http://schemas.microsoft.com/office/word/2018/wordml" xmlns:w16du="http://schemas.microsoft.com/office/word/2023/wordml/word16du" xmlns:w16sdtdh="http://schemas.microsoft.com/office/word/2020/wordml/sdtdatahash" xmlns:w16se="http://schemas.microsoft.com/office/word/2015/wordml/symex" xmlns:wpg="http://schemas.microsoft.com/office/word/2010/wordprocessingGroup" xmlns:wpi="http://schemas.microsoft.com/office/word/2010/wordprocessingInk" xmlns:wne="http://schemas.microsoft.com/office/word/2006/wordml" xmlns:wps="http://schemas.microsoft.com/office/word/2010/wordprocessingShape" mc:Ignorable="w14 w15 w16se w16cid w16 w16cex w16sdtdh w16du wp14">
-  <w:abstractNum xmlns:w="http://schemas.openxmlformats.org/wordprocessingml/2006/main" w:abstractNumId="29">
-    <w:nsid w:val="f9eabd6"/>
-    <w:multiLevelType xmlns:w="http://schemas.openxmlformats.org/wordprocessingml/2006/main" w:val="hybridMultilevel"/>
-    <w:lvl xmlns:w="http://schemas.openxmlformats.org/wordprocessingml/2006/main" w:ilvl="0">
-      <w:start w:val="1"/>
-      <w:numFmt w:val="bullet"/>
-      <w:lvlText w:val=""/>
-      <w:lvlJc w:val="left"/>
-      <w:pPr>
-        <w:ind w:left="720" w:hanging="360"/>
-      </w:pPr>
-      <w:rPr>
-        <w:rFonts w:hint="default" w:ascii="Symbol" w:hAnsi="Symbol"/>
-      </w:rPr>
-    </w:lvl>
-    <w:lvl xmlns:w="http://schemas.openxmlformats.org/wordprocessingml/2006/main" w:ilvl="1">
-      <w:start w:val="1"/>
-      <w:numFmt w:val="lowerLetter"/>
-      <w:lvlText w:val="%2)"/>
-      <w:lvlJc w:val="left"/>
-      <w:pPr>
-        <w:ind w:left="1440" w:hanging="360"/>
-      </w:pPr>
-      <w:rPr/>
-    </w:lvl>
-    <w:lvl xmlns:w="http://schemas.openxmlformats.org/wordprocessingml/2006/main" w:ilvl="2">
-      <w:start w:val="1"/>
-      <w:numFmt w:val="lowerRoman"/>
-      <w:lvlText w:val="%3)"/>
-      <w:lvlJc w:val="right"/>
-      <w:pPr>
-        <w:ind w:left="2160" w:hanging="360"/>
-      </w:pPr>
-      <w:rPr/>
-    </w:lvl>
-    <w:lvl xmlns:w="http://schemas.openxmlformats.org/wordprocessingml/2006/main" w:ilvl="3">
-      <w:start w:val="1"/>
-      <w:numFmt w:val="decimal"/>
-      <w:lvlText w:val="(%4)"/>
-      <w:lvlJc w:val="left"/>
-      <w:pPr>
-        <w:ind w:left="2880" w:hanging="360"/>
-      </w:pPr>
-      <w:rPr/>
-    </w:lvl>
-    <w:lvl xmlns:w="http://schemas.openxmlformats.org/wordprocessingml/2006/main" w:ilvl="4">
-      <w:start w:val="1"/>
-      <w:numFmt w:val="lowerLetter"/>
-      <w:lvlText w:val="(%5)"/>
-      <w:lvlJc w:val="left"/>
-      <w:pPr>
-        <w:ind w:left="3600" w:hanging="360"/>
-      </w:pPr>
-      <w:rPr/>
-    </w:lvl>
-    <w:lvl xmlns:w="http://schemas.openxmlformats.org/wordprocessingml/2006/main" w:ilvl="5">
-      <w:start w:val="1"/>
-      <w:numFmt w:val="lowerRoman"/>
-      <w:lvlText w:val="(%6)"/>
-      <w:lvlJc w:val="right"/>
-      <w:pPr>
-        <w:ind w:left="4320" w:hanging="360"/>
-      </w:pPr>
-      <w:rPr/>
-    </w:lvl>
-    <w:lvl xmlns:w="http://schemas.openxmlformats.org/wordprocessingml/2006/main" w:ilvl="6">
-      <w:start w:val="1"/>
-      <w:numFmt w:val="decimal"/>
-      <w:lvlText w:val="%7."/>
-      <w:lvlJc w:val="left"/>
-      <w:pPr>
-        <w:ind w:left="5040" w:hanging="360"/>
-      </w:pPr>
-      <w:rPr/>
-    </w:lvl>
-    <w:lvl xmlns:w="http://schemas.openxmlformats.org/wordprocessingml/2006/main" w:ilvl="7">
-      <w:start w:val="1"/>
-      <w:numFmt w:val="lowerLetter"/>
-      <w:lvlText w:val="%8."/>
-      <w:lvlJc w:val="left"/>
-      <w:pPr>
-        <w:ind w:left="5760" w:hanging="360"/>
-      </w:pPr>
-      <w:rPr/>
-    </w:lvl>
-    <w:lvl xmlns:w="http://schemas.openxmlformats.org/wordprocessingml/2006/main" w:ilvl="8">
-      <w:start w:val="1"/>
-      <w:numFmt w:val="lowerRoman"/>
-      <w:lvlText w:val="%9."/>
-      <w:lvlJc w:val="right"/>
-      <w:pPr>
-        <w:ind w:left="6480" w:hanging="360"/>
-      </w:pPr>
-      <w:rPr/>
-    </w:lvl>
-  </w:abstractNum>
-  <w:abstractNum xmlns:w="http://schemas.openxmlformats.org/wordprocessingml/2006/main" w:abstractNumId="28">
-    <w:nsid w:val="32607486"/>
-    <w:multiLevelType xmlns:w="http://schemas.openxmlformats.org/wordprocessingml/2006/main" w:val="hybridMultilevel"/>
-    <w:lvl xmlns:w="http://schemas.openxmlformats.org/wordprocessingml/2006/main" w:ilvl="0">
-      <w:start w:val="1"/>
-      <w:numFmt w:val="bullet"/>
-      <w:lvlText w:val=""/>
-      <w:lvlJc w:val="left"/>
-      <w:pPr>
-        <w:ind w:left="720" w:hanging="360"/>
-      </w:pPr>
-      <w:rPr>
-        <w:rFonts w:hint="default" w:ascii="Symbol" w:hAnsi="Symbol"/>
-      </w:rPr>
-    </w:lvl>
-    <w:lvl xmlns:w="http://schemas.openxmlformats.org/wordprocessingml/2006/main" w:ilvl="1">
-      <w:start w:val="1"/>
-      <w:numFmt w:val="bullet"/>
-      <w:lvlText w:val="o"/>
-      <w:lvlJc w:val="left"/>
-      <w:pPr>
-        <w:ind w:left="1440" w:hanging="360"/>
-      </w:pPr>
-      <w:rPr>
-        <w:rFonts w:hint="default" w:ascii="Courier New" w:hAnsi="Courier New"/>
-      </w:rPr>
-    </w:lvl>
-    <w:lvl xmlns:w="http://schemas.openxmlformats.org/wordprocessingml/2006/main" w:ilvl="2">
-      <w:start w:val="1"/>
-      <w:numFmt w:val="bullet"/>
-      <w:lvlText w:val=""/>
-      <w:lvlJc w:val="left"/>
-      <w:pPr>
-        <w:ind w:left="2160" w:hanging="360"/>
-      </w:pPr>
-      <w:rPr>
-        <w:rFonts w:hint="default" w:ascii="Wingdings" w:hAnsi="Wingdings"/>
-      </w:rPr>
-    </w:lvl>
-    <w:lvl xmlns:w="http://schemas.openxmlformats.org/wordprocessingml/2006/main" w:ilvl="3">
-      <w:start w:val="1"/>
-      <w:numFmt w:val="bullet"/>
-      <w:lvlText w:val=""/>
-      <w:lvlJc w:val="left"/>
-      <w:pPr>
-        <w:ind w:left="2880" w:hanging="360"/>
-      </w:pPr>
-      <w:rPr>
-        <w:rFonts w:hint="default" w:ascii="Symbol" w:hAnsi="Symbol"/>
-      </w:rPr>
-    </w:lvl>
-    <w:lvl xmlns:w="http://schemas.openxmlformats.org/wordprocessingml/2006/main" w:ilvl="4">
-      <w:start w:val="1"/>
-      <w:numFmt w:val="bullet"/>
-      <w:lvlText w:val="o"/>
-      <w:lvlJc w:val="left"/>
-      <w:pPr>
-        <w:ind w:left="3600" w:hanging="360"/>
-      </w:pPr>
-      <w:rPr>
-        <w:rFonts w:hint="default" w:ascii="Courier New" w:hAnsi="Courier New"/>
-      </w:rPr>
-    </w:lvl>
-    <w:lvl xmlns:w="http://schemas.openxmlformats.org/wordprocessingml/2006/main" w:ilvl="5">
-      <w:start w:val="1"/>
-      <w:numFmt w:val="bullet"/>
-      <w:lvlText w:val=""/>
-      <w:lvlJc w:val="left"/>
-      <w:pPr>
-        <w:ind w:left="4320" w:hanging="360"/>
-      </w:pPr>
-      <w:rPr>
-        <w:rFonts w:hint="default" w:ascii="Wingdings" w:hAnsi="Wingdings"/>
-      </w:rPr>
-    </w:lvl>
-    <w:lvl xmlns:w="http://schemas.openxmlformats.org/wordprocessingml/2006/main" w:ilvl="6">
-      <w:start w:val="1"/>
-      <w:numFmt w:val="bullet"/>
-      <w:lvlText w:val=""/>
-      <w:lvlJc w:val="left"/>
-      <w:pPr>
-        <w:ind w:left="5040" w:hanging="360"/>
-      </w:pPr>
-      <w:rPr>
-        <w:rFonts w:hint="default" w:ascii="Symbol" w:hAnsi="Symbol"/>
-      </w:rPr>
-    </w:lvl>
-    <w:lvl xmlns:w="http://schemas.openxmlformats.org/wordprocessingml/2006/main" w:ilvl="7">
-      <w:start w:val="1"/>
-      <w:numFmt w:val="bullet"/>
-      <w:lvlText w:val="o"/>
-      <w:lvlJc w:val="left"/>
-      <w:pPr>
-        <w:ind w:left="5760" w:hanging="360"/>
-      </w:pPr>
-      <w:rPr>
-        <w:rFonts w:hint="default" w:ascii="Courier New" w:hAnsi="Courier New"/>
-      </w:rPr>
-    </w:lvl>
-    <w:lvl xmlns:w="http://schemas.openxmlformats.org/wordprocessingml/2006/main" w:ilvl="8">
-      <w:start w:val="1"/>
-      <w:numFmt w:val="bullet"/>
-      <w:lvlText w:val=""/>
-      <w:lvlJc w:val="left"/>
-      <w:pPr>
-        <w:ind w:left="6480" w:hanging="360"/>
-      </w:pPr>
-      <w:rPr>
-        <w:rFonts w:hint="default" w:ascii="Wingdings" w:hAnsi="Wingdings"/>
-      </w:rPr>
-    </w:lvl>
-  </w:abstractNum>
-  <w:abstractNum xmlns:w="http://schemas.openxmlformats.org/wordprocessingml/2006/main" w:abstractNumId="27">
-    <w:nsid w:val="7d250126"/>
-    <w:multiLevelType xmlns:w="http://schemas.openxmlformats.org/wordprocessingml/2006/main" w:val="hybridMultilevel"/>
-    <w:lvl xmlns:w="http://schemas.openxmlformats.org/wordprocessingml/2006/main" w:ilvl="0">
-      <w:start w:val="1"/>
-      <w:numFmt w:val="bullet"/>
-      <w:lvlText w:val=""/>
-      <w:lvlJc w:val="left"/>
-      <w:pPr>
-        <w:ind w:left="720" w:hanging="360"/>
-      </w:pPr>
-      <w:rPr>
-        <w:rFonts w:hint="default" w:ascii="Symbol" w:hAnsi="Symbol"/>
-      </w:rPr>
-    </w:lvl>
-    <w:lvl xmlns:w="http://schemas.openxmlformats.org/wordprocessingml/2006/main" w:ilvl="1">
-      <w:start w:val="1"/>
-      <w:numFmt w:val="lowerLetter"/>
-      <w:lvlText w:val="%2)"/>
-      <w:lvlJc w:val="left"/>
-      <w:pPr>
-        <w:ind w:left="1440" w:hanging="360"/>
-      </w:pPr>
-      <w:rPr/>
-    </w:lvl>
-    <w:lvl xmlns:w="http://schemas.openxmlformats.org/wordprocessingml/2006/main" w:ilvl="2">
-      <w:start w:val="1"/>
-      <w:numFmt w:val="lowerRoman"/>
-      <w:lvlText w:val="%3)"/>
-      <w:lvlJc w:val="right"/>
-      <w:pPr>
-        <w:ind w:left="2160" w:hanging="360"/>
-      </w:pPr>
-      <w:rPr/>
-    </w:lvl>
-    <w:lvl xmlns:w="http://schemas.openxmlformats.org/wordprocessingml/2006/main" w:ilvl="3">
-      <w:start w:val="1"/>
-      <w:numFmt w:val="decimal"/>
-      <w:lvlText w:val="(%4)"/>
-      <w:lvlJc w:val="left"/>
-      <w:pPr>
-        <w:ind w:left="2880" w:hanging="360"/>
-      </w:pPr>
-      <w:rPr/>
-    </w:lvl>
-    <w:lvl xmlns:w="http://schemas.openxmlformats.org/wordprocessingml/2006/main" w:ilvl="4">
-      <w:start w:val="1"/>
-      <w:numFmt w:val="lowerLetter"/>
-      <w:lvlText w:val="(%5)"/>
-      <w:lvlJc w:val="left"/>
-      <w:pPr>
-        <w:ind w:left="3600" w:hanging="360"/>
-      </w:pPr>
-      <w:rPr/>
-    </w:lvl>
-    <w:lvl xmlns:w="http://schemas.openxmlformats.org/wordprocessingml/2006/main" w:ilvl="5">
-      <w:start w:val="1"/>
-      <w:numFmt w:val="lowerRoman"/>
-      <w:lvlText w:val="(%6)"/>
-      <w:lvlJc w:val="right"/>
-      <w:pPr>
-        <w:ind w:left="4320" w:hanging="360"/>
-      </w:pPr>
-      <w:rPr/>
-    </w:lvl>
-    <w:lvl xmlns:w="http://schemas.openxmlformats.org/wordprocessingml/2006/main" w:ilvl="6">
-      <w:start w:val="1"/>
-      <w:numFmt w:val="decimal"/>
-      <w:lvlText w:val="%7."/>
-      <w:lvlJc w:val="left"/>
-      <w:pPr>
-        <w:ind w:left="5040" w:hanging="360"/>
-      </w:pPr>
-      <w:rPr/>
-    </w:lvl>
-    <w:lvl xmlns:w="http://schemas.openxmlformats.org/wordprocessingml/2006/main" w:ilvl="7">
-      <w:start w:val="1"/>
-      <w:numFmt w:val="lowerLetter"/>
-      <w:lvlText w:val="%8."/>
-      <w:lvlJc w:val="left"/>
-      <w:pPr>
-        <w:ind w:left="5760" w:hanging="360"/>
-      </w:pPr>
-      <w:rPr/>
-    </w:lvl>
-    <w:lvl xmlns:w="http://schemas.openxmlformats.org/wordprocessingml/2006/main" w:ilvl="8">
-      <w:start w:val="1"/>
-      <w:numFmt w:val="lowerRoman"/>
-      <w:lvlText w:val="%9."/>
-      <w:lvlJc w:val="right"/>
-      <w:pPr>
-        <w:ind w:left="6480" w:hanging="360"/>
-      </w:pPr>
-      <w:rPr/>
-    </w:lvl>
-  </w:abstractNum>
-  <w:abstractNum xmlns:w="http://schemas.openxmlformats.org/wordprocessingml/2006/main" w:abstractNumId="26">
-    <w:nsid w:val="63ed9ad5"/>
-    <w:multiLevelType xmlns:w="http://schemas.openxmlformats.org/wordprocessingml/2006/main" w:val="hybridMultilevel"/>
-    <w:lvl xmlns:w="http://schemas.openxmlformats.org/wordprocessingml/2006/main" w:ilvl="0">
-      <w:start w:val="1"/>
-      <w:numFmt w:val="decimal"/>
-      <w:lvlText w:val="%1."/>
-      <w:lvlJc w:val="left"/>
-      <w:pPr>
-        <w:ind w:left="720" w:hanging="360"/>
-      </w:pPr>
-    </w:lvl>
-    <w:lvl xmlns:w="http://schemas.openxmlformats.org/wordprocessingml/2006/main" w:ilvl="1">
-      <w:start w:val="1"/>
-      <w:numFmt w:val="lowerLetter"/>
-      <w:lvlText w:val="%2."/>
-      <w:lvlJc w:val="left"/>
-      <w:pPr>
-        <w:ind w:left="1440" w:hanging="360"/>
-      </w:pPr>
-    </w:lvl>
-    <w:lvl xmlns:w="http://schemas.openxmlformats.org/wordprocessingml/2006/main" w:ilvl="2">
-      <w:start w:val="1"/>
-      <w:numFmt w:val="lowerRoman"/>
-      <w:lvlText w:val="%3."/>
-      <w:lvlJc w:val="right"/>
-      <w:pPr>
-        <w:ind w:left="2160" w:hanging="180"/>
-      </w:pPr>
-    </w:lvl>
-    <w:lvl xmlns:w="http://schemas.openxmlformats.org/wordprocessingml/2006/main" w:ilvl="3">
-      <w:start w:val="1"/>
-      <w:numFmt w:val="decimal"/>
-      <w:lvlText w:val="%4."/>
-      <w:lvlJc w:val="left"/>
-      <w:pPr>
-        <w:ind w:left="2880" w:hanging="360"/>
-      </w:pPr>
-    </w:lvl>
-    <w:lvl xmlns:w="http://schemas.openxmlformats.org/wordprocessingml/2006/main" w:ilvl="4">
-      <w:start w:val="1"/>
-      <w:numFmt w:val="lowerLetter"/>
-      <w:lvlText w:val="%5."/>
-      <w:lvlJc w:val="left"/>
-      <w:pPr>
-        <w:ind w:left="3600" w:hanging="360"/>
-      </w:pPr>
-    </w:lvl>
-    <w:lvl xmlns:w="http://schemas.openxmlformats.org/wordprocessingml/2006/main" w:ilvl="5">
-      <w:start w:val="1"/>
-      <w:numFmt w:val="lowerRoman"/>
-      <w:lvlText w:val="%6."/>
-      <w:lvlJc w:val="right"/>
-      <w:pPr>
-        <w:ind w:left="4320" w:hanging="180"/>
-      </w:pPr>
-    </w:lvl>
-    <w:lvl xmlns:w="http://schemas.openxmlformats.org/wordprocessingml/2006/main" w:ilvl="6">
-      <w:start w:val="1"/>
-      <w:numFmt w:val="decimal"/>
-      <w:lvlText w:val="%7."/>
-      <w:lvlJc w:val="left"/>
-      <w:pPr>
-        <w:ind w:left="5040" w:hanging="360"/>
-      </w:pPr>
-    </w:lvl>
-    <w:lvl xmlns:w="http://schemas.openxmlformats.org/wordprocessingml/2006/main" w:ilvl="7">
-      <w:start w:val="1"/>
-      <w:numFmt w:val="lowerLetter"/>
-      <w:lvlText w:val="%8."/>
-      <w:lvlJc w:val="left"/>
-      <w:pPr>
-        <w:ind w:left="5760" w:hanging="360"/>
-      </w:pPr>
-    </w:lvl>
-    <w:lvl xmlns:w="http://schemas.openxmlformats.org/wordprocessingml/2006/main" w:ilvl="8">
-      <w:start w:val="1"/>
-      <w:numFmt w:val="lowerRoman"/>
-      <w:lvlText w:val="%9."/>
-      <w:lvlJc w:val="right"/>
-      <w:pPr>
-        <w:ind w:left="6480" w:hanging="180"/>
-      </w:pPr>
-    </w:lvl>
-  </w:abstractNum>
-  <w:abstractNum xmlns:w="http://schemas.openxmlformats.org/wordprocessingml/2006/main" w:abstractNumId="25">
-    <w:nsid w:val="6d72b446"/>
-    <w:multiLevelType xmlns:w="http://schemas.openxmlformats.org/wordprocessingml/2006/main" w:val="hybridMultilevel"/>
-    <w:lvl xmlns:w="http://schemas.openxmlformats.org/wordprocessingml/2006/main" w:ilvl="0">
-      <w:start w:val="1"/>
-      <w:numFmt w:val="bullet"/>
-      <w:lvlText w:val=""/>
-      <w:lvlJc w:val="left"/>
-      <w:pPr>
-        <w:ind w:left="720" w:hanging="360"/>
-      </w:pPr>
-      <w:rPr>
-        <w:rFonts w:hint="default" w:ascii="Symbol" w:hAnsi="Symbol"/>
-      </w:rPr>
-    </w:lvl>
-    <w:lvl xmlns:w="http://schemas.openxmlformats.org/wordprocessingml/2006/main" w:ilvl="1">
-      <w:start w:val="1"/>
-      <w:numFmt w:val="bullet"/>
-      <w:lvlText w:val="o"/>
-      <w:lvlJc w:val="left"/>
-      <w:pPr>
-        <w:ind w:left="1440" w:hanging="360"/>
-      </w:pPr>
-      <w:rPr>
-        <w:rFonts w:hint="default" w:ascii="Courier New" w:hAnsi="Courier New"/>
-      </w:rPr>
-    </w:lvl>
-    <w:lvl xmlns:w="http://schemas.openxmlformats.org/wordprocessingml/2006/main" w:ilvl="2">
-      <w:start w:val="1"/>
-      <w:numFmt w:val="bullet"/>
-      <w:lvlText w:val=""/>
-      <w:lvlJc w:val="left"/>
-      <w:pPr>
-        <w:ind w:left="2160" w:hanging="360"/>
-      </w:pPr>
-      <w:rPr>
-        <w:rFonts w:hint="default" w:ascii="Wingdings" w:hAnsi="Wingdings"/>
-      </w:rPr>
-    </w:lvl>
-    <w:lvl xmlns:w="http://schemas.openxmlformats.org/wordprocessingml/2006/main" w:ilvl="3">
-      <w:start w:val="1"/>
-      <w:numFmt w:val="bullet"/>
-      <w:lvlText w:val=""/>
-      <w:lvlJc w:val="left"/>
-      <w:pPr>
-        <w:ind w:left="2880" w:hanging="360"/>
-      </w:pPr>
-      <w:rPr>
-        <w:rFonts w:hint="default" w:ascii="Symbol" w:hAnsi="Symbol"/>
-      </w:rPr>
-    </w:lvl>
-    <w:lvl xmlns:w="http://schemas.openxmlformats.org/wordprocessingml/2006/main" w:ilvl="4">
-      <w:start w:val="1"/>
-      <w:numFmt w:val="bullet"/>
-      <w:lvlText w:val="o"/>
-      <w:lvlJc w:val="left"/>
-      <w:pPr>
-        <w:ind w:left="3600" w:hanging="360"/>
-      </w:pPr>
-      <w:rPr>
-        <w:rFonts w:hint="default" w:ascii="Courier New" w:hAnsi="Courier New"/>
-      </w:rPr>
-    </w:lvl>
-    <w:lvl xmlns:w="http://schemas.openxmlformats.org/wordprocessingml/2006/main" w:ilvl="5">
-      <w:start w:val="1"/>
-      <w:numFmt w:val="bullet"/>
-      <w:lvlText w:val=""/>
-      <w:lvlJc w:val="left"/>
-      <w:pPr>
-        <w:ind w:left="4320" w:hanging="360"/>
-      </w:pPr>
-      <w:rPr>
-        <w:rFonts w:hint="default" w:ascii="Wingdings" w:hAnsi="Wingdings"/>
-      </w:rPr>
-    </w:lvl>
-    <w:lvl xmlns:w="http://schemas.openxmlformats.org/wordprocessingml/2006/main" w:ilvl="6">
-      <w:start w:val="1"/>
-      <w:numFmt w:val="bullet"/>
-      <w:lvlText w:val=""/>
-      <w:lvlJc w:val="left"/>
-      <w:pPr>
-        <w:ind w:left="5040" w:hanging="360"/>
-      </w:pPr>
-      <w:rPr>
-        <w:rFonts w:hint="default" w:ascii="Symbol" w:hAnsi="Symbol"/>
-      </w:rPr>
-    </w:lvl>
-    <w:lvl xmlns:w="http://schemas.openxmlformats.org/wordprocessingml/2006/main" w:ilvl="7">
-      <w:start w:val="1"/>
-      <w:numFmt w:val="bullet"/>
-      <w:lvlText w:val="o"/>
-      <w:lvlJc w:val="left"/>
-      <w:pPr>
-        <w:ind w:left="5760" w:hanging="360"/>
-      </w:pPr>
-      <w:rPr>
-        <w:rFonts w:hint="default" w:ascii="Courier New" w:hAnsi="Courier New"/>
-      </w:rPr>
-    </w:lvl>
-    <w:lvl xmlns:w="http://schemas.openxmlformats.org/wordprocessingml/2006/main" w:ilvl="8">
-      <w:start w:val="1"/>
-      <w:numFmt w:val="bullet"/>
-      <w:lvlText w:val=""/>
-      <w:lvlJc w:val="left"/>
-      <w:pPr>
-        <w:ind w:left="6480" w:hanging="360"/>
-      </w:pPr>
-      <w:rPr>
-        <w:rFonts w:hint="default" w:ascii="Wingdings" w:hAnsi="Wingdings"/>
-      </w:rPr>
-    </w:lvl>
-  </w:abstractNum>
-  <w:abstractNum xmlns:w="http://schemas.openxmlformats.org/wordprocessingml/2006/main" w:abstractNumId="24">
-    <w:nsid w:val="25f7314b"/>
-    <w:multiLevelType xmlns:w="http://schemas.openxmlformats.org/wordprocessingml/2006/main" w:val="hybridMultilevel"/>
-    <w:lvl xmlns:w="http://schemas.openxmlformats.org/wordprocessingml/2006/main" w:ilvl="0">
-      <w:start w:val="1"/>
-      <w:numFmt w:val="bullet"/>
-      <w:lvlText w:val=""/>
-      <w:lvlJc w:val="left"/>
-      <w:pPr>
-        <w:ind w:left="720" w:hanging="360"/>
-      </w:pPr>
-      <w:rPr>
-        <w:rFonts w:hint="default" w:ascii="Symbol" w:hAnsi="Symbol"/>
-      </w:rPr>
-    </w:lvl>
-    <w:lvl xmlns:w="http://schemas.openxmlformats.org/wordprocessingml/2006/main" w:ilvl="1">
-      <w:start w:val="1"/>
-      <w:numFmt w:val="lowerLetter"/>
-      <w:lvlText w:val="%2)"/>
-      <w:lvlJc w:val="left"/>
-      <w:pPr>
-        <w:ind w:left="1440" w:hanging="360"/>
-      </w:pPr>
-      <w:rPr/>
-    </w:lvl>
-    <w:lvl xmlns:w="http://schemas.openxmlformats.org/wordprocessingml/2006/main" w:ilvl="2">
-      <w:start w:val="1"/>
-      <w:numFmt w:val="bullet"/>
-      <w:lvlText w:val=""/>
-      <w:lvlJc w:val="left"/>
-      <w:pPr>
-        <w:ind w:left="2160" w:hanging="360"/>
-      </w:pPr>
-      <w:rPr>
-        <w:rFonts w:hint="default" w:ascii="Symbol" w:hAnsi="Symbol"/>
-      </w:rPr>
-    </w:lvl>
-    <w:lvl xmlns:w="http://schemas.openxmlformats.org/wordprocessingml/2006/main" w:ilvl="3">
-      <w:start w:val="1"/>
-      <w:numFmt w:val="decimal"/>
-      <w:lvlText w:val="(%4)"/>
-      <w:lvlJc w:val="left"/>
-      <w:pPr>
-        <w:ind w:left="2880" w:hanging="360"/>
-      </w:pPr>
-      <w:rPr/>
-    </w:lvl>
-    <w:lvl xmlns:w="http://schemas.openxmlformats.org/wordprocessingml/2006/main" w:ilvl="4">
-      <w:start w:val="1"/>
-      <w:numFmt w:val="lowerLetter"/>
-      <w:lvlText w:val="(%5)"/>
-      <w:lvlJc w:val="left"/>
-      <w:pPr>
-        <w:ind w:left="3600" w:hanging="360"/>
-      </w:pPr>
-      <w:rPr/>
-    </w:lvl>
-    <w:lvl xmlns:w="http://schemas.openxmlformats.org/wordprocessingml/2006/main" w:ilvl="5">
-      <w:start w:val="1"/>
-      <w:numFmt w:val="lowerRoman"/>
-      <w:lvlText w:val="(%6)"/>
-      <w:lvlJc w:val="right"/>
-      <w:pPr>
-        <w:ind w:left="4320" w:hanging="360"/>
-      </w:pPr>
-      <w:rPr/>
-    </w:lvl>
-    <w:lvl xmlns:w="http://schemas.openxmlformats.org/wordprocessingml/2006/main" w:ilvl="6">
-      <w:start w:val="1"/>
-      <w:numFmt w:val="decimal"/>
-      <w:lvlText w:val="%7."/>
-      <w:lvlJc w:val="left"/>
-      <w:pPr>
-        <w:ind w:left="5040" w:hanging="360"/>
-      </w:pPr>
-      <w:rPr/>
-    </w:lvl>
-    <w:lvl xmlns:w="http://schemas.openxmlformats.org/wordprocessingml/2006/main" w:ilvl="7">
-      <w:start w:val="1"/>
-      <w:numFmt w:val="lowerLetter"/>
-      <w:lvlText w:val="%8."/>
-      <w:lvlJc w:val="left"/>
-      <w:pPr>
-        <w:ind w:left="5760" w:hanging="360"/>
-      </w:pPr>
-      <w:rPr/>
-    </w:lvl>
-    <w:lvl xmlns:w="http://schemas.openxmlformats.org/wordprocessingml/2006/main" w:ilvl="8">
-      <w:start w:val="1"/>
-      <w:numFmt w:val="lowerRoman"/>
-      <w:lvlText w:val="%9."/>
-      <w:lvlJc w:val="right"/>
-      <w:pPr>
-        <w:ind w:left="6480" w:hanging="360"/>
-      </w:pPr>
-      <w:rPr/>
-    </w:lvl>
-  </w:abstractNum>
-  <w:abstractNum xmlns:w="http://schemas.openxmlformats.org/wordprocessingml/2006/main" w:abstractNumId="23">
-    <w:nsid w:val="7651319b"/>
-    <w:multiLevelType xmlns:w="http://schemas.openxmlformats.org/wordprocessingml/2006/main" w:val="hybridMultilevel"/>
-    <w:lvl xmlns:w="http://schemas.openxmlformats.org/wordprocessingml/2006/main" w:ilvl="0">
-      <w:start w:val="1"/>
-      <w:numFmt w:val="bullet"/>
-      <w:lvlText w:val=""/>
-      <w:lvlJc w:val="left"/>
-      <w:pPr>
-        <w:ind w:left="720" w:hanging="360"/>
-      </w:pPr>
-      <w:rPr>
-        <w:rFonts w:hint="default" w:ascii="Symbol" w:hAnsi="Symbol"/>
-      </w:rPr>
-    </w:lvl>
-    <w:lvl xmlns:w="http://schemas.openxmlformats.org/wordprocessingml/2006/main" w:ilvl="1">
-      <w:start w:val="1"/>
-      <w:numFmt w:val="bullet"/>
-      <w:lvlText w:val=""/>
-      <w:lvlJc w:val="left"/>
-      <w:pPr>
-        <w:ind w:left="1440" w:hanging="360"/>
-      </w:pPr>
-      <w:rPr>
-        <w:rFonts w:hint="default" w:ascii="Symbol" w:hAnsi="Symbol"/>
-      </w:rPr>
-    </w:lvl>
-    <w:lvl xmlns:w="http://schemas.openxmlformats.org/wordprocessingml/2006/main" w:ilvl="2">
-      <w:start w:val="1"/>
-      <w:numFmt w:val="bullet"/>
-      <w:lvlText w:val=""/>
-      <w:lvlJc w:val="left"/>
-      <w:pPr>
-        <w:ind w:left="2160" w:hanging="360"/>
-      </w:pPr>
-      <w:rPr>
-        <w:rFonts w:hint="default" w:ascii="Wingdings" w:hAnsi="Wingdings"/>
-      </w:rPr>
-    </w:lvl>
-    <w:lvl xmlns:w="http://schemas.openxmlformats.org/wordprocessingml/2006/main" w:ilvl="3">
-      <w:start w:val="1"/>
-      <w:numFmt w:val="bullet"/>
-      <w:lvlText w:val=""/>
-      <w:lvlJc w:val="left"/>
-      <w:pPr>
-        <w:ind w:left="2880" w:hanging="360"/>
-      </w:pPr>
-      <w:rPr>
-        <w:rFonts w:hint="default" w:ascii="Symbol" w:hAnsi="Symbol"/>
-      </w:rPr>
-    </w:lvl>
-    <w:lvl xmlns:w="http://schemas.openxmlformats.org/wordprocessingml/2006/main" w:ilvl="4">
-      <w:start w:val="1"/>
-      <w:numFmt w:val="bullet"/>
-      <w:lvlText w:val="o"/>
-      <w:lvlJc w:val="left"/>
-      <w:pPr>
-        <w:ind w:left="3600" w:hanging="360"/>
-      </w:pPr>
-      <w:rPr>
-        <w:rFonts w:hint="default" w:ascii="Courier New" w:hAnsi="Courier New"/>
-      </w:rPr>
-    </w:lvl>
-    <w:lvl xmlns:w="http://schemas.openxmlformats.org/wordprocessingml/2006/main" w:ilvl="5">
-      <w:start w:val="1"/>
-      <w:numFmt w:val="bullet"/>
-      <w:lvlText w:val=""/>
-      <w:lvlJc w:val="left"/>
-      <w:pPr>
-        <w:ind w:left="4320" w:hanging="360"/>
-      </w:pPr>
-      <w:rPr>
-        <w:rFonts w:hint="default" w:ascii="Wingdings" w:hAnsi="Wingdings"/>
-      </w:rPr>
-    </w:lvl>
-    <w:lvl xmlns:w="http://schemas.openxmlformats.org/wordprocessingml/2006/main" w:ilvl="6">
-      <w:start w:val="1"/>
-      <w:numFmt w:val="bullet"/>
-      <w:lvlText w:val=""/>
-      <w:lvlJc w:val="left"/>
-      <w:pPr>
-        <w:ind w:left="5040" w:hanging="360"/>
-      </w:pPr>
-      <w:rPr>
-        <w:rFonts w:hint="default" w:ascii="Symbol" w:hAnsi="Symbol"/>
-      </w:rPr>
-    </w:lvl>
-    <w:lvl xmlns:w="http://schemas.openxmlformats.org/wordprocessingml/2006/main" w:ilvl="7">
-      <w:start w:val="1"/>
-      <w:numFmt w:val="bullet"/>
-      <w:lvlText w:val="o"/>
-      <w:lvlJc w:val="left"/>
-      <w:pPr>
-        <w:ind w:left="5760" w:hanging="360"/>
-      </w:pPr>
-      <w:rPr>
-        <w:rFonts w:hint="default" w:ascii="Courier New" w:hAnsi="Courier New"/>
-      </w:rPr>
-    </w:lvl>
-    <w:lvl xmlns:w="http://schemas.openxmlformats.org/wordprocessingml/2006/main" w:ilvl="8">
-      <w:start w:val="1"/>
-      <w:numFmt w:val="bullet"/>
-      <w:lvlText w:val=""/>
-      <w:lvlJc w:val="left"/>
-      <w:pPr>
-        <w:ind w:left="6480" w:hanging="360"/>
-      </w:pPr>
-      <w:rPr>
-        <w:rFonts w:hint="default" w:ascii="Wingdings" w:hAnsi="Wingdings"/>
-      </w:rPr>
-    </w:lvl>
-  </w:abstractNum>
-  <w:abstractNum xmlns:w="http://schemas.openxmlformats.org/wordprocessingml/2006/main" w:abstractNumId="22">
-    <w:nsid w:val="ec1fae9"/>
-    <w:multiLevelType xmlns:w="http://schemas.openxmlformats.org/wordprocessingml/2006/main" w:val="hybridMultilevel"/>
-    <w:lvl xmlns:w="http://schemas.openxmlformats.org/wordprocessingml/2006/main" w:ilvl="0">
-      <w:start w:val="1"/>
-      <w:numFmt w:val="bullet"/>
-      <w:lvlText w:val=""/>
-      <w:lvlJc w:val="left"/>
-      <w:pPr>
-        <w:ind w:left="720" w:hanging="360"/>
-      </w:pPr>
-      <w:rPr>
-        <w:rFonts w:hint="default" w:ascii="Symbol" w:hAnsi="Symbol"/>
-      </w:rPr>
-    </w:lvl>
-    <w:lvl xmlns:w="http://schemas.openxmlformats.org/wordprocessingml/2006/main" w:ilvl="1">
-      <w:start w:val="1"/>
-      <w:numFmt w:val="lowerLetter"/>
-      <w:lvlText w:val="%2)"/>
-      <w:lvlJc w:val="left"/>
-      <w:pPr>
-        <w:ind w:left="1440" w:hanging="360"/>
-      </w:pPr>
-      <w:rPr/>
-    </w:lvl>
-    <w:lvl xmlns:w="http://schemas.openxmlformats.org/wordprocessingml/2006/main" w:ilvl="2">
-      <w:start w:val="1"/>
-      <w:numFmt w:val="lowerRoman"/>
-      <w:lvlText w:val="%3)"/>
-      <w:lvlJc w:val="right"/>
-      <w:pPr>
-        <w:ind w:left="2160" w:hanging="360"/>
-      </w:pPr>
-      <w:rPr/>
-    </w:lvl>
-    <w:lvl xmlns:w="http://schemas.openxmlformats.org/wordprocessingml/2006/main" w:ilvl="3">
-      <w:start w:val="1"/>
-      <w:numFmt w:val="decimal"/>
-      <w:lvlText w:val="(%4)"/>
-      <w:lvlJc w:val="left"/>
-      <w:pPr>
-        <w:ind w:left="2880" w:hanging="360"/>
-      </w:pPr>
-      <w:rPr/>
-    </w:lvl>
-    <w:lvl xmlns:w="http://schemas.openxmlformats.org/wordprocessingml/2006/main" w:ilvl="4">
-      <w:start w:val="1"/>
-      <w:numFmt w:val="lowerLetter"/>
-      <w:lvlText w:val="(%5)"/>
-      <w:lvlJc w:val="left"/>
-      <w:pPr>
-        <w:ind w:left="3600" w:hanging="360"/>
-      </w:pPr>
-      <w:rPr/>
-    </w:lvl>
-    <w:lvl xmlns:w="http://schemas.openxmlformats.org/wordprocessingml/2006/main" w:ilvl="5">
-      <w:start w:val="1"/>
-      <w:numFmt w:val="lowerRoman"/>
-      <w:lvlText w:val="(%6)"/>
-      <w:lvlJc w:val="right"/>
-      <w:pPr>
-        <w:ind w:left="4320" w:hanging="360"/>
-      </w:pPr>
-      <w:rPr/>
-    </w:lvl>
-    <w:lvl xmlns:w="http://schemas.openxmlformats.org/wordprocessingml/2006/main" w:ilvl="6">
-      <w:start w:val="1"/>
-      <w:numFmt w:val="decimal"/>
-      <w:lvlText w:val="%7."/>
-      <w:lvlJc w:val="left"/>
-      <w:pPr>
-        <w:ind w:left="5040" w:hanging="360"/>
-      </w:pPr>
-      <w:rPr/>
-    </w:lvl>
-    <w:lvl xmlns:w="http://schemas.openxmlformats.org/wordprocessingml/2006/main" w:ilvl="7">
-      <w:start w:val="1"/>
-      <w:numFmt w:val="lowerLetter"/>
-      <w:lvlText w:val="%8."/>
-      <w:lvlJc w:val="left"/>
-      <w:pPr>
-        <w:ind w:left="5760" w:hanging="360"/>
-      </w:pPr>
-      <w:rPr/>
-    </w:lvl>
-    <w:lvl xmlns:w="http://schemas.openxmlformats.org/wordprocessingml/2006/main" w:ilvl="8">
-      <w:start w:val="1"/>
-      <w:numFmt w:val="lowerRoman"/>
-      <w:lvlText w:val="%9."/>
-      <w:lvlJc w:val="right"/>
-      <w:pPr>
-        <w:ind w:left="6480" w:hanging="360"/>
-      </w:pPr>
-      <w:rPr/>
-    </w:lvl>
-  </w:abstractNum>
   <w:abstractNum w:abstractNumId="0" w15:restartNumberingAfterBreak="0">
     <w:nsid w:val="01583468"/>
     <w:multiLevelType w:val="hybridMultilevel"/>
@@ -6327,7 +5286,7 @@
         <w:ind w:left="720" w:hanging="360"/>
       </w:pPr>
       <w:rPr>
-        <w:rFonts w:hint="default" w:ascii="Symbol" w:hAnsi="Symbol"/>
+        <w:rFonts w:ascii="Symbol" w:hAnsi="Symbol" w:hint="default"/>
       </w:rPr>
     </w:lvl>
     <w:lvl w:ilvl="1" w:tplc="40090003" w:tentative="1">
@@ -6339,7 +5298,7 @@
         <w:ind w:left="1440" w:hanging="360"/>
       </w:pPr>
       <w:rPr>
-        <w:rFonts w:hint="default" w:ascii="Courier New" w:hAnsi="Courier New" w:cs="Courier New"/>
+        <w:rFonts w:ascii="Courier New" w:hAnsi="Courier New" w:cs="Courier New" w:hint="default"/>
       </w:rPr>
     </w:lvl>
     <w:lvl w:ilvl="2" w:tplc="40090005" w:tentative="1">
@@ -6351,7 +5310,7 @@
         <w:ind w:left="2160" w:hanging="360"/>
       </w:pPr>
       <w:rPr>
-        <w:rFonts w:hint="default" w:ascii="Wingdings" w:hAnsi="Wingdings"/>
+        <w:rFonts w:ascii="Wingdings" w:hAnsi="Wingdings" w:hint="default"/>
       </w:rPr>
     </w:lvl>
     <w:lvl w:ilvl="3" w:tplc="40090001" w:tentative="1">
@@ -6363,7 +5322,7 @@
         <w:ind w:left="2880" w:hanging="360"/>
       </w:pPr>
       <w:rPr>
-        <w:rFonts w:hint="default" w:ascii="Symbol" w:hAnsi="Symbol"/>
+        <w:rFonts w:ascii="Symbol" w:hAnsi="Symbol" w:hint="default"/>
       </w:rPr>
     </w:lvl>
     <w:lvl w:ilvl="4" w:tplc="40090003" w:tentative="1">
@@ -6375,7 +5334,7 @@
         <w:ind w:left="3600" w:hanging="360"/>
       </w:pPr>
       <w:rPr>
-        <w:rFonts w:hint="default" w:ascii="Courier New" w:hAnsi="Courier New" w:cs="Courier New"/>
+        <w:rFonts w:ascii="Courier New" w:hAnsi="Courier New" w:cs="Courier New" w:hint="default"/>
       </w:rPr>
     </w:lvl>
     <w:lvl w:ilvl="5" w:tplc="40090005" w:tentative="1">
@@ -6387,7 +5346,7 @@
         <w:ind w:left="4320" w:hanging="360"/>
       </w:pPr>
       <w:rPr>
-        <w:rFonts w:hint="default" w:ascii="Wingdings" w:hAnsi="Wingdings"/>
+        <w:rFonts w:ascii="Wingdings" w:hAnsi="Wingdings" w:hint="default"/>
       </w:rPr>
     </w:lvl>
     <w:lvl w:ilvl="6" w:tplc="40090001" w:tentative="1">
@@ -6399,7 +5358,7 @@
         <w:ind w:left="5040" w:hanging="360"/>
       </w:pPr>
       <w:rPr>
-        <w:rFonts w:hint="default" w:ascii="Symbol" w:hAnsi="Symbol"/>
+        <w:rFonts w:ascii="Symbol" w:hAnsi="Symbol" w:hint="default"/>
       </w:rPr>
     </w:lvl>
     <w:lvl w:ilvl="7" w:tplc="40090003" w:tentative="1">
@@ -6411,7 +5370,7 @@
         <w:ind w:left="5760" w:hanging="360"/>
       </w:pPr>
       <w:rPr>
-        <w:rFonts w:hint="default" w:ascii="Courier New" w:hAnsi="Courier New" w:cs="Courier New"/>
+        <w:rFonts w:ascii="Courier New" w:hAnsi="Courier New" w:cs="Courier New" w:hint="default"/>
       </w:rPr>
     </w:lvl>
     <w:lvl w:ilvl="8" w:tplc="40090005" w:tentative="1">
@@ -6423,7 +5382,7 @@
         <w:ind w:left="6480" w:hanging="360"/>
       </w:pPr>
       <w:rPr>
-        <w:rFonts w:hint="default" w:ascii="Wingdings" w:hAnsi="Wingdings"/>
+        <w:rFonts w:ascii="Wingdings" w:hAnsi="Wingdings" w:hint="default"/>
       </w:rPr>
     </w:lvl>
   </w:abstractNum>
@@ -6443,7 +5402,7 @@
         <w:ind w:left="720" w:hanging="360"/>
       </w:pPr>
       <w:rPr>
-        <w:rFonts w:hint="default" w:ascii="Symbol" w:hAnsi="Symbol"/>
+        <w:rFonts w:ascii="Symbol" w:hAnsi="Symbol" w:hint="default"/>
         <w:sz w:val="20"/>
       </w:rPr>
     </w:lvl>
@@ -6459,7 +5418,7 @@
         <w:ind w:left="1440" w:hanging="360"/>
       </w:pPr>
       <w:rPr>
-        <w:rFonts w:hint="default" w:ascii="Courier New" w:hAnsi="Courier New"/>
+        <w:rFonts w:ascii="Courier New" w:hAnsi="Courier New" w:hint="default"/>
         <w:sz w:val="20"/>
       </w:rPr>
     </w:lvl>
@@ -6475,7 +5434,7 @@
         <w:ind w:left="2160" w:hanging="360"/>
       </w:pPr>
       <w:rPr>
-        <w:rFonts w:hint="default" w:ascii="Wingdings" w:hAnsi="Wingdings"/>
+        <w:rFonts w:ascii="Wingdings" w:hAnsi="Wingdings" w:hint="default"/>
         <w:sz w:val="20"/>
       </w:rPr>
     </w:lvl>
@@ -6491,7 +5450,7 @@
         <w:ind w:left="2880" w:hanging="360"/>
       </w:pPr>
       <w:rPr>
-        <w:rFonts w:hint="default" w:ascii="Wingdings" w:hAnsi="Wingdings"/>
+        <w:rFonts w:ascii="Wingdings" w:hAnsi="Wingdings" w:hint="default"/>
         <w:sz w:val="20"/>
       </w:rPr>
     </w:lvl>
@@ -6507,7 +5466,7 @@
         <w:ind w:left="3600" w:hanging="360"/>
       </w:pPr>
       <w:rPr>
-        <w:rFonts w:hint="default" w:ascii="Wingdings" w:hAnsi="Wingdings"/>
+        <w:rFonts w:ascii="Wingdings" w:hAnsi="Wingdings" w:hint="default"/>
         <w:sz w:val="20"/>
       </w:rPr>
     </w:lvl>
@@ -6523,7 +5482,7 @@
         <w:ind w:left="4320" w:hanging="360"/>
       </w:pPr>
       <w:rPr>
-        <w:rFonts w:hint="default" w:ascii="Wingdings" w:hAnsi="Wingdings"/>
+        <w:rFonts w:ascii="Wingdings" w:hAnsi="Wingdings" w:hint="default"/>
         <w:sz w:val="20"/>
       </w:rPr>
     </w:lvl>
@@ -6539,7 +5498,7 @@
         <w:ind w:left="5040" w:hanging="360"/>
       </w:pPr>
       <w:rPr>
-        <w:rFonts w:hint="default" w:ascii="Wingdings" w:hAnsi="Wingdings"/>
+        <w:rFonts w:ascii="Wingdings" w:hAnsi="Wingdings" w:hint="default"/>
         <w:sz w:val="20"/>
       </w:rPr>
     </w:lvl>
@@ -6555,7 +5514,7 @@
         <w:ind w:left="5760" w:hanging="360"/>
       </w:pPr>
       <w:rPr>
-        <w:rFonts w:hint="default" w:ascii="Wingdings" w:hAnsi="Wingdings"/>
+        <w:rFonts w:ascii="Wingdings" w:hAnsi="Wingdings" w:hint="default"/>
         <w:sz w:val="20"/>
       </w:rPr>
     </w:lvl>
@@ -6571,7 +5530,7 @@
         <w:ind w:left="6480" w:hanging="360"/>
       </w:pPr>
       <w:rPr>
-        <w:rFonts w:hint="default" w:ascii="Wingdings" w:hAnsi="Wingdings"/>
+        <w:rFonts w:ascii="Wingdings" w:hAnsi="Wingdings" w:hint="default"/>
         <w:sz w:val="20"/>
       </w:rPr>
     </w:lvl>
@@ -6668,6 +5627,184 @@
     </w:lvl>
   </w:abstractNum>
   <w:abstractNum w:abstractNumId="3" w15:restartNumberingAfterBreak="0">
+    <w:nsid w:val="0EC1FAE9"/>
+    <w:multiLevelType w:val="hybridMultilevel"/>
+    <w:tmpl w:val="79A8975C"/>
+    <w:lvl w:ilvl="0" w:tplc="1E96CE54">
+      <w:start w:val="1"/>
+      <w:numFmt w:val="bullet"/>
+      <w:lvlText w:val=""/>
+      <w:lvlJc w:val="left"/>
+      <w:pPr>
+        <w:ind w:left="720" w:hanging="360"/>
+      </w:pPr>
+      <w:rPr>
+        <w:rFonts w:ascii="Symbol" w:hAnsi="Symbol" w:hint="default"/>
+      </w:rPr>
+    </w:lvl>
+    <w:lvl w:ilvl="1" w:tplc="27F06A8E">
+      <w:start w:val="1"/>
+      <w:numFmt w:val="lowerLetter"/>
+      <w:lvlText w:val="%2)"/>
+      <w:lvlJc w:val="left"/>
+      <w:pPr>
+        <w:ind w:left="1440" w:hanging="360"/>
+      </w:pPr>
+    </w:lvl>
+    <w:lvl w:ilvl="2" w:tplc="5372BD6E">
+      <w:start w:val="1"/>
+      <w:numFmt w:val="lowerRoman"/>
+      <w:lvlText w:val="%3)"/>
+      <w:lvlJc w:val="right"/>
+      <w:pPr>
+        <w:ind w:left="2160" w:hanging="360"/>
+      </w:pPr>
+    </w:lvl>
+    <w:lvl w:ilvl="3" w:tplc="BD643802">
+      <w:start w:val="1"/>
+      <w:numFmt w:val="decimal"/>
+      <w:lvlText w:val="(%4)"/>
+      <w:lvlJc w:val="left"/>
+      <w:pPr>
+        <w:ind w:left="2880" w:hanging="360"/>
+      </w:pPr>
+    </w:lvl>
+    <w:lvl w:ilvl="4" w:tplc="0CF0B4B6">
+      <w:start w:val="1"/>
+      <w:numFmt w:val="lowerLetter"/>
+      <w:lvlText w:val="(%5)"/>
+      <w:lvlJc w:val="left"/>
+      <w:pPr>
+        <w:ind w:left="3600" w:hanging="360"/>
+      </w:pPr>
+    </w:lvl>
+    <w:lvl w:ilvl="5" w:tplc="47F04A94">
+      <w:start w:val="1"/>
+      <w:numFmt w:val="lowerRoman"/>
+      <w:lvlText w:val="(%6)"/>
+      <w:lvlJc w:val="right"/>
+      <w:pPr>
+        <w:ind w:left="4320" w:hanging="360"/>
+      </w:pPr>
+    </w:lvl>
+    <w:lvl w:ilvl="6" w:tplc="683AD9D6">
+      <w:start w:val="1"/>
+      <w:numFmt w:val="decimal"/>
+      <w:lvlText w:val="%7."/>
+      <w:lvlJc w:val="left"/>
+      <w:pPr>
+        <w:ind w:left="5040" w:hanging="360"/>
+      </w:pPr>
+    </w:lvl>
+    <w:lvl w:ilvl="7" w:tplc="8E0CD45C">
+      <w:start w:val="1"/>
+      <w:numFmt w:val="lowerLetter"/>
+      <w:lvlText w:val="%8."/>
+      <w:lvlJc w:val="left"/>
+      <w:pPr>
+        <w:ind w:left="5760" w:hanging="360"/>
+      </w:pPr>
+    </w:lvl>
+    <w:lvl w:ilvl="8" w:tplc="576ADB76">
+      <w:start w:val="1"/>
+      <w:numFmt w:val="lowerRoman"/>
+      <w:lvlText w:val="%9."/>
+      <w:lvlJc w:val="right"/>
+      <w:pPr>
+        <w:ind w:left="6480" w:hanging="360"/>
+      </w:pPr>
+    </w:lvl>
+  </w:abstractNum>
+  <w:abstractNum w:abstractNumId="4" w15:restartNumberingAfterBreak="0">
+    <w:nsid w:val="0F9EABD6"/>
+    <w:multiLevelType w:val="hybridMultilevel"/>
+    <w:tmpl w:val="46905654"/>
+    <w:lvl w:ilvl="0" w:tplc="359E45D4">
+      <w:start w:val="1"/>
+      <w:numFmt w:val="bullet"/>
+      <w:lvlText w:val=""/>
+      <w:lvlJc w:val="left"/>
+      <w:pPr>
+        <w:ind w:left="720" w:hanging="360"/>
+      </w:pPr>
+      <w:rPr>
+        <w:rFonts w:ascii="Symbol" w:hAnsi="Symbol" w:hint="default"/>
+      </w:rPr>
+    </w:lvl>
+    <w:lvl w:ilvl="1" w:tplc="447EFBB6">
+      <w:start w:val="1"/>
+      <w:numFmt w:val="lowerLetter"/>
+      <w:lvlText w:val="%2)"/>
+      <w:lvlJc w:val="left"/>
+      <w:pPr>
+        <w:ind w:left="1440" w:hanging="360"/>
+      </w:pPr>
+    </w:lvl>
+    <w:lvl w:ilvl="2" w:tplc="0B76FB3E">
+      <w:start w:val="1"/>
+      <w:numFmt w:val="lowerRoman"/>
+      <w:lvlText w:val="%3)"/>
+      <w:lvlJc w:val="right"/>
+      <w:pPr>
+        <w:ind w:left="2160" w:hanging="360"/>
+      </w:pPr>
+    </w:lvl>
+    <w:lvl w:ilvl="3" w:tplc="39F6EFA6">
+      <w:start w:val="1"/>
+      <w:numFmt w:val="decimal"/>
+      <w:lvlText w:val="(%4)"/>
+      <w:lvlJc w:val="left"/>
+      <w:pPr>
+        <w:ind w:left="2880" w:hanging="360"/>
+      </w:pPr>
+    </w:lvl>
+    <w:lvl w:ilvl="4" w:tplc="7BBA0DEA">
+      <w:start w:val="1"/>
+      <w:numFmt w:val="lowerLetter"/>
+      <w:lvlText w:val="(%5)"/>
+      <w:lvlJc w:val="left"/>
+      <w:pPr>
+        <w:ind w:left="3600" w:hanging="360"/>
+      </w:pPr>
+    </w:lvl>
+    <w:lvl w:ilvl="5" w:tplc="4708723E">
+      <w:start w:val="1"/>
+      <w:numFmt w:val="lowerRoman"/>
+      <w:lvlText w:val="(%6)"/>
+      <w:lvlJc w:val="right"/>
+      <w:pPr>
+        <w:ind w:left="4320" w:hanging="360"/>
+      </w:pPr>
+    </w:lvl>
+    <w:lvl w:ilvl="6" w:tplc="4AB20B92">
+      <w:start w:val="1"/>
+      <w:numFmt w:val="decimal"/>
+      <w:lvlText w:val="%7."/>
+      <w:lvlJc w:val="left"/>
+      <w:pPr>
+        <w:ind w:left="5040" w:hanging="360"/>
+      </w:pPr>
+    </w:lvl>
+    <w:lvl w:ilvl="7" w:tplc="55DC5A80">
+      <w:start w:val="1"/>
+      <w:numFmt w:val="lowerLetter"/>
+      <w:lvlText w:val="%8."/>
+      <w:lvlJc w:val="left"/>
+      <w:pPr>
+        <w:ind w:left="5760" w:hanging="360"/>
+      </w:pPr>
+    </w:lvl>
+    <w:lvl w:ilvl="8" w:tplc="55AC0BDE">
+      <w:start w:val="1"/>
+      <w:numFmt w:val="lowerRoman"/>
+      <w:lvlText w:val="%9."/>
+      <w:lvlJc w:val="right"/>
+      <w:pPr>
+        <w:ind w:left="6480" w:hanging="360"/>
+      </w:pPr>
+    </w:lvl>
+  </w:abstractNum>
+  <w:abstractNum w:abstractNumId="5" w15:restartNumberingAfterBreak="0">
     <w:nsid w:val="11797886"/>
     <w:multiLevelType w:val="multilevel"/>
     <w:tmpl w:val="E6201EC6"/>
@@ -6780,7 +5917,7 @@
       </w:pPr>
     </w:lvl>
   </w:abstractNum>
-  <w:abstractNum w:abstractNumId="4" w15:restartNumberingAfterBreak="0">
+  <w:abstractNum w:abstractNumId="6" w15:restartNumberingAfterBreak="0">
     <w:nsid w:val="1A9171A4"/>
     <w:multiLevelType w:val="hybridMultilevel"/>
     <w:tmpl w:val="DF5416FA"/>
@@ -6869,7 +6006,99 @@
       </w:pPr>
     </w:lvl>
   </w:abstractNum>
-  <w:abstractNum w:abstractNumId="5" w15:restartNumberingAfterBreak="0">
+  <w:abstractNum w:abstractNumId="7" w15:restartNumberingAfterBreak="0">
+    <w:nsid w:val="25F7314B"/>
+    <w:multiLevelType w:val="hybridMultilevel"/>
+    <w:tmpl w:val="8F48318C"/>
+    <w:lvl w:ilvl="0" w:tplc="0D469EFC">
+      <w:start w:val="1"/>
+      <w:numFmt w:val="bullet"/>
+      <w:lvlText w:val=""/>
+      <w:lvlJc w:val="left"/>
+      <w:pPr>
+        <w:ind w:left="720" w:hanging="360"/>
+      </w:pPr>
+      <w:rPr>
+        <w:rFonts w:ascii="Symbol" w:hAnsi="Symbol" w:hint="default"/>
+      </w:rPr>
+    </w:lvl>
+    <w:lvl w:ilvl="1" w:tplc="A4D87B4E">
+      <w:start w:val="1"/>
+      <w:numFmt w:val="lowerLetter"/>
+      <w:lvlText w:val="%2)"/>
+      <w:lvlJc w:val="left"/>
+      <w:pPr>
+        <w:ind w:left="1440" w:hanging="360"/>
+      </w:pPr>
+    </w:lvl>
+    <w:lvl w:ilvl="2" w:tplc="CDE8D744">
+      <w:start w:val="1"/>
+      <w:numFmt w:val="bullet"/>
+      <w:lvlText w:val=""/>
+      <w:lvlJc w:val="left"/>
+      <w:pPr>
+        <w:ind w:left="2160" w:hanging="360"/>
+      </w:pPr>
+      <w:rPr>
+        <w:rFonts w:ascii="Symbol" w:hAnsi="Symbol" w:hint="default"/>
+      </w:rPr>
+    </w:lvl>
+    <w:lvl w:ilvl="3" w:tplc="07CED956">
+      <w:start w:val="1"/>
+      <w:numFmt w:val="decimal"/>
+      <w:lvlText w:val="(%4)"/>
+      <w:lvlJc w:val="left"/>
+      <w:pPr>
+        <w:ind w:left="2880" w:hanging="360"/>
+      </w:pPr>
+    </w:lvl>
+    <w:lvl w:ilvl="4" w:tplc="6EE023CE">
+      <w:start w:val="1"/>
+      <w:numFmt w:val="lowerLetter"/>
+      <w:lvlText w:val="(%5)"/>
+      <w:lvlJc w:val="left"/>
+      <w:pPr>
+        <w:ind w:left="3600" w:hanging="360"/>
+      </w:pPr>
+    </w:lvl>
+    <w:lvl w:ilvl="5" w:tplc="E7AA2CCE">
+      <w:start w:val="1"/>
+      <w:numFmt w:val="lowerRoman"/>
+      <w:lvlText w:val="(%6)"/>
+      <w:lvlJc w:val="right"/>
+      <w:pPr>
+        <w:ind w:left="4320" w:hanging="360"/>
+      </w:pPr>
+    </w:lvl>
+    <w:lvl w:ilvl="6" w:tplc="2F6C93DC">
+      <w:start w:val="1"/>
+      <w:numFmt w:val="decimal"/>
+      <w:lvlText w:val="%7."/>
+      <w:lvlJc w:val="left"/>
+      <w:pPr>
+        <w:ind w:left="5040" w:hanging="360"/>
+      </w:pPr>
+    </w:lvl>
+    <w:lvl w:ilvl="7" w:tplc="0130E128">
+      <w:start w:val="1"/>
+      <w:numFmt w:val="lowerLetter"/>
+      <w:lvlText w:val="%8."/>
+      <w:lvlJc w:val="left"/>
+      <w:pPr>
+        <w:ind w:left="5760" w:hanging="360"/>
+      </w:pPr>
+    </w:lvl>
+    <w:lvl w:ilvl="8" w:tplc="699ACC80">
+      <w:start w:val="1"/>
+      <w:numFmt w:val="lowerRoman"/>
+      <w:lvlText w:val="%9."/>
+      <w:lvlJc w:val="right"/>
+      <w:pPr>
+        <w:ind w:left="6480" w:hanging="360"/>
+      </w:pPr>
+    </w:lvl>
+  </w:abstractNum>
+  <w:abstractNum w:abstractNumId="8" w15:restartNumberingAfterBreak="0">
     <w:nsid w:val="26AF421E"/>
     <w:multiLevelType w:val="hybridMultilevel"/>
     <w:tmpl w:val="755E3D20"/>
@@ -6882,7 +6111,7 @@
         <w:ind w:left="720" w:hanging="360"/>
       </w:pPr>
       <w:rPr>
-        <w:rFonts w:hint="default" w:ascii="Symbol" w:hAnsi="Symbol"/>
+        <w:rFonts w:ascii="Symbol" w:hAnsi="Symbol" w:hint="default"/>
       </w:rPr>
     </w:lvl>
     <w:lvl w:ilvl="1" w:tplc="40090003" w:tentative="1">
@@ -6894,7 +6123,7 @@
         <w:ind w:left="1440" w:hanging="360"/>
       </w:pPr>
       <w:rPr>
-        <w:rFonts w:hint="default" w:ascii="Courier New" w:hAnsi="Courier New" w:cs="Courier New"/>
+        <w:rFonts w:ascii="Courier New" w:hAnsi="Courier New" w:cs="Courier New" w:hint="default"/>
       </w:rPr>
     </w:lvl>
     <w:lvl w:ilvl="2" w:tplc="40090005" w:tentative="1">
@@ -6906,7 +6135,7 @@
         <w:ind w:left="2160" w:hanging="360"/>
       </w:pPr>
       <w:rPr>
-        <w:rFonts w:hint="default" w:ascii="Wingdings" w:hAnsi="Wingdings"/>
+        <w:rFonts w:ascii="Wingdings" w:hAnsi="Wingdings" w:hint="default"/>
       </w:rPr>
     </w:lvl>
     <w:lvl w:ilvl="3" w:tplc="40090001" w:tentative="1">
@@ -6918,7 +6147,7 @@
         <w:ind w:left="2880" w:hanging="360"/>
       </w:pPr>
       <w:rPr>
-        <w:rFonts w:hint="default" w:ascii="Symbol" w:hAnsi="Symbol"/>
+        <w:rFonts w:ascii="Symbol" w:hAnsi="Symbol" w:hint="default"/>
       </w:rPr>
     </w:lvl>
     <w:lvl w:ilvl="4" w:tplc="40090003" w:tentative="1">
@@ -6930,7 +6159,7 @@
         <w:ind w:left="3600" w:hanging="360"/>
       </w:pPr>
       <w:rPr>
-        <w:rFonts w:hint="default" w:ascii="Courier New" w:hAnsi="Courier New" w:cs="Courier New"/>
+        <w:rFonts w:ascii="Courier New" w:hAnsi="Courier New" w:cs="Courier New" w:hint="default"/>
       </w:rPr>
     </w:lvl>
     <w:lvl w:ilvl="5" w:tplc="40090005" w:tentative="1">
@@ -6942,7 +6171,7 @@
         <w:ind w:left="4320" w:hanging="360"/>
       </w:pPr>
       <w:rPr>
-        <w:rFonts w:hint="default" w:ascii="Wingdings" w:hAnsi="Wingdings"/>
+        <w:rFonts w:ascii="Wingdings" w:hAnsi="Wingdings" w:hint="default"/>
       </w:rPr>
     </w:lvl>
     <w:lvl w:ilvl="6" w:tplc="40090001" w:tentative="1">
@@ -6954,7 +6183,7 @@
         <w:ind w:left="5040" w:hanging="360"/>
       </w:pPr>
       <w:rPr>
-        <w:rFonts w:hint="default" w:ascii="Symbol" w:hAnsi="Symbol"/>
+        <w:rFonts w:ascii="Symbol" w:hAnsi="Symbol" w:hint="default"/>
       </w:rPr>
     </w:lvl>
     <w:lvl w:ilvl="7" w:tplc="40090003" w:tentative="1">
@@ -6966,7 +6195,7 @@
         <w:ind w:left="5760" w:hanging="360"/>
       </w:pPr>
       <w:rPr>
-        <w:rFonts w:hint="default" w:ascii="Courier New" w:hAnsi="Courier New" w:cs="Courier New"/>
+        <w:rFonts w:ascii="Courier New" w:hAnsi="Courier New" w:cs="Courier New" w:hint="default"/>
       </w:rPr>
     </w:lvl>
     <w:lvl w:ilvl="8" w:tplc="40090005" w:tentative="1">
@@ -6978,11 +6207,124 @@
         <w:ind w:left="6480" w:hanging="360"/>
       </w:pPr>
       <w:rPr>
-        <w:rFonts w:hint="default" w:ascii="Wingdings" w:hAnsi="Wingdings"/>
+        <w:rFonts w:ascii="Wingdings" w:hAnsi="Wingdings" w:hint="default"/>
       </w:rPr>
     </w:lvl>
   </w:abstractNum>
-  <w:abstractNum w:abstractNumId="6" w15:restartNumberingAfterBreak="0">
+  <w:abstractNum w:abstractNumId="9" w15:restartNumberingAfterBreak="0">
+    <w:nsid w:val="32607486"/>
+    <w:multiLevelType w:val="hybridMultilevel"/>
+    <w:tmpl w:val="7F882202"/>
+    <w:lvl w:ilvl="0" w:tplc="10529A30">
+      <w:start w:val="1"/>
+      <w:numFmt w:val="bullet"/>
+      <w:lvlText w:val=""/>
+      <w:lvlJc w:val="left"/>
+      <w:pPr>
+        <w:ind w:left="720" w:hanging="360"/>
+      </w:pPr>
+      <w:rPr>
+        <w:rFonts w:ascii="Symbol" w:hAnsi="Symbol" w:hint="default"/>
+      </w:rPr>
+    </w:lvl>
+    <w:lvl w:ilvl="1" w:tplc="A8A8ADB0">
+      <w:start w:val="1"/>
+      <w:numFmt w:val="bullet"/>
+      <w:lvlText w:val="o"/>
+      <w:lvlJc w:val="left"/>
+      <w:pPr>
+        <w:ind w:left="1440" w:hanging="360"/>
+      </w:pPr>
+      <w:rPr>
+        <w:rFonts w:ascii="Courier New" w:hAnsi="Courier New" w:hint="default"/>
+      </w:rPr>
+    </w:lvl>
+    <w:lvl w:ilvl="2" w:tplc="AF2CCDB6">
+      <w:start w:val="1"/>
+      <w:numFmt w:val="bullet"/>
+      <w:lvlText w:val=""/>
+      <w:lvlJc w:val="left"/>
+      <w:pPr>
+        <w:ind w:left="2160" w:hanging="360"/>
+      </w:pPr>
+      <w:rPr>
+        <w:rFonts w:ascii="Wingdings" w:hAnsi="Wingdings" w:hint="default"/>
+      </w:rPr>
+    </w:lvl>
+    <w:lvl w:ilvl="3" w:tplc="498047CE">
+      <w:start w:val="1"/>
+      <w:numFmt w:val="bullet"/>
+      <w:lvlText w:val=""/>
+      <w:lvlJc w:val="left"/>
+      <w:pPr>
+        <w:ind w:left="2880" w:hanging="360"/>
+      </w:pPr>
+      <w:rPr>
+        <w:rFonts w:ascii="Symbol" w:hAnsi="Symbol" w:hint="default"/>
+      </w:rPr>
+    </w:lvl>
+    <w:lvl w:ilvl="4" w:tplc="1FB4A294">
+      <w:start w:val="1"/>
+      <w:numFmt w:val="bullet"/>
+      <w:lvlText w:val="o"/>
+      <w:lvlJc w:val="left"/>
+      <w:pPr>
+        <w:ind w:left="3600" w:hanging="360"/>
+      </w:pPr>
+      <w:rPr>
+        <w:rFonts w:ascii="Courier New" w:hAnsi="Courier New" w:hint="default"/>
+      </w:rPr>
+    </w:lvl>
+    <w:lvl w:ilvl="5" w:tplc="90E4238A">
+      <w:start w:val="1"/>
+      <w:numFmt w:val="bullet"/>
+      <w:lvlText w:val=""/>
+      <w:lvlJc w:val="left"/>
+      <w:pPr>
+        <w:ind w:left="4320" w:hanging="360"/>
+      </w:pPr>
+      <w:rPr>
+        <w:rFonts w:ascii="Wingdings" w:hAnsi="Wingdings" w:hint="default"/>
+      </w:rPr>
+    </w:lvl>
+    <w:lvl w:ilvl="6" w:tplc="D556C390">
+      <w:start w:val="1"/>
+      <w:numFmt w:val="bullet"/>
+      <w:lvlText w:val=""/>
+      <w:lvlJc w:val="left"/>
+      <w:pPr>
+        <w:ind w:left="5040" w:hanging="360"/>
+      </w:pPr>
+      <w:rPr>
+        <w:rFonts w:ascii="Symbol" w:hAnsi="Symbol" w:hint="default"/>
+      </w:rPr>
+    </w:lvl>
+    <w:lvl w:ilvl="7" w:tplc="0A04BCDC">
+      <w:start w:val="1"/>
+      <w:numFmt w:val="bullet"/>
+      <w:lvlText w:val="o"/>
+      <w:lvlJc w:val="left"/>
+      <w:pPr>
+        <w:ind w:left="5760" w:hanging="360"/>
+      </w:pPr>
+      <w:rPr>
+        <w:rFonts w:ascii="Courier New" w:hAnsi="Courier New" w:hint="default"/>
+      </w:rPr>
+    </w:lvl>
+    <w:lvl w:ilvl="8" w:tplc="C25275FC">
+      <w:start w:val="1"/>
+      <w:numFmt w:val="bullet"/>
+      <w:lvlText w:val=""/>
+      <w:lvlJc w:val="left"/>
+      <w:pPr>
+        <w:ind w:left="6480" w:hanging="360"/>
+      </w:pPr>
+      <w:rPr>
+        <w:rFonts w:ascii="Wingdings" w:hAnsi="Wingdings" w:hint="default"/>
+      </w:rPr>
+    </w:lvl>
+  </w:abstractNum>
+  <w:abstractNum w:abstractNumId="10" w15:restartNumberingAfterBreak="0">
     <w:nsid w:val="45D66AC0"/>
     <w:multiLevelType w:val="multilevel"/>
     <w:tmpl w:val="43A47CCE"/>
@@ -6998,7 +6340,7 @@
         <w:ind w:left="720" w:hanging="360"/>
       </w:pPr>
       <w:rPr>
-        <w:rFonts w:hint="default" w:ascii="Symbol" w:hAnsi="Symbol"/>
+        <w:rFonts w:ascii="Symbol" w:hAnsi="Symbol" w:hint="default"/>
         <w:sz w:val="20"/>
       </w:rPr>
     </w:lvl>
@@ -7014,7 +6356,7 @@
         <w:ind w:left="1440" w:hanging="360"/>
       </w:pPr>
       <w:rPr>
-        <w:rFonts w:hint="default" w:ascii="Courier New" w:hAnsi="Courier New"/>
+        <w:rFonts w:ascii="Courier New" w:hAnsi="Courier New" w:hint="default"/>
         <w:sz w:val="20"/>
       </w:rPr>
     </w:lvl>
@@ -7030,7 +6372,7 @@
         <w:ind w:left="2160" w:hanging="360"/>
       </w:pPr>
       <w:rPr>
-        <w:rFonts w:hint="default" w:ascii="Wingdings" w:hAnsi="Wingdings"/>
+        <w:rFonts w:ascii="Wingdings" w:hAnsi="Wingdings" w:hint="default"/>
         <w:sz w:val="20"/>
       </w:rPr>
     </w:lvl>
@@ -7046,7 +6388,7 @@
         <w:ind w:left="2880" w:hanging="360"/>
       </w:pPr>
       <w:rPr>
-        <w:rFonts w:hint="default" w:ascii="Wingdings" w:hAnsi="Wingdings"/>
+        <w:rFonts w:ascii="Wingdings" w:hAnsi="Wingdings" w:hint="default"/>
         <w:sz w:val="20"/>
       </w:rPr>
     </w:lvl>
@@ -7062,7 +6404,7 @@
         <w:ind w:left="3600" w:hanging="360"/>
       </w:pPr>
       <w:rPr>
-        <w:rFonts w:hint="default" w:ascii="Wingdings" w:hAnsi="Wingdings"/>
+        <w:rFonts w:ascii="Wingdings" w:hAnsi="Wingdings" w:hint="default"/>
         <w:sz w:val="20"/>
       </w:rPr>
     </w:lvl>
@@ -7078,7 +6420,7 @@
         <w:ind w:left="4320" w:hanging="360"/>
       </w:pPr>
       <w:rPr>
-        <w:rFonts w:hint="default" w:ascii="Wingdings" w:hAnsi="Wingdings"/>
+        <w:rFonts w:ascii="Wingdings" w:hAnsi="Wingdings" w:hint="default"/>
         <w:sz w:val="20"/>
       </w:rPr>
     </w:lvl>
@@ -7094,7 +6436,7 @@
         <w:ind w:left="5040" w:hanging="360"/>
       </w:pPr>
       <w:rPr>
-        <w:rFonts w:hint="default" w:ascii="Wingdings" w:hAnsi="Wingdings"/>
+        <w:rFonts w:ascii="Wingdings" w:hAnsi="Wingdings" w:hint="default"/>
         <w:sz w:val="20"/>
       </w:rPr>
     </w:lvl>
@@ -7110,7 +6452,7 @@
         <w:ind w:left="5760" w:hanging="360"/>
       </w:pPr>
       <w:rPr>
-        <w:rFonts w:hint="default" w:ascii="Wingdings" w:hAnsi="Wingdings"/>
+        <w:rFonts w:ascii="Wingdings" w:hAnsi="Wingdings" w:hint="default"/>
         <w:sz w:val="20"/>
       </w:rPr>
     </w:lvl>
@@ -7126,12 +6468,12 @@
         <w:ind w:left="6480" w:hanging="360"/>
       </w:pPr>
       <w:rPr>
-        <w:rFonts w:hint="default" w:ascii="Wingdings" w:hAnsi="Wingdings"/>
+        <w:rFonts w:ascii="Wingdings" w:hAnsi="Wingdings" w:hint="default"/>
         <w:sz w:val="20"/>
       </w:rPr>
     </w:lvl>
   </w:abstractNum>
-  <w:abstractNum w:abstractNumId="7" w15:restartNumberingAfterBreak="0">
+  <w:abstractNum w:abstractNumId="11" w15:restartNumberingAfterBreak="0">
     <w:nsid w:val="4BDF72DD"/>
     <w:multiLevelType w:val="multilevel"/>
     <w:tmpl w:val="AAB8032A"/>
@@ -7147,7 +6489,7 @@
         <w:ind w:left="720" w:hanging="360"/>
       </w:pPr>
       <w:rPr>
-        <w:rFonts w:hint="default" w:ascii="Symbol" w:hAnsi="Symbol"/>
+        <w:rFonts w:ascii="Symbol" w:hAnsi="Symbol" w:hint="default"/>
         <w:sz w:val="20"/>
       </w:rPr>
     </w:lvl>
@@ -7163,7 +6505,7 @@
         <w:ind w:left="1440" w:hanging="360"/>
       </w:pPr>
       <w:rPr>
-        <w:rFonts w:hint="default" w:ascii="Courier New" w:hAnsi="Courier New"/>
+        <w:rFonts w:ascii="Courier New" w:hAnsi="Courier New" w:hint="default"/>
         <w:sz w:val="20"/>
       </w:rPr>
     </w:lvl>
@@ -7179,7 +6521,7 @@
         <w:ind w:left="2160" w:hanging="360"/>
       </w:pPr>
       <w:rPr>
-        <w:rFonts w:hint="default" w:ascii="Wingdings" w:hAnsi="Wingdings"/>
+        <w:rFonts w:ascii="Wingdings" w:hAnsi="Wingdings" w:hint="default"/>
         <w:sz w:val="20"/>
       </w:rPr>
     </w:lvl>
@@ -7195,7 +6537,7 @@
         <w:ind w:left="2880" w:hanging="360"/>
       </w:pPr>
       <w:rPr>
-        <w:rFonts w:hint="default" w:ascii="Wingdings" w:hAnsi="Wingdings"/>
+        <w:rFonts w:ascii="Wingdings" w:hAnsi="Wingdings" w:hint="default"/>
         <w:sz w:val="20"/>
       </w:rPr>
     </w:lvl>
@@ -7211,7 +6553,7 @@
         <w:ind w:left="3600" w:hanging="360"/>
       </w:pPr>
       <w:rPr>
-        <w:rFonts w:hint="default" w:ascii="Wingdings" w:hAnsi="Wingdings"/>
+        <w:rFonts w:ascii="Wingdings" w:hAnsi="Wingdings" w:hint="default"/>
         <w:sz w:val="20"/>
       </w:rPr>
     </w:lvl>
@@ -7227,7 +6569,7 @@
         <w:ind w:left="4320" w:hanging="360"/>
       </w:pPr>
       <w:rPr>
-        <w:rFonts w:hint="default" w:ascii="Wingdings" w:hAnsi="Wingdings"/>
+        <w:rFonts w:ascii="Wingdings" w:hAnsi="Wingdings" w:hint="default"/>
         <w:sz w:val="20"/>
       </w:rPr>
     </w:lvl>
@@ -7243,7 +6585,7 @@
         <w:ind w:left="5040" w:hanging="360"/>
       </w:pPr>
       <w:rPr>
-        <w:rFonts w:hint="default" w:ascii="Wingdings" w:hAnsi="Wingdings"/>
+        <w:rFonts w:ascii="Wingdings" w:hAnsi="Wingdings" w:hint="default"/>
         <w:sz w:val="20"/>
       </w:rPr>
     </w:lvl>
@@ -7259,7 +6601,7 @@
         <w:ind w:left="5760" w:hanging="360"/>
       </w:pPr>
       <w:rPr>
-        <w:rFonts w:hint="default" w:ascii="Wingdings" w:hAnsi="Wingdings"/>
+        <w:rFonts w:ascii="Wingdings" w:hAnsi="Wingdings" w:hint="default"/>
         <w:sz w:val="20"/>
       </w:rPr>
     </w:lvl>
@@ -7275,12 +6617,12 @@
         <w:ind w:left="6480" w:hanging="360"/>
       </w:pPr>
       <w:rPr>
-        <w:rFonts w:hint="default" w:ascii="Wingdings" w:hAnsi="Wingdings"/>
+        <w:rFonts w:ascii="Wingdings" w:hAnsi="Wingdings" w:hint="default"/>
         <w:sz w:val="20"/>
       </w:rPr>
     </w:lvl>
   </w:abstractNum>
-  <w:abstractNum w:abstractNumId="8" w15:restartNumberingAfterBreak="0">
+  <w:abstractNum w:abstractNumId="12" w15:restartNumberingAfterBreak="0">
     <w:nsid w:val="53495E5A"/>
     <w:multiLevelType w:val="hybridMultilevel"/>
     <w:tmpl w:val="F1D4FAD2"/>
@@ -7293,7 +6635,7 @@
         <w:ind w:left="720" w:hanging="360"/>
       </w:pPr>
       <w:rPr>
-        <w:rFonts w:hint="default" w:ascii="Symbol" w:hAnsi="Symbol"/>
+        <w:rFonts w:ascii="Symbol" w:hAnsi="Symbol" w:hint="default"/>
       </w:rPr>
     </w:lvl>
     <w:lvl w:ilvl="1" w:tplc="10090003" w:tentative="1">
@@ -7305,7 +6647,7 @@
         <w:ind w:left="1440" w:hanging="360"/>
       </w:pPr>
       <w:rPr>
-        <w:rFonts w:hint="default" w:ascii="Courier New" w:hAnsi="Courier New" w:cs="Courier New"/>
+        <w:rFonts w:ascii="Courier New" w:hAnsi="Courier New" w:cs="Courier New" w:hint="default"/>
       </w:rPr>
     </w:lvl>
     <w:lvl w:ilvl="2" w:tplc="10090005" w:tentative="1">
@@ -7317,7 +6659,7 @@
         <w:ind w:left="2160" w:hanging="360"/>
       </w:pPr>
       <w:rPr>
-        <w:rFonts w:hint="default" w:ascii="Wingdings" w:hAnsi="Wingdings"/>
+        <w:rFonts w:ascii="Wingdings" w:hAnsi="Wingdings" w:hint="default"/>
       </w:rPr>
     </w:lvl>
     <w:lvl w:ilvl="3" w:tplc="10090001" w:tentative="1">
@@ -7329,7 +6671,7 @@
         <w:ind w:left="2880" w:hanging="360"/>
       </w:pPr>
       <w:rPr>
-        <w:rFonts w:hint="default" w:ascii="Symbol" w:hAnsi="Symbol"/>
+        <w:rFonts w:ascii="Symbol" w:hAnsi="Symbol" w:hint="default"/>
       </w:rPr>
     </w:lvl>
     <w:lvl w:ilvl="4" w:tplc="10090003" w:tentative="1">
@@ -7341,7 +6683,7 @@
         <w:ind w:left="3600" w:hanging="360"/>
       </w:pPr>
       <w:rPr>
-        <w:rFonts w:hint="default" w:ascii="Courier New" w:hAnsi="Courier New" w:cs="Courier New"/>
+        <w:rFonts w:ascii="Courier New" w:hAnsi="Courier New" w:cs="Courier New" w:hint="default"/>
       </w:rPr>
     </w:lvl>
     <w:lvl w:ilvl="5" w:tplc="10090005" w:tentative="1">
@@ -7353,7 +6695,7 @@
         <w:ind w:left="4320" w:hanging="360"/>
       </w:pPr>
       <w:rPr>
-        <w:rFonts w:hint="default" w:ascii="Wingdings" w:hAnsi="Wingdings"/>
+        <w:rFonts w:ascii="Wingdings" w:hAnsi="Wingdings" w:hint="default"/>
       </w:rPr>
     </w:lvl>
     <w:lvl w:ilvl="6" w:tplc="10090001" w:tentative="1">
@@ -7365,7 +6707,7 @@
         <w:ind w:left="5040" w:hanging="360"/>
       </w:pPr>
       <w:rPr>
-        <w:rFonts w:hint="default" w:ascii="Symbol" w:hAnsi="Symbol"/>
+        <w:rFonts w:ascii="Symbol" w:hAnsi="Symbol" w:hint="default"/>
       </w:rPr>
     </w:lvl>
     <w:lvl w:ilvl="7" w:tplc="10090003" w:tentative="1">
@@ -7377,7 +6719,7 @@
         <w:ind w:left="5760" w:hanging="360"/>
       </w:pPr>
       <w:rPr>
-        <w:rFonts w:hint="default" w:ascii="Courier New" w:hAnsi="Courier New" w:cs="Courier New"/>
+        <w:rFonts w:ascii="Courier New" w:hAnsi="Courier New" w:cs="Courier New" w:hint="default"/>
       </w:rPr>
     </w:lvl>
     <w:lvl w:ilvl="8" w:tplc="10090005" w:tentative="1">
@@ -7389,11 +6731,11 @@
         <w:ind w:left="6480" w:hanging="360"/>
       </w:pPr>
       <w:rPr>
-        <w:rFonts w:hint="default" w:ascii="Wingdings" w:hAnsi="Wingdings"/>
+        <w:rFonts w:ascii="Wingdings" w:hAnsi="Wingdings" w:hint="default"/>
       </w:rPr>
     </w:lvl>
   </w:abstractNum>
-  <w:abstractNum w:abstractNumId="9" w15:restartNumberingAfterBreak="0">
+  <w:abstractNum w:abstractNumId="13" w15:restartNumberingAfterBreak="0">
     <w:nsid w:val="55E92250"/>
     <w:multiLevelType w:val="multilevel"/>
     <w:tmpl w:val="43A47CCE"/>
@@ -7409,7 +6751,7 @@
         <w:ind w:left="720" w:hanging="360"/>
       </w:pPr>
       <w:rPr>
-        <w:rFonts w:hint="default" w:ascii="Symbol" w:hAnsi="Symbol"/>
+        <w:rFonts w:ascii="Symbol" w:hAnsi="Symbol" w:hint="default"/>
         <w:sz w:val="20"/>
       </w:rPr>
     </w:lvl>
@@ -7425,7 +6767,7 @@
         <w:ind w:left="1440" w:hanging="360"/>
       </w:pPr>
       <w:rPr>
-        <w:rFonts w:hint="default" w:ascii="Courier New" w:hAnsi="Courier New"/>
+        <w:rFonts w:ascii="Courier New" w:hAnsi="Courier New" w:hint="default"/>
         <w:sz w:val="20"/>
       </w:rPr>
     </w:lvl>
@@ -7441,7 +6783,7 @@
         <w:ind w:left="2160" w:hanging="360"/>
       </w:pPr>
       <w:rPr>
-        <w:rFonts w:hint="default" w:ascii="Wingdings" w:hAnsi="Wingdings"/>
+        <w:rFonts w:ascii="Wingdings" w:hAnsi="Wingdings" w:hint="default"/>
         <w:sz w:val="20"/>
       </w:rPr>
     </w:lvl>
@@ -7457,7 +6799,7 @@
         <w:ind w:left="2880" w:hanging="360"/>
       </w:pPr>
       <w:rPr>
-        <w:rFonts w:hint="default" w:ascii="Wingdings" w:hAnsi="Wingdings"/>
+        <w:rFonts w:ascii="Wingdings" w:hAnsi="Wingdings" w:hint="default"/>
         <w:sz w:val="20"/>
       </w:rPr>
     </w:lvl>
@@ -7473,7 +6815,7 @@
         <w:ind w:left="3600" w:hanging="360"/>
       </w:pPr>
       <w:rPr>
-        <w:rFonts w:hint="default" w:ascii="Wingdings" w:hAnsi="Wingdings"/>
+        <w:rFonts w:ascii="Wingdings" w:hAnsi="Wingdings" w:hint="default"/>
         <w:sz w:val="20"/>
       </w:rPr>
     </w:lvl>
@@ -7489,7 +6831,7 @@
         <w:ind w:left="4320" w:hanging="360"/>
       </w:pPr>
       <w:rPr>
-        <w:rFonts w:hint="default" w:ascii="Wingdings" w:hAnsi="Wingdings"/>
+        <w:rFonts w:ascii="Wingdings" w:hAnsi="Wingdings" w:hint="default"/>
         <w:sz w:val="20"/>
       </w:rPr>
     </w:lvl>
@@ -7505,7 +6847,7 @@
         <w:ind w:left="5040" w:hanging="360"/>
       </w:pPr>
       <w:rPr>
-        <w:rFonts w:hint="default" w:ascii="Wingdings" w:hAnsi="Wingdings"/>
+        <w:rFonts w:ascii="Wingdings" w:hAnsi="Wingdings" w:hint="default"/>
         <w:sz w:val="20"/>
       </w:rPr>
     </w:lvl>
@@ -7521,7 +6863,7 @@
         <w:ind w:left="5760" w:hanging="360"/>
       </w:pPr>
       <w:rPr>
-        <w:rFonts w:hint="default" w:ascii="Wingdings" w:hAnsi="Wingdings"/>
+        <w:rFonts w:ascii="Wingdings" w:hAnsi="Wingdings" w:hint="default"/>
         <w:sz w:val="20"/>
       </w:rPr>
     </w:lvl>
@@ -7537,12 +6879,12 @@
         <w:ind w:left="6480" w:hanging="360"/>
       </w:pPr>
       <w:rPr>
-        <w:rFonts w:hint="default" w:ascii="Wingdings" w:hAnsi="Wingdings"/>
+        <w:rFonts w:ascii="Wingdings" w:hAnsi="Wingdings" w:hint="default"/>
         <w:sz w:val="20"/>
       </w:rPr>
     </w:lvl>
   </w:abstractNum>
-  <w:abstractNum w:abstractNumId="10" w15:restartNumberingAfterBreak="0">
+  <w:abstractNum w:abstractNumId="14" w15:restartNumberingAfterBreak="0">
     <w:nsid w:val="56A534E9"/>
     <w:multiLevelType w:val="hybridMultilevel"/>
     <w:tmpl w:val="1020229A"/>
@@ -7555,7 +6897,7 @@
         <w:ind w:left="720" w:hanging="360"/>
       </w:pPr>
       <w:rPr>
-        <w:rFonts w:hint="default" w:ascii="Symbol" w:hAnsi="Symbol"/>
+        <w:rFonts w:ascii="Symbol" w:hAnsi="Symbol" w:hint="default"/>
       </w:rPr>
     </w:lvl>
     <w:lvl w:ilvl="1" w:tplc="10090003" w:tentative="1">
@@ -7567,7 +6909,7 @@
         <w:ind w:left="1440" w:hanging="360"/>
       </w:pPr>
       <w:rPr>
-        <w:rFonts w:hint="default" w:ascii="Courier New" w:hAnsi="Courier New" w:cs="Courier New"/>
+        <w:rFonts w:ascii="Courier New" w:hAnsi="Courier New" w:cs="Courier New" w:hint="default"/>
       </w:rPr>
     </w:lvl>
     <w:lvl w:ilvl="2" w:tplc="10090005" w:tentative="1">
@@ -7579,7 +6921,7 @@
         <w:ind w:left="2160" w:hanging="360"/>
       </w:pPr>
       <w:rPr>
-        <w:rFonts w:hint="default" w:ascii="Wingdings" w:hAnsi="Wingdings"/>
+        <w:rFonts w:ascii="Wingdings" w:hAnsi="Wingdings" w:hint="default"/>
       </w:rPr>
     </w:lvl>
     <w:lvl w:ilvl="3" w:tplc="10090001" w:tentative="1">
@@ -7591,7 +6933,7 @@
         <w:ind w:left="2880" w:hanging="360"/>
       </w:pPr>
       <w:rPr>
-        <w:rFonts w:hint="default" w:ascii="Symbol" w:hAnsi="Symbol"/>
+        <w:rFonts w:ascii="Symbol" w:hAnsi="Symbol" w:hint="default"/>
       </w:rPr>
     </w:lvl>
     <w:lvl w:ilvl="4" w:tplc="10090003" w:tentative="1">
@@ -7603,7 +6945,7 @@
         <w:ind w:left="3600" w:hanging="360"/>
       </w:pPr>
       <w:rPr>
-        <w:rFonts w:hint="default" w:ascii="Courier New" w:hAnsi="Courier New" w:cs="Courier New"/>
+        <w:rFonts w:ascii="Courier New" w:hAnsi="Courier New" w:cs="Courier New" w:hint="default"/>
       </w:rPr>
     </w:lvl>
     <w:lvl w:ilvl="5" w:tplc="10090005" w:tentative="1">
@@ -7615,7 +6957,7 @@
         <w:ind w:left="4320" w:hanging="360"/>
       </w:pPr>
       <w:rPr>
-        <w:rFonts w:hint="default" w:ascii="Wingdings" w:hAnsi="Wingdings"/>
+        <w:rFonts w:ascii="Wingdings" w:hAnsi="Wingdings" w:hint="default"/>
       </w:rPr>
     </w:lvl>
     <w:lvl w:ilvl="6" w:tplc="10090001" w:tentative="1">
@@ -7627,7 +6969,7 @@
         <w:ind w:left="5040" w:hanging="360"/>
       </w:pPr>
       <w:rPr>
-        <w:rFonts w:hint="default" w:ascii="Symbol" w:hAnsi="Symbol"/>
+        <w:rFonts w:ascii="Symbol" w:hAnsi="Symbol" w:hint="default"/>
       </w:rPr>
     </w:lvl>
     <w:lvl w:ilvl="7" w:tplc="10090003" w:tentative="1">
@@ -7639,7 +6981,7 @@
         <w:ind w:left="5760" w:hanging="360"/>
       </w:pPr>
       <w:rPr>
-        <w:rFonts w:hint="default" w:ascii="Courier New" w:hAnsi="Courier New" w:cs="Courier New"/>
+        <w:rFonts w:ascii="Courier New" w:hAnsi="Courier New" w:cs="Courier New" w:hint="default"/>
       </w:rPr>
     </w:lvl>
     <w:lvl w:ilvl="8" w:tplc="10090005" w:tentative="1">
@@ -7651,11 +6993,11 @@
         <w:ind w:left="6480" w:hanging="360"/>
       </w:pPr>
       <w:rPr>
-        <w:rFonts w:hint="default" w:ascii="Wingdings" w:hAnsi="Wingdings"/>
+        <w:rFonts w:ascii="Wingdings" w:hAnsi="Wingdings" w:hint="default"/>
       </w:rPr>
     </w:lvl>
   </w:abstractNum>
-  <w:abstractNum w:abstractNumId="11" w15:restartNumberingAfterBreak="0">
+  <w:abstractNum w:abstractNumId="15" w15:restartNumberingAfterBreak="0">
     <w:nsid w:val="57AE6EF5"/>
     <w:multiLevelType w:val="hybridMultilevel"/>
     <w:tmpl w:val="FC26C692"/>
@@ -7668,7 +7010,7 @@
         <w:ind w:left="720" w:hanging="360"/>
       </w:pPr>
       <w:rPr>
-        <w:rFonts w:hint="default" w:ascii="Symbol" w:hAnsi="Symbol"/>
+        <w:rFonts w:ascii="Symbol" w:hAnsi="Symbol" w:hint="default"/>
       </w:rPr>
     </w:lvl>
     <w:lvl w:ilvl="1" w:tplc="40090003" w:tentative="1">
@@ -7680,7 +7022,7 @@
         <w:ind w:left="1440" w:hanging="360"/>
       </w:pPr>
       <w:rPr>
-        <w:rFonts w:hint="default" w:ascii="Courier New" w:hAnsi="Courier New" w:cs="Courier New"/>
+        <w:rFonts w:ascii="Courier New" w:hAnsi="Courier New" w:cs="Courier New" w:hint="default"/>
       </w:rPr>
     </w:lvl>
     <w:lvl w:ilvl="2" w:tplc="40090005" w:tentative="1">
@@ -7692,7 +7034,7 @@
         <w:ind w:left="2160" w:hanging="360"/>
       </w:pPr>
       <w:rPr>
-        <w:rFonts w:hint="default" w:ascii="Wingdings" w:hAnsi="Wingdings"/>
+        <w:rFonts w:ascii="Wingdings" w:hAnsi="Wingdings" w:hint="default"/>
       </w:rPr>
     </w:lvl>
     <w:lvl w:ilvl="3" w:tplc="40090001" w:tentative="1">
@@ -7704,7 +7046,7 @@
         <w:ind w:left="2880" w:hanging="360"/>
       </w:pPr>
       <w:rPr>
-        <w:rFonts w:hint="default" w:ascii="Symbol" w:hAnsi="Symbol"/>
+        <w:rFonts w:ascii="Symbol" w:hAnsi="Symbol" w:hint="default"/>
       </w:rPr>
     </w:lvl>
     <w:lvl w:ilvl="4" w:tplc="40090003" w:tentative="1">
@@ -7716,7 +7058,7 @@
         <w:ind w:left="3600" w:hanging="360"/>
       </w:pPr>
       <w:rPr>
-        <w:rFonts w:hint="default" w:ascii="Courier New" w:hAnsi="Courier New" w:cs="Courier New"/>
+        <w:rFonts w:ascii="Courier New" w:hAnsi="Courier New" w:cs="Courier New" w:hint="default"/>
       </w:rPr>
     </w:lvl>
     <w:lvl w:ilvl="5" w:tplc="40090005" w:tentative="1">
@@ -7728,7 +7070,7 @@
         <w:ind w:left="4320" w:hanging="360"/>
       </w:pPr>
       <w:rPr>
-        <w:rFonts w:hint="default" w:ascii="Wingdings" w:hAnsi="Wingdings"/>
+        <w:rFonts w:ascii="Wingdings" w:hAnsi="Wingdings" w:hint="default"/>
       </w:rPr>
     </w:lvl>
     <w:lvl w:ilvl="6" w:tplc="40090001" w:tentative="1">
@@ -7740,7 +7082,7 @@
         <w:ind w:left="5040" w:hanging="360"/>
       </w:pPr>
       <w:rPr>
-        <w:rFonts w:hint="default" w:ascii="Symbol" w:hAnsi="Symbol"/>
+        <w:rFonts w:ascii="Symbol" w:hAnsi="Symbol" w:hint="default"/>
       </w:rPr>
     </w:lvl>
     <w:lvl w:ilvl="7" w:tplc="40090003" w:tentative="1">
@@ -7752,7 +7094,7 @@
         <w:ind w:left="5760" w:hanging="360"/>
       </w:pPr>
       <w:rPr>
-        <w:rFonts w:hint="default" w:ascii="Courier New" w:hAnsi="Courier New" w:cs="Courier New"/>
+        <w:rFonts w:ascii="Courier New" w:hAnsi="Courier New" w:cs="Courier New" w:hint="default"/>
       </w:rPr>
     </w:lvl>
     <w:lvl w:ilvl="8" w:tplc="40090005" w:tentative="1">
@@ -7764,11 +7106,11 @@
         <w:ind w:left="6480" w:hanging="360"/>
       </w:pPr>
       <w:rPr>
-        <w:rFonts w:hint="default" w:ascii="Wingdings" w:hAnsi="Wingdings"/>
+        <w:rFonts w:ascii="Wingdings" w:hAnsi="Wingdings" w:hint="default"/>
       </w:rPr>
     </w:lvl>
   </w:abstractNum>
-  <w:abstractNum w:abstractNumId="12" w15:restartNumberingAfterBreak="0">
+  <w:abstractNum w:abstractNumId="16" w15:restartNumberingAfterBreak="0">
     <w:nsid w:val="5C9E644F"/>
     <w:multiLevelType w:val="hybridMultilevel"/>
     <w:tmpl w:val="B91AB800"/>
@@ -7858,7 +7200,7 @@
       </w:pPr>
     </w:lvl>
   </w:abstractNum>
-  <w:abstractNum w:abstractNumId="13" w15:restartNumberingAfterBreak="0">
+  <w:abstractNum w:abstractNumId="17" w15:restartNumberingAfterBreak="0">
     <w:nsid w:val="5E064513"/>
     <w:multiLevelType w:val="multilevel"/>
     <w:tmpl w:val="43A47CCE"/>
@@ -7874,7 +7216,7 @@
         <w:ind w:left="720" w:hanging="360"/>
       </w:pPr>
       <w:rPr>
-        <w:rFonts w:hint="default" w:ascii="Symbol" w:hAnsi="Symbol"/>
+        <w:rFonts w:ascii="Symbol" w:hAnsi="Symbol" w:hint="default"/>
         <w:sz w:val="20"/>
       </w:rPr>
     </w:lvl>
@@ -7890,7 +7232,7 @@
         <w:ind w:left="1440" w:hanging="360"/>
       </w:pPr>
       <w:rPr>
-        <w:rFonts w:hint="default" w:ascii="Courier New" w:hAnsi="Courier New"/>
+        <w:rFonts w:ascii="Courier New" w:hAnsi="Courier New" w:hint="default"/>
         <w:sz w:val="20"/>
       </w:rPr>
     </w:lvl>
@@ -7906,7 +7248,7 @@
         <w:ind w:left="2160" w:hanging="360"/>
       </w:pPr>
       <w:rPr>
-        <w:rFonts w:hint="default" w:ascii="Wingdings" w:hAnsi="Wingdings"/>
+        <w:rFonts w:ascii="Wingdings" w:hAnsi="Wingdings" w:hint="default"/>
         <w:sz w:val="20"/>
       </w:rPr>
     </w:lvl>
@@ -7922,7 +7264,7 @@
         <w:ind w:left="2880" w:hanging="360"/>
       </w:pPr>
       <w:rPr>
-        <w:rFonts w:hint="default" w:ascii="Wingdings" w:hAnsi="Wingdings"/>
+        <w:rFonts w:ascii="Wingdings" w:hAnsi="Wingdings" w:hint="default"/>
         <w:sz w:val="20"/>
       </w:rPr>
     </w:lvl>
@@ -7938,7 +7280,7 @@
         <w:ind w:left="3600" w:hanging="360"/>
       </w:pPr>
       <w:rPr>
-        <w:rFonts w:hint="default" w:ascii="Wingdings" w:hAnsi="Wingdings"/>
+        <w:rFonts w:ascii="Wingdings" w:hAnsi="Wingdings" w:hint="default"/>
         <w:sz w:val="20"/>
       </w:rPr>
     </w:lvl>
@@ -7954,7 +7296,7 @@
         <w:ind w:left="4320" w:hanging="360"/>
       </w:pPr>
       <w:rPr>
-        <w:rFonts w:hint="default" w:ascii="Wingdings" w:hAnsi="Wingdings"/>
+        <w:rFonts w:ascii="Wingdings" w:hAnsi="Wingdings" w:hint="default"/>
         <w:sz w:val="20"/>
       </w:rPr>
     </w:lvl>
@@ -7970,7 +7312,7 @@
         <w:ind w:left="5040" w:hanging="360"/>
       </w:pPr>
       <w:rPr>
-        <w:rFonts w:hint="default" w:ascii="Wingdings" w:hAnsi="Wingdings"/>
+        <w:rFonts w:ascii="Wingdings" w:hAnsi="Wingdings" w:hint="default"/>
         <w:sz w:val="20"/>
       </w:rPr>
     </w:lvl>
@@ -7986,7 +7328,7 @@
         <w:ind w:left="5760" w:hanging="360"/>
       </w:pPr>
       <w:rPr>
-        <w:rFonts w:hint="default" w:ascii="Wingdings" w:hAnsi="Wingdings"/>
+        <w:rFonts w:ascii="Wingdings" w:hAnsi="Wingdings" w:hint="default"/>
         <w:sz w:val="20"/>
       </w:rPr>
     </w:lvl>
@@ -8002,12 +7344,12 @@
         <w:ind w:left="6480" w:hanging="360"/>
       </w:pPr>
       <w:rPr>
-        <w:rFonts w:hint="default" w:ascii="Wingdings" w:hAnsi="Wingdings"/>
+        <w:rFonts w:ascii="Wingdings" w:hAnsi="Wingdings" w:hint="default"/>
         <w:sz w:val="20"/>
       </w:rPr>
     </w:lvl>
   </w:abstractNum>
-  <w:abstractNum w:abstractNumId="14" w15:restartNumberingAfterBreak="0">
+  <w:abstractNum w:abstractNumId="18" w15:restartNumberingAfterBreak="0">
     <w:nsid w:val="60C003C5"/>
     <w:multiLevelType w:val="hybridMultilevel"/>
     <w:tmpl w:val="59EC106C"/>
@@ -8019,7 +7361,7 @@
         <w:ind w:left="720" w:hanging="360"/>
       </w:pPr>
       <w:rPr>
-        <w:rFonts w:hint="default" w:ascii="Times New Roman" w:hAnsi="Times New Roman" w:eastAsia="Times New Roman" w:cs="Times New Roman"/>
+        <w:rFonts w:ascii="Times New Roman" w:eastAsia="Times New Roman" w:hAnsi="Times New Roman" w:cs="Times New Roman" w:hint="default"/>
       </w:rPr>
     </w:lvl>
     <w:lvl w:ilvl="1" w:tplc="40090003" w:tentative="1">
@@ -8031,7 +7373,7 @@
         <w:ind w:left="1440" w:hanging="360"/>
       </w:pPr>
       <w:rPr>
-        <w:rFonts w:hint="default" w:ascii="Courier New" w:hAnsi="Courier New" w:cs="Courier New"/>
+        <w:rFonts w:ascii="Courier New" w:hAnsi="Courier New" w:cs="Courier New" w:hint="default"/>
       </w:rPr>
     </w:lvl>
     <w:lvl w:ilvl="2" w:tplc="40090005" w:tentative="1">
@@ -8043,7 +7385,7 @@
         <w:ind w:left="2160" w:hanging="360"/>
       </w:pPr>
       <w:rPr>
-        <w:rFonts w:hint="default" w:ascii="Wingdings" w:hAnsi="Wingdings"/>
+        <w:rFonts w:ascii="Wingdings" w:hAnsi="Wingdings" w:hint="default"/>
       </w:rPr>
     </w:lvl>
     <w:lvl w:ilvl="3" w:tplc="40090001" w:tentative="1">
@@ -8055,7 +7397,7 @@
         <w:ind w:left="2880" w:hanging="360"/>
       </w:pPr>
       <w:rPr>
-        <w:rFonts w:hint="default" w:ascii="Symbol" w:hAnsi="Symbol"/>
+        <w:rFonts w:ascii="Symbol" w:hAnsi="Symbol" w:hint="default"/>
       </w:rPr>
     </w:lvl>
     <w:lvl w:ilvl="4" w:tplc="40090003" w:tentative="1">
@@ -8067,7 +7409,7 @@
         <w:ind w:left="3600" w:hanging="360"/>
       </w:pPr>
       <w:rPr>
-        <w:rFonts w:hint="default" w:ascii="Courier New" w:hAnsi="Courier New" w:cs="Courier New"/>
+        <w:rFonts w:ascii="Courier New" w:hAnsi="Courier New" w:cs="Courier New" w:hint="default"/>
       </w:rPr>
     </w:lvl>
     <w:lvl w:ilvl="5" w:tplc="40090005" w:tentative="1">
@@ -8079,7 +7421,7 @@
         <w:ind w:left="4320" w:hanging="360"/>
       </w:pPr>
       <w:rPr>
-        <w:rFonts w:hint="default" w:ascii="Wingdings" w:hAnsi="Wingdings"/>
+        <w:rFonts w:ascii="Wingdings" w:hAnsi="Wingdings" w:hint="default"/>
       </w:rPr>
     </w:lvl>
     <w:lvl w:ilvl="6" w:tplc="40090001" w:tentative="1">
@@ -8091,7 +7433,7 @@
         <w:ind w:left="5040" w:hanging="360"/>
       </w:pPr>
       <w:rPr>
-        <w:rFonts w:hint="default" w:ascii="Symbol" w:hAnsi="Symbol"/>
+        <w:rFonts w:ascii="Symbol" w:hAnsi="Symbol" w:hint="default"/>
       </w:rPr>
     </w:lvl>
     <w:lvl w:ilvl="7" w:tplc="40090003" w:tentative="1">
@@ -8103,7 +7445,7 @@
         <w:ind w:left="5760" w:hanging="360"/>
       </w:pPr>
       <w:rPr>
-        <w:rFonts w:hint="default" w:ascii="Courier New" w:hAnsi="Courier New" w:cs="Courier New"/>
+        <w:rFonts w:ascii="Courier New" w:hAnsi="Courier New" w:cs="Courier New" w:hint="default"/>
       </w:rPr>
     </w:lvl>
     <w:lvl w:ilvl="8" w:tplc="40090005" w:tentative="1">
@@ -8115,11 +7457,97 @@
         <w:ind w:left="6480" w:hanging="360"/>
       </w:pPr>
       <w:rPr>
-        <w:rFonts w:hint="default" w:ascii="Wingdings" w:hAnsi="Wingdings"/>
+        <w:rFonts w:ascii="Wingdings" w:hAnsi="Wingdings" w:hint="default"/>
       </w:rPr>
     </w:lvl>
   </w:abstractNum>
-  <w:abstractNum w:abstractNumId="15" w15:restartNumberingAfterBreak="0">
+  <w:abstractNum w:abstractNumId="19" w15:restartNumberingAfterBreak="0">
+    <w:nsid w:val="63ED9AD5"/>
+    <w:multiLevelType w:val="hybridMultilevel"/>
+    <w:tmpl w:val="8B443DF6"/>
+    <w:lvl w:ilvl="0" w:tplc="978EA3AA">
+      <w:start w:val="1"/>
+      <w:numFmt w:val="decimal"/>
+      <w:lvlText w:val="%1."/>
+      <w:lvlJc w:val="left"/>
+      <w:pPr>
+        <w:ind w:left="720" w:hanging="360"/>
+      </w:pPr>
+    </w:lvl>
+    <w:lvl w:ilvl="1" w:tplc="5D842276">
+      <w:start w:val="1"/>
+      <w:numFmt w:val="lowerLetter"/>
+      <w:lvlText w:val="%2."/>
+      <w:lvlJc w:val="left"/>
+      <w:pPr>
+        <w:ind w:left="1440" w:hanging="360"/>
+      </w:pPr>
+    </w:lvl>
+    <w:lvl w:ilvl="2" w:tplc="833895BA">
+      <w:start w:val="1"/>
+      <w:numFmt w:val="lowerRoman"/>
+      <w:lvlText w:val="%3."/>
+      <w:lvlJc w:val="right"/>
+      <w:pPr>
+        <w:ind w:left="2160" w:hanging="180"/>
+      </w:pPr>
+    </w:lvl>
+    <w:lvl w:ilvl="3" w:tplc="AE7C5AA6">
+      <w:start w:val="1"/>
+      <w:numFmt w:val="decimal"/>
+      <w:lvlText w:val="%4."/>
+      <w:lvlJc w:val="left"/>
+      <w:pPr>
+        <w:ind w:left="2880" w:hanging="360"/>
+      </w:pPr>
+    </w:lvl>
+    <w:lvl w:ilvl="4" w:tplc="13FE699A">
+      <w:start w:val="1"/>
+      <w:numFmt w:val="lowerLetter"/>
+      <w:lvlText w:val="%5."/>
+      <w:lvlJc w:val="left"/>
+      <w:pPr>
+        <w:ind w:left="3600" w:hanging="360"/>
+      </w:pPr>
+    </w:lvl>
+    <w:lvl w:ilvl="5" w:tplc="CF300430">
+      <w:start w:val="1"/>
+      <w:numFmt w:val="lowerRoman"/>
+      <w:lvlText w:val="%6."/>
+      <w:lvlJc w:val="right"/>
+      <w:pPr>
+        <w:ind w:left="4320" w:hanging="180"/>
+      </w:pPr>
+    </w:lvl>
+    <w:lvl w:ilvl="6" w:tplc="1FA69862">
+      <w:start w:val="1"/>
+      <w:numFmt w:val="decimal"/>
+      <w:lvlText w:val="%7."/>
+      <w:lvlJc w:val="left"/>
+      <w:pPr>
+        <w:ind w:left="5040" w:hanging="360"/>
+      </w:pPr>
+    </w:lvl>
+    <w:lvl w:ilvl="7" w:tplc="8E64188E">
+      <w:start w:val="1"/>
+      <w:numFmt w:val="lowerLetter"/>
+      <w:lvlText w:val="%8."/>
+      <w:lvlJc w:val="left"/>
+      <w:pPr>
+        <w:ind w:left="5760" w:hanging="360"/>
+      </w:pPr>
+    </w:lvl>
+    <w:lvl w:ilvl="8" w:tplc="7CF2E236">
+      <w:start w:val="1"/>
+      <w:numFmt w:val="lowerRoman"/>
+      <w:lvlText w:val="%9."/>
+      <w:lvlJc w:val="right"/>
+      <w:pPr>
+        <w:ind w:left="6480" w:hanging="180"/>
+      </w:pPr>
+    </w:lvl>
+  </w:abstractNum>
+  <w:abstractNum w:abstractNumId="20" w15:restartNumberingAfterBreak="0">
     <w:nsid w:val="64B24D2D"/>
     <w:multiLevelType w:val="multilevel"/>
     <w:tmpl w:val="F30CD388"/>
@@ -8135,7 +7563,7 @@
         <w:ind w:left="720" w:hanging="360"/>
       </w:pPr>
       <w:rPr>
-        <w:rFonts w:hint="default" w:ascii="Symbol" w:hAnsi="Symbol"/>
+        <w:rFonts w:ascii="Symbol" w:hAnsi="Symbol" w:hint="default"/>
         <w:sz w:val="20"/>
       </w:rPr>
     </w:lvl>
@@ -8151,7 +7579,7 @@
         <w:ind w:left="1440" w:hanging="360"/>
       </w:pPr>
       <w:rPr>
-        <w:rFonts w:hint="default" w:ascii="Courier New" w:hAnsi="Courier New"/>
+        <w:rFonts w:ascii="Courier New" w:hAnsi="Courier New" w:hint="default"/>
         <w:sz w:val="20"/>
       </w:rPr>
     </w:lvl>
@@ -8167,7 +7595,7 @@
         <w:ind w:left="2160" w:hanging="360"/>
       </w:pPr>
       <w:rPr>
-        <w:rFonts w:hint="default" w:ascii="Wingdings" w:hAnsi="Wingdings"/>
+        <w:rFonts w:ascii="Wingdings" w:hAnsi="Wingdings" w:hint="default"/>
         <w:sz w:val="20"/>
       </w:rPr>
     </w:lvl>
@@ -8183,7 +7611,7 @@
         <w:ind w:left="2880" w:hanging="360"/>
       </w:pPr>
       <w:rPr>
-        <w:rFonts w:hint="default" w:ascii="Wingdings" w:hAnsi="Wingdings"/>
+        <w:rFonts w:ascii="Wingdings" w:hAnsi="Wingdings" w:hint="default"/>
         <w:sz w:val="20"/>
       </w:rPr>
     </w:lvl>
@@ -8199,7 +7627,7 @@
         <w:ind w:left="3600" w:hanging="360"/>
       </w:pPr>
       <w:rPr>
-        <w:rFonts w:hint="default" w:ascii="Wingdings" w:hAnsi="Wingdings"/>
+        <w:rFonts w:ascii="Wingdings" w:hAnsi="Wingdings" w:hint="default"/>
         <w:sz w:val="20"/>
       </w:rPr>
     </w:lvl>
@@ -8215,7 +7643,7 @@
         <w:ind w:left="4320" w:hanging="360"/>
       </w:pPr>
       <w:rPr>
-        <w:rFonts w:hint="default" w:ascii="Wingdings" w:hAnsi="Wingdings"/>
+        <w:rFonts w:ascii="Wingdings" w:hAnsi="Wingdings" w:hint="default"/>
         <w:sz w:val="20"/>
       </w:rPr>
     </w:lvl>
@@ -8231,7 +7659,7 @@
         <w:ind w:left="5040" w:hanging="360"/>
       </w:pPr>
       <w:rPr>
-        <w:rFonts w:hint="default" w:ascii="Wingdings" w:hAnsi="Wingdings"/>
+        <w:rFonts w:ascii="Wingdings" w:hAnsi="Wingdings" w:hint="default"/>
         <w:sz w:val="20"/>
       </w:rPr>
     </w:lvl>
@@ -8247,7 +7675,7 @@
         <w:ind w:left="5760" w:hanging="360"/>
       </w:pPr>
       <w:rPr>
-        <w:rFonts w:hint="default" w:ascii="Wingdings" w:hAnsi="Wingdings"/>
+        <w:rFonts w:ascii="Wingdings" w:hAnsi="Wingdings" w:hint="default"/>
         <w:sz w:val="20"/>
       </w:rPr>
     </w:lvl>
@@ -8263,12 +7691,12 @@
         <w:ind w:left="6480" w:hanging="360"/>
       </w:pPr>
       <w:rPr>
-        <w:rFonts w:hint="default" w:ascii="Wingdings" w:hAnsi="Wingdings"/>
+        <w:rFonts w:ascii="Wingdings" w:hAnsi="Wingdings" w:hint="default"/>
         <w:sz w:val="20"/>
       </w:rPr>
     </w:lvl>
   </w:abstractNum>
-  <w:abstractNum w:abstractNumId="16" w15:restartNumberingAfterBreak="0">
+  <w:abstractNum w:abstractNumId="21" w15:restartNumberingAfterBreak="0">
     <w:nsid w:val="6B05753C"/>
     <w:multiLevelType w:val="hybridMultilevel"/>
     <w:tmpl w:val="7B46984A"/>
@@ -8281,7 +7709,7 @@
         <w:ind w:left="720" w:hanging="360"/>
       </w:pPr>
       <w:rPr>
-        <w:rFonts w:hint="default" w:ascii="Symbol" w:hAnsi="Symbol"/>
+        <w:rFonts w:ascii="Symbol" w:hAnsi="Symbol" w:hint="default"/>
       </w:rPr>
     </w:lvl>
     <w:lvl w:ilvl="1" w:tplc="10090003" w:tentative="1">
@@ -8293,7 +7721,7 @@
         <w:ind w:left="1440" w:hanging="360"/>
       </w:pPr>
       <w:rPr>
-        <w:rFonts w:hint="default" w:ascii="Courier New" w:hAnsi="Courier New" w:cs="Courier New"/>
+        <w:rFonts w:ascii="Courier New" w:hAnsi="Courier New" w:cs="Courier New" w:hint="default"/>
       </w:rPr>
     </w:lvl>
     <w:lvl w:ilvl="2" w:tplc="10090005" w:tentative="1">
@@ -8305,7 +7733,7 @@
         <w:ind w:left="2160" w:hanging="360"/>
       </w:pPr>
       <w:rPr>
-        <w:rFonts w:hint="default" w:ascii="Wingdings" w:hAnsi="Wingdings"/>
+        <w:rFonts w:ascii="Wingdings" w:hAnsi="Wingdings" w:hint="default"/>
       </w:rPr>
     </w:lvl>
     <w:lvl w:ilvl="3" w:tplc="10090001" w:tentative="1">
@@ -8317,7 +7745,7 @@
         <w:ind w:left="2880" w:hanging="360"/>
       </w:pPr>
       <w:rPr>
-        <w:rFonts w:hint="default" w:ascii="Symbol" w:hAnsi="Symbol"/>
+        <w:rFonts w:ascii="Symbol" w:hAnsi="Symbol" w:hint="default"/>
       </w:rPr>
     </w:lvl>
     <w:lvl w:ilvl="4" w:tplc="10090003" w:tentative="1">
@@ -8329,7 +7757,7 @@
         <w:ind w:left="3600" w:hanging="360"/>
       </w:pPr>
       <w:rPr>
-        <w:rFonts w:hint="default" w:ascii="Courier New" w:hAnsi="Courier New" w:cs="Courier New"/>
+        <w:rFonts w:ascii="Courier New" w:hAnsi="Courier New" w:cs="Courier New" w:hint="default"/>
       </w:rPr>
     </w:lvl>
     <w:lvl w:ilvl="5" w:tplc="10090005" w:tentative="1">
@@ -8341,7 +7769,7 @@
         <w:ind w:left="4320" w:hanging="360"/>
       </w:pPr>
       <w:rPr>
-        <w:rFonts w:hint="default" w:ascii="Wingdings" w:hAnsi="Wingdings"/>
+        <w:rFonts w:ascii="Wingdings" w:hAnsi="Wingdings" w:hint="default"/>
       </w:rPr>
     </w:lvl>
     <w:lvl w:ilvl="6" w:tplc="10090001" w:tentative="1">
@@ -8353,7 +7781,7 @@
         <w:ind w:left="5040" w:hanging="360"/>
       </w:pPr>
       <w:rPr>
-        <w:rFonts w:hint="default" w:ascii="Symbol" w:hAnsi="Symbol"/>
+        <w:rFonts w:ascii="Symbol" w:hAnsi="Symbol" w:hint="default"/>
       </w:rPr>
     </w:lvl>
     <w:lvl w:ilvl="7" w:tplc="10090003" w:tentative="1">
@@ -8365,7 +7793,7 @@
         <w:ind w:left="5760" w:hanging="360"/>
       </w:pPr>
       <w:rPr>
-        <w:rFonts w:hint="default" w:ascii="Courier New" w:hAnsi="Courier New" w:cs="Courier New"/>
+        <w:rFonts w:ascii="Courier New" w:hAnsi="Courier New" w:cs="Courier New" w:hint="default"/>
       </w:rPr>
     </w:lvl>
     <w:lvl w:ilvl="8" w:tplc="10090005" w:tentative="1">
@@ -8377,11 +7805,11 @@
         <w:ind w:left="6480" w:hanging="360"/>
       </w:pPr>
       <w:rPr>
-        <w:rFonts w:hint="default" w:ascii="Wingdings" w:hAnsi="Wingdings"/>
+        <w:rFonts w:ascii="Wingdings" w:hAnsi="Wingdings" w:hint="default"/>
       </w:rPr>
     </w:lvl>
   </w:abstractNum>
-  <w:abstractNum w:abstractNumId="17" w15:restartNumberingAfterBreak="0">
+  <w:abstractNum w:abstractNumId="22" w15:restartNumberingAfterBreak="0">
     <w:nsid w:val="6CCF17F3"/>
     <w:multiLevelType w:val="hybridMultilevel"/>
     <w:tmpl w:val="DF0A424C"/>
@@ -8394,7 +7822,7 @@
         <w:ind w:left="720" w:hanging="360"/>
       </w:pPr>
       <w:rPr>
-        <w:rFonts w:hint="default" w:ascii="Symbol" w:hAnsi="Symbol"/>
+        <w:rFonts w:ascii="Symbol" w:hAnsi="Symbol" w:hint="default"/>
       </w:rPr>
     </w:lvl>
     <w:lvl w:ilvl="1" w:tplc="10090003" w:tentative="1">
@@ -8406,7 +7834,7 @@
         <w:ind w:left="1440" w:hanging="360"/>
       </w:pPr>
       <w:rPr>
-        <w:rFonts w:hint="default" w:ascii="Courier New" w:hAnsi="Courier New" w:cs="Courier New"/>
+        <w:rFonts w:ascii="Courier New" w:hAnsi="Courier New" w:cs="Courier New" w:hint="default"/>
       </w:rPr>
     </w:lvl>
     <w:lvl w:ilvl="2" w:tplc="10090005" w:tentative="1">
@@ -8418,7 +7846,7 @@
         <w:ind w:left="2160" w:hanging="360"/>
       </w:pPr>
       <w:rPr>
-        <w:rFonts w:hint="default" w:ascii="Wingdings" w:hAnsi="Wingdings"/>
+        <w:rFonts w:ascii="Wingdings" w:hAnsi="Wingdings" w:hint="default"/>
       </w:rPr>
     </w:lvl>
     <w:lvl w:ilvl="3" w:tplc="10090001" w:tentative="1">
@@ -8430,7 +7858,7 @@
         <w:ind w:left="2880" w:hanging="360"/>
       </w:pPr>
       <w:rPr>
-        <w:rFonts w:hint="default" w:ascii="Symbol" w:hAnsi="Symbol"/>
+        <w:rFonts w:ascii="Symbol" w:hAnsi="Symbol" w:hint="default"/>
       </w:rPr>
     </w:lvl>
     <w:lvl w:ilvl="4" w:tplc="10090003" w:tentative="1">
@@ -8442,7 +7870,7 @@
         <w:ind w:left="3600" w:hanging="360"/>
       </w:pPr>
       <w:rPr>
-        <w:rFonts w:hint="default" w:ascii="Courier New" w:hAnsi="Courier New" w:cs="Courier New"/>
+        <w:rFonts w:ascii="Courier New" w:hAnsi="Courier New" w:cs="Courier New" w:hint="default"/>
       </w:rPr>
     </w:lvl>
     <w:lvl w:ilvl="5" w:tplc="10090005" w:tentative="1">
@@ -8454,7 +7882,7 @@
         <w:ind w:left="4320" w:hanging="360"/>
       </w:pPr>
       <w:rPr>
-        <w:rFonts w:hint="default" w:ascii="Wingdings" w:hAnsi="Wingdings"/>
+        <w:rFonts w:ascii="Wingdings" w:hAnsi="Wingdings" w:hint="default"/>
       </w:rPr>
     </w:lvl>
     <w:lvl w:ilvl="6" w:tplc="10090001" w:tentative="1">
@@ -8466,7 +7894,7 @@
         <w:ind w:left="5040" w:hanging="360"/>
       </w:pPr>
       <w:rPr>
-        <w:rFonts w:hint="default" w:ascii="Symbol" w:hAnsi="Symbol"/>
+        <w:rFonts w:ascii="Symbol" w:hAnsi="Symbol" w:hint="default"/>
       </w:rPr>
     </w:lvl>
     <w:lvl w:ilvl="7" w:tplc="10090003" w:tentative="1">
@@ -8478,7 +7906,7 @@
         <w:ind w:left="5760" w:hanging="360"/>
       </w:pPr>
       <w:rPr>
-        <w:rFonts w:hint="default" w:ascii="Courier New" w:hAnsi="Courier New" w:cs="Courier New"/>
+        <w:rFonts w:ascii="Courier New" w:hAnsi="Courier New" w:cs="Courier New" w:hint="default"/>
       </w:rPr>
     </w:lvl>
     <w:lvl w:ilvl="8" w:tplc="10090005" w:tentative="1">
@@ -8490,11 +7918,124 @@
         <w:ind w:left="6480" w:hanging="360"/>
       </w:pPr>
       <w:rPr>
-        <w:rFonts w:hint="default" w:ascii="Wingdings" w:hAnsi="Wingdings"/>
+        <w:rFonts w:ascii="Wingdings" w:hAnsi="Wingdings" w:hint="default"/>
       </w:rPr>
     </w:lvl>
   </w:abstractNum>
-  <w:abstractNum w:abstractNumId="18" w15:restartNumberingAfterBreak="0">
+  <w:abstractNum w:abstractNumId="23" w15:restartNumberingAfterBreak="0">
+    <w:nsid w:val="6D72B446"/>
+    <w:multiLevelType w:val="hybridMultilevel"/>
+    <w:tmpl w:val="6C0ECA56"/>
+    <w:lvl w:ilvl="0" w:tplc="C2361828">
+      <w:start w:val="1"/>
+      <w:numFmt w:val="bullet"/>
+      <w:lvlText w:val=""/>
+      <w:lvlJc w:val="left"/>
+      <w:pPr>
+        <w:ind w:left="720" w:hanging="360"/>
+      </w:pPr>
+      <w:rPr>
+        <w:rFonts w:ascii="Symbol" w:hAnsi="Symbol" w:hint="default"/>
+      </w:rPr>
+    </w:lvl>
+    <w:lvl w:ilvl="1" w:tplc="FA0AF7FE">
+      <w:start w:val="1"/>
+      <w:numFmt w:val="bullet"/>
+      <w:lvlText w:val="o"/>
+      <w:lvlJc w:val="left"/>
+      <w:pPr>
+        <w:ind w:left="1440" w:hanging="360"/>
+      </w:pPr>
+      <w:rPr>
+        <w:rFonts w:ascii="Courier New" w:hAnsi="Courier New" w:hint="default"/>
+      </w:rPr>
+    </w:lvl>
+    <w:lvl w:ilvl="2" w:tplc="937A454C">
+      <w:start w:val="1"/>
+      <w:numFmt w:val="bullet"/>
+      <w:lvlText w:val=""/>
+      <w:lvlJc w:val="left"/>
+      <w:pPr>
+        <w:ind w:left="2160" w:hanging="360"/>
+      </w:pPr>
+      <w:rPr>
+        <w:rFonts w:ascii="Wingdings" w:hAnsi="Wingdings" w:hint="default"/>
+      </w:rPr>
+    </w:lvl>
+    <w:lvl w:ilvl="3" w:tplc="ED4AD542">
+      <w:start w:val="1"/>
+      <w:numFmt w:val="bullet"/>
+      <w:lvlText w:val=""/>
+      <w:lvlJc w:val="left"/>
+      <w:pPr>
+        <w:ind w:left="2880" w:hanging="360"/>
+      </w:pPr>
+      <w:rPr>
+        <w:rFonts w:ascii="Symbol" w:hAnsi="Symbol" w:hint="default"/>
+      </w:rPr>
+    </w:lvl>
+    <w:lvl w:ilvl="4" w:tplc="F22E57DC">
+      <w:start w:val="1"/>
+      <w:numFmt w:val="bullet"/>
+      <w:lvlText w:val="o"/>
+      <w:lvlJc w:val="left"/>
+      <w:pPr>
+        <w:ind w:left="3600" w:hanging="360"/>
+      </w:pPr>
+      <w:rPr>
+        <w:rFonts w:ascii="Courier New" w:hAnsi="Courier New" w:hint="default"/>
+      </w:rPr>
+    </w:lvl>
+    <w:lvl w:ilvl="5" w:tplc="119A8C2E">
+      <w:start w:val="1"/>
+      <w:numFmt w:val="bullet"/>
+      <w:lvlText w:val=""/>
+      <w:lvlJc w:val="left"/>
+      <w:pPr>
+        <w:ind w:left="4320" w:hanging="360"/>
+      </w:pPr>
+      <w:rPr>
+        <w:rFonts w:ascii="Wingdings" w:hAnsi="Wingdings" w:hint="default"/>
+      </w:rPr>
+    </w:lvl>
+    <w:lvl w:ilvl="6" w:tplc="4E56B858">
+      <w:start w:val="1"/>
+      <w:numFmt w:val="bullet"/>
+      <w:lvlText w:val=""/>
+      <w:lvlJc w:val="left"/>
+      <w:pPr>
+        <w:ind w:left="5040" w:hanging="360"/>
+      </w:pPr>
+      <w:rPr>
+        <w:rFonts w:ascii="Symbol" w:hAnsi="Symbol" w:hint="default"/>
+      </w:rPr>
+    </w:lvl>
+    <w:lvl w:ilvl="7" w:tplc="82BCFBBE">
+      <w:start w:val="1"/>
+      <w:numFmt w:val="bullet"/>
+      <w:lvlText w:val="o"/>
+      <w:lvlJc w:val="left"/>
+      <w:pPr>
+        <w:ind w:left="5760" w:hanging="360"/>
+      </w:pPr>
+      <w:rPr>
+        <w:rFonts w:ascii="Courier New" w:hAnsi="Courier New" w:hint="default"/>
+      </w:rPr>
+    </w:lvl>
+    <w:lvl w:ilvl="8" w:tplc="602AC274">
+      <w:start w:val="1"/>
+      <w:numFmt w:val="bullet"/>
+      <w:lvlText w:val=""/>
+      <w:lvlJc w:val="left"/>
+      <w:pPr>
+        <w:ind w:left="6480" w:hanging="360"/>
+      </w:pPr>
+      <w:rPr>
+        <w:rFonts w:ascii="Wingdings" w:hAnsi="Wingdings" w:hint="default"/>
+      </w:rPr>
+    </w:lvl>
+  </w:abstractNum>
+  <w:abstractNum w:abstractNumId="24" w15:restartNumberingAfterBreak="0">
     <w:nsid w:val="70426516"/>
     <w:multiLevelType w:val="hybridMultilevel"/>
     <w:tmpl w:val="209082CC"/>
@@ -8584,7 +8125,209 @@
       </w:pPr>
     </w:lvl>
   </w:abstractNum>
-  <w:abstractNum w:abstractNumId="19" w15:restartNumberingAfterBreak="0">
+  <w:abstractNum w:abstractNumId="25" w15:restartNumberingAfterBreak="0">
+    <w:nsid w:val="7651319B"/>
+    <w:multiLevelType w:val="hybridMultilevel"/>
+    <w:tmpl w:val="FFB454E4"/>
+    <w:lvl w:ilvl="0" w:tplc="379E1188">
+      <w:start w:val="1"/>
+      <w:numFmt w:val="bullet"/>
+      <w:lvlText w:val=""/>
+      <w:lvlJc w:val="left"/>
+      <w:pPr>
+        <w:ind w:left="720" w:hanging="360"/>
+      </w:pPr>
+      <w:rPr>
+        <w:rFonts w:ascii="Symbol" w:hAnsi="Symbol" w:hint="default"/>
+      </w:rPr>
+    </w:lvl>
+    <w:lvl w:ilvl="1" w:tplc="ED322346">
+      <w:start w:val="1"/>
+      <w:numFmt w:val="bullet"/>
+      <w:lvlText w:val=""/>
+      <w:lvlJc w:val="left"/>
+      <w:pPr>
+        <w:ind w:left="1440" w:hanging="360"/>
+      </w:pPr>
+      <w:rPr>
+        <w:rFonts w:ascii="Symbol" w:hAnsi="Symbol" w:hint="default"/>
+      </w:rPr>
+    </w:lvl>
+    <w:lvl w:ilvl="2" w:tplc="8CA044E0">
+      <w:start w:val="1"/>
+      <w:numFmt w:val="bullet"/>
+      <w:lvlText w:val=""/>
+      <w:lvlJc w:val="left"/>
+      <w:pPr>
+        <w:ind w:left="2160" w:hanging="360"/>
+      </w:pPr>
+      <w:rPr>
+        <w:rFonts w:ascii="Wingdings" w:hAnsi="Wingdings" w:hint="default"/>
+      </w:rPr>
+    </w:lvl>
+    <w:lvl w:ilvl="3" w:tplc="A91C41D2">
+      <w:start w:val="1"/>
+      <w:numFmt w:val="bullet"/>
+      <w:lvlText w:val=""/>
+      <w:lvlJc w:val="left"/>
+      <w:pPr>
+        <w:ind w:left="2880" w:hanging="360"/>
+      </w:pPr>
+      <w:rPr>
+        <w:rFonts w:ascii="Symbol" w:hAnsi="Symbol" w:hint="default"/>
+      </w:rPr>
+    </w:lvl>
+    <w:lvl w:ilvl="4" w:tplc="8146D3DA">
+      <w:start w:val="1"/>
+      <w:numFmt w:val="bullet"/>
+      <w:lvlText w:val="o"/>
+      <w:lvlJc w:val="left"/>
+      <w:pPr>
+        <w:ind w:left="3600" w:hanging="360"/>
+      </w:pPr>
+      <w:rPr>
+        <w:rFonts w:ascii="Courier New" w:hAnsi="Courier New" w:hint="default"/>
+      </w:rPr>
+    </w:lvl>
+    <w:lvl w:ilvl="5" w:tplc="CE0093BE">
+      <w:start w:val="1"/>
+      <w:numFmt w:val="bullet"/>
+      <w:lvlText w:val=""/>
+      <w:lvlJc w:val="left"/>
+      <w:pPr>
+        <w:ind w:left="4320" w:hanging="360"/>
+      </w:pPr>
+      <w:rPr>
+        <w:rFonts w:ascii="Wingdings" w:hAnsi="Wingdings" w:hint="default"/>
+      </w:rPr>
+    </w:lvl>
+    <w:lvl w:ilvl="6" w:tplc="61683420">
+      <w:start w:val="1"/>
+      <w:numFmt w:val="bullet"/>
+      <w:lvlText w:val=""/>
+      <w:lvlJc w:val="left"/>
+      <w:pPr>
+        <w:ind w:left="5040" w:hanging="360"/>
+      </w:pPr>
+      <w:rPr>
+        <w:rFonts w:ascii="Symbol" w:hAnsi="Symbol" w:hint="default"/>
+      </w:rPr>
+    </w:lvl>
+    <w:lvl w:ilvl="7" w:tplc="08307BEC">
+      <w:start w:val="1"/>
+      <w:numFmt w:val="bullet"/>
+      <w:lvlText w:val="o"/>
+      <w:lvlJc w:val="left"/>
+      <w:pPr>
+        <w:ind w:left="5760" w:hanging="360"/>
+      </w:pPr>
+      <w:rPr>
+        <w:rFonts w:ascii="Courier New" w:hAnsi="Courier New" w:hint="default"/>
+      </w:rPr>
+    </w:lvl>
+    <w:lvl w:ilvl="8" w:tplc="691E39AE">
+      <w:start w:val="1"/>
+      <w:numFmt w:val="bullet"/>
+      <w:lvlText w:val=""/>
+      <w:lvlJc w:val="left"/>
+      <w:pPr>
+        <w:ind w:left="6480" w:hanging="360"/>
+      </w:pPr>
+      <w:rPr>
+        <w:rFonts w:ascii="Wingdings" w:hAnsi="Wingdings" w:hint="default"/>
+      </w:rPr>
+    </w:lvl>
+  </w:abstractNum>
+  <w:abstractNum w:abstractNumId="26" w15:restartNumberingAfterBreak="0">
+    <w:nsid w:val="7D250126"/>
+    <w:multiLevelType w:val="hybridMultilevel"/>
+    <w:tmpl w:val="2D36FE9C"/>
+    <w:lvl w:ilvl="0" w:tplc="2EC0040C">
+      <w:start w:val="1"/>
+      <w:numFmt w:val="bullet"/>
+      <w:lvlText w:val=""/>
+      <w:lvlJc w:val="left"/>
+      <w:pPr>
+        <w:ind w:left="720" w:hanging="360"/>
+      </w:pPr>
+      <w:rPr>
+        <w:rFonts w:ascii="Symbol" w:hAnsi="Symbol" w:hint="default"/>
+      </w:rPr>
+    </w:lvl>
+    <w:lvl w:ilvl="1" w:tplc="8B2A6F9E">
+      <w:start w:val="1"/>
+      <w:numFmt w:val="lowerLetter"/>
+      <w:lvlText w:val="%2)"/>
+      <w:lvlJc w:val="left"/>
+      <w:pPr>
+        <w:ind w:left="1440" w:hanging="360"/>
+      </w:pPr>
+    </w:lvl>
+    <w:lvl w:ilvl="2" w:tplc="9DDEBB9A">
+      <w:start w:val="1"/>
+      <w:numFmt w:val="lowerRoman"/>
+      <w:lvlText w:val="%3)"/>
+      <w:lvlJc w:val="right"/>
+      <w:pPr>
+        <w:ind w:left="2160" w:hanging="360"/>
+      </w:pPr>
+    </w:lvl>
+    <w:lvl w:ilvl="3" w:tplc="960CF3EE">
+      <w:start w:val="1"/>
+      <w:numFmt w:val="decimal"/>
+      <w:lvlText w:val="(%4)"/>
+      <w:lvlJc w:val="left"/>
+      <w:pPr>
+        <w:ind w:left="2880" w:hanging="360"/>
+      </w:pPr>
+    </w:lvl>
+    <w:lvl w:ilvl="4" w:tplc="759659A0">
+      <w:start w:val="1"/>
+      <w:numFmt w:val="lowerLetter"/>
+      <w:lvlText w:val="(%5)"/>
+      <w:lvlJc w:val="left"/>
+      <w:pPr>
+        <w:ind w:left="3600" w:hanging="360"/>
+      </w:pPr>
+    </w:lvl>
+    <w:lvl w:ilvl="5" w:tplc="E11442A8">
+      <w:start w:val="1"/>
+      <w:numFmt w:val="lowerRoman"/>
+      <w:lvlText w:val="(%6)"/>
+      <w:lvlJc w:val="right"/>
+      <w:pPr>
+        <w:ind w:left="4320" w:hanging="360"/>
+      </w:pPr>
+    </w:lvl>
+    <w:lvl w:ilvl="6" w:tplc="7C2E7C06">
+      <w:start w:val="1"/>
+      <w:numFmt w:val="decimal"/>
+      <w:lvlText w:val="%7."/>
+      <w:lvlJc w:val="left"/>
+      <w:pPr>
+        <w:ind w:left="5040" w:hanging="360"/>
+      </w:pPr>
+    </w:lvl>
+    <w:lvl w:ilvl="7" w:tplc="8F1E0766">
+      <w:start w:val="1"/>
+      <w:numFmt w:val="lowerLetter"/>
+      <w:lvlText w:val="%8."/>
+      <w:lvlJc w:val="left"/>
+      <w:pPr>
+        <w:ind w:left="5760" w:hanging="360"/>
+      </w:pPr>
+    </w:lvl>
+    <w:lvl w:ilvl="8" w:tplc="3F2004C0">
+      <w:start w:val="1"/>
+      <w:numFmt w:val="lowerRoman"/>
+      <w:lvlText w:val="%9."/>
+      <w:lvlJc w:val="right"/>
+      <w:pPr>
+        <w:ind w:left="6480" w:hanging="360"/>
+      </w:pPr>
+    </w:lvl>
+  </w:abstractNum>
+  <w:abstractNum w:abstractNumId="27" w15:restartNumberingAfterBreak="0">
     <w:nsid w:val="7E8D2DC6"/>
     <w:multiLevelType w:val="hybridMultilevel"/>
     <w:tmpl w:val="5F385EC2"/>
@@ -8597,7 +8340,7 @@
         <w:ind w:left="720" w:hanging="360"/>
       </w:pPr>
       <w:rPr>
-        <w:rFonts w:hint="default" w:ascii="Symbol" w:hAnsi="Symbol"/>
+        <w:rFonts w:ascii="Symbol" w:hAnsi="Symbol" w:hint="default"/>
       </w:rPr>
     </w:lvl>
     <w:lvl w:ilvl="1" w:tplc="10090003" w:tentative="1">
@@ -8609,7 +8352,7 @@
         <w:ind w:left="1440" w:hanging="360"/>
       </w:pPr>
       <w:rPr>
-        <w:rFonts w:hint="default" w:ascii="Courier New" w:hAnsi="Courier New" w:cs="Courier New"/>
+        <w:rFonts w:ascii="Courier New" w:hAnsi="Courier New" w:cs="Courier New" w:hint="default"/>
       </w:rPr>
     </w:lvl>
     <w:lvl w:ilvl="2" w:tplc="10090005" w:tentative="1">
@@ -8621,7 +8364,7 @@
         <w:ind w:left="2160" w:hanging="360"/>
       </w:pPr>
       <w:rPr>
-        <w:rFonts w:hint="default" w:ascii="Wingdings" w:hAnsi="Wingdings"/>
+        <w:rFonts w:ascii="Wingdings" w:hAnsi="Wingdings" w:hint="default"/>
       </w:rPr>
     </w:lvl>
     <w:lvl w:ilvl="3" w:tplc="10090001" w:tentative="1">
@@ -8633,7 +8376,7 @@
         <w:ind w:left="2880" w:hanging="360"/>
       </w:pPr>
       <w:rPr>
-        <w:rFonts w:hint="default" w:ascii="Symbol" w:hAnsi="Symbol"/>
+        <w:rFonts w:ascii="Symbol" w:hAnsi="Symbol" w:hint="default"/>
       </w:rPr>
     </w:lvl>
     <w:lvl w:ilvl="4" w:tplc="10090003" w:tentative="1">
@@ -8645,7 +8388,7 @@
         <w:ind w:left="3600" w:hanging="360"/>
       </w:pPr>
       <w:rPr>
-        <w:rFonts w:hint="default" w:ascii="Courier New" w:hAnsi="Courier New" w:cs="Courier New"/>
+        <w:rFonts w:ascii="Courier New" w:hAnsi="Courier New" w:cs="Courier New" w:hint="default"/>
       </w:rPr>
     </w:lvl>
     <w:lvl w:ilvl="5" w:tplc="10090005" w:tentative="1">
@@ -8657,7 +8400,7 @@
         <w:ind w:left="4320" w:hanging="360"/>
       </w:pPr>
       <w:rPr>
-        <w:rFonts w:hint="default" w:ascii="Wingdings" w:hAnsi="Wingdings"/>
+        <w:rFonts w:ascii="Wingdings" w:hAnsi="Wingdings" w:hint="default"/>
       </w:rPr>
     </w:lvl>
     <w:lvl w:ilvl="6" w:tplc="10090001" w:tentative="1">
@@ -8669,7 +8412,7 @@
         <w:ind w:left="5040" w:hanging="360"/>
       </w:pPr>
       <w:rPr>
-        <w:rFonts w:hint="default" w:ascii="Symbol" w:hAnsi="Symbol"/>
+        <w:rFonts w:ascii="Symbol" w:hAnsi="Symbol" w:hint="default"/>
       </w:rPr>
     </w:lvl>
     <w:lvl w:ilvl="7" w:tplc="10090003" w:tentative="1">
@@ -8681,7 +8424,7 @@
         <w:ind w:left="5760" w:hanging="360"/>
       </w:pPr>
       <w:rPr>
-        <w:rFonts w:hint="default" w:ascii="Courier New" w:hAnsi="Courier New" w:cs="Courier New"/>
+        <w:rFonts w:ascii="Courier New" w:hAnsi="Courier New" w:cs="Courier New" w:hint="default"/>
       </w:rPr>
     </w:lvl>
     <w:lvl w:ilvl="8" w:tplc="10090005" w:tentative="1">
@@ -8693,11 +8436,11 @@
         <w:ind w:left="6480" w:hanging="360"/>
       </w:pPr>
       <w:rPr>
-        <w:rFonts w:hint="default" w:ascii="Wingdings" w:hAnsi="Wingdings"/>
+        <w:rFonts w:ascii="Wingdings" w:hAnsi="Wingdings" w:hint="default"/>
       </w:rPr>
     </w:lvl>
   </w:abstractNum>
-  <w:abstractNum w:abstractNumId="20" w15:restartNumberingAfterBreak="0">
+  <w:abstractNum w:abstractNumId="28" w15:restartNumberingAfterBreak="0">
     <w:nsid w:val="7EF97181"/>
     <w:multiLevelType w:val="multilevel"/>
     <w:tmpl w:val="82AEB75E"/>
@@ -8810,7 +8553,7 @@
       </w:pPr>
     </w:lvl>
   </w:abstractNum>
-  <w:abstractNum w:abstractNumId="21" w15:restartNumberingAfterBreak="0">
+  <w:abstractNum w:abstractNumId="29" w15:restartNumberingAfterBreak="0">
     <w:nsid w:val="7EFB4794"/>
     <w:multiLevelType w:val="hybridMultilevel"/>
     <w:tmpl w:val="81A4D760"/>
@@ -8823,7 +8566,7 @@
         <w:ind w:left="720" w:hanging="360"/>
       </w:pPr>
       <w:rPr>
-        <w:rFonts w:hint="default" w:ascii="Symbol" w:hAnsi="Symbol"/>
+        <w:rFonts w:ascii="Symbol" w:hAnsi="Symbol" w:hint="default"/>
       </w:rPr>
     </w:lvl>
     <w:lvl w:ilvl="1" w:tplc="10090003" w:tentative="1">
@@ -8835,7 +8578,7 @@
         <w:ind w:left="1440" w:hanging="360"/>
       </w:pPr>
       <w:rPr>
-        <w:rFonts w:hint="default" w:ascii="Courier New" w:hAnsi="Courier New" w:cs="Courier New"/>
+        <w:rFonts w:ascii="Courier New" w:hAnsi="Courier New" w:cs="Courier New" w:hint="default"/>
       </w:rPr>
     </w:lvl>
     <w:lvl w:ilvl="2" w:tplc="10090005" w:tentative="1">
@@ -8847,7 +8590,7 @@
         <w:ind w:left="2160" w:hanging="360"/>
       </w:pPr>
       <w:rPr>
-        <w:rFonts w:hint="default" w:ascii="Wingdings" w:hAnsi="Wingdings"/>
+        <w:rFonts w:ascii="Wingdings" w:hAnsi="Wingdings" w:hint="default"/>
       </w:rPr>
     </w:lvl>
     <w:lvl w:ilvl="3" w:tplc="10090001" w:tentative="1">
@@ -8859,7 +8602,7 @@
         <w:ind w:left="2880" w:hanging="360"/>
       </w:pPr>
       <w:rPr>
-        <w:rFonts w:hint="default" w:ascii="Symbol" w:hAnsi="Symbol"/>
+        <w:rFonts w:ascii="Symbol" w:hAnsi="Symbol" w:hint="default"/>
       </w:rPr>
     </w:lvl>
     <w:lvl w:ilvl="4" w:tplc="10090003" w:tentative="1">
@@ -8871,7 +8614,7 @@
         <w:ind w:left="3600" w:hanging="360"/>
       </w:pPr>
       <w:rPr>
-        <w:rFonts w:hint="default" w:ascii="Courier New" w:hAnsi="Courier New" w:cs="Courier New"/>
+        <w:rFonts w:ascii="Courier New" w:hAnsi="Courier New" w:cs="Courier New" w:hint="default"/>
       </w:rPr>
     </w:lvl>
     <w:lvl w:ilvl="5" w:tplc="10090005" w:tentative="1">
@@ -8883,7 +8626,7 @@
         <w:ind w:left="4320" w:hanging="360"/>
       </w:pPr>
       <w:rPr>
-        <w:rFonts w:hint="default" w:ascii="Wingdings" w:hAnsi="Wingdings"/>
+        <w:rFonts w:ascii="Wingdings" w:hAnsi="Wingdings" w:hint="default"/>
       </w:rPr>
     </w:lvl>
     <w:lvl w:ilvl="6" w:tplc="10090001" w:tentative="1">
@@ -8895,7 +8638,7 @@
         <w:ind w:left="5040" w:hanging="360"/>
       </w:pPr>
       <w:rPr>
-        <w:rFonts w:hint="default" w:ascii="Symbol" w:hAnsi="Symbol"/>
+        <w:rFonts w:ascii="Symbol" w:hAnsi="Symbol" w:hint="default"/>
       </w:rPr>
     </w:lvl>
     <w:lvl w:ilvl="7" w:tplc="10090003" w:tentative="1">
@@ -8907,7 +8650,7 @@
         <w:ind w:left="5760" w:hanging="360"/>
       </w:pPr>
       <w:rPr>
-        <w:rFonts w:hint="default" w:ascii="Courier New" w:hAnsi="Courier New" w:cs="Courier New"/>
+        <w:rFonts w:ascii="Courier New" w:hAnsi="Courier New" w:cs="Courier New" w:hint="default"/>
       </w:rPr>
     </w:lvl>
     <w:lvl w:ilvl="8" w:tplc="10090005" w:tentative="1">
@@ -8919,99 +8662,99 @@
         <w:ind w:left="6480" w:hanging="360"/>
       </w:pPr>
       <w:rPr>
-        <w:rFonts w:hint="default" w:ascii="Wingdings" w:hAnsi="Wingdings"/>
+        <w:rFonts w:ascii="Wingdings" w:hAnsi="Wingdings" w:hint="default"/>
       </w:rPr>
     </w:lvl>
   </w:abstractNum>
-  <w:num w:numId="30">
+  <w:num w:numId="1" w16cid:durableId="1592009280">
+    <w:abstractNumId w:val="4"/>
+  </w:num>
+  <w:num w:numId="2" w16cid:durableId="1232614727">
+    <w:abstractNumId w:val="9"/>
+  </w:num>
+  <w:num w:numId="3" w16cid:durableId="678696963">
+    <w:abstractNumId w:val="26"/>
+  </w:num>
+  <w:num w:numId="4" w16cid:durableId="23213894">
+    <w:abstractNumId w:val="19"/>
+  </w:num>
+  <w:num w:numId="5" w16cid:durableId="1045713667">
+    <w:abstractNumId w:val="23"/>
+  </w:num>
+  <w:num w:numId="6" w16cid:durableId="484126500">
+    <w:abstractNumId w:val="7"/>
+  </w:num>
+  <w:num w:numId="7" w16cid:durableId="206797846">
+    <w:abstractNumId w:val="25"/>
+  </w:num>
+  <w:num w:numId="8" w16cid:durableId="1206716461">
+    <w:abstractNumId w:val="3"/>
+  </w:num>
+  <w:num w:numId="9" w16cid:durableId="1615282535">
+    <w:abstractNumId w:val="5"/>
+  </w:num>
+  <w:num w:numId="10" w16cid:durableId="2098091194">
+    <w:abstractNumId w:val="28"/>
+  </w:num>
+  <w:num w:numId="11" w16cid:durableId="788932337">
+    <w:abstractNumId w:val="2"/>
+  </w:num>
+  <w:num w:numId="12" w16cid:durableId="584262808">
+    <w:abstractNumId w:val="1"/>
+  </w:num>
+  <w:num w:numId="13" w16cid:durableId="132336181">
+    <w:abstractNumId w:val="16"/>
+  </w:num>
+  <w:num w:numId="14" w16cid:durableId="305747658">
+    <w:abstractNumId w:val="24"/>
+  </w:num>
+  <w:num w:numId="15" w16cid:durableId="542450146">
+    <w:abstractNumId w:val="15"/>
+  </w:num>
+  <w:num w:numId="16" w16cid:durableId="154691118">
+    <w:abstractNumId w:val="8"/>
+  </w:num>
+  <w:num w:numId="17" w16cid:durableId="1172570542">
+    <w:abstractNumId w:val="6"/>
+  </w:num>
+  <w:num w:numId="18" w16cid:durableId="196627589">
+    <w:abstractNumId w:val="11"/>
+  </w:num>
+  <w:num w:numId="19" w16cid:durableId="595746602">
+    <w:abstractNumId w:val="0"/>
+  </w:num>
+  <w:num w:numId="20" w16cid:durableId="200556426">
+    <w:abstractNumId w:val="18"/>
+  </w:num>
+  <w:num w:numId="21" w16cid:durableId="1835489048">
+    <w:abstractNumId w:val="20"/>
+  </w:num>
+  <w:num w:numId="22" w16cid:durableId="151067767">
+    <w:abstractNumId w:val="13"/>
+  </w:num>
+  <w:num w:numId="23" w16cid:durableId="1992633774">
+    <w:abstractNumId w:val="17"/>
+  </w:num>
+  <w:num w:numId="24" w16cid:durableId="1191600672">
+    <w:abstractNumId w:val="10"/>
+  </w:num>
+  <w:num w:numId="25" w16cid:durableId="277570699">
     <w:abstractNumId w:val="29"/>
   </w:num>
-  <w:num w:numId="29">
-    <w:abstractNumId w:val="28"/>
+  <w:num w:numId="26" w16cid:durableId="497814671">
+    <w:abstractNumId w:val="21"/>
   </w:num>
-  <w:num w:numId="28">
+  <w:num w:numId="27" w16cid:durableId="1310328554">
     <w:abstractNumId w:val="27"/>
   </w:num>
-  <w:num w:numId="27">
-    <w:abstractNumId w:val="26"/>
-  </w:num>
-  <w:num w:numId="26">
-    <w:abstractNumId w:val="25"/>
-  </w:num>
-  <w:num w:numId="25">
-    <w:abstractNumId w:val="24"/>
-  </w:num>
-  <w:num w:numId="24">
-    <w:abstractNumId w:val="23"/>
-  </w:num>
-  <w:num w:numId="23">
+  <w:num w:numId="28" w16cid:durableId="590427698">
     <w:abstractNumId w:val="22"/>
   </w:num>
-  <w:num w:numId="1" w16cid:durableId="1615282535">
-    <w:abstractNumId w:val="3"/>
-  </w:num>
-  <w:num w:numId="2" w16cid:durableId="2098091194">
-    <w:abstractNumId w:val="20"/>
-  </w:num>
-  <w:num w:numId="3" w16cid:durableId="788932337">
-    <w:abstractNumId w:val="2"/>
-  </w:num>
-  <w:num w:numId="4" w16cid:durableId="584262808">
-    <w:abstractNumId w:val="1"/>
-  </w:num>
-  <w:num w:numId="5" w16cid:durableId="132336181">
-    <w:abstractNumId w:val="12"/>
-  </w:num>
-  <w:num w:numId="6" w16cid:durableId="305747658">
-    <w:abstractNumId w:val="18"/>
-  </w:num>
-  <w:num w:numId="7" w16cid:durableId="542450146">
-    <w:abstractNumId w:val="11"/>
-  </w:num>
-  <w:num w:numId="8" w16cid:durableId="154691118">
-    <w:abstractNumId w:val="5"/>
-  </w:num>
-  <w:num w:numId="9" w16cid:durableId="1172570542">
-    <w:abstractNumId w:val="4"/>
-  </w:num>
-  <w:num w:numId="10" w16cid:durableId="196627589">
-    <w:abstractNumId w:val="7"/>
-  </w:num>
-  <w:num w:numId="11" w16cid:durableId="595746602">
-    <w:abstractNumId w:val="0"/>
-  </w:num>
-  <w:num w:numId="12" w16cid:durableId="200556426">
+  <w:num w:numId="29" w16cid:durableId="47654295">
     <w:abstractNumId w:val="14"/>
   </w:num>
-  <w:num w:numId="13" w16cid:durableId="1835489048">
-    <w:abstractNumId w:val="15"/>
-  </w:num>
-  <w:num w:numId="14" w16cid:durableId="151067767">
-    <w:abstractNumId w:val="9"/>
-  </w:num>
-  <w:num w:numId="15" w16cid:durableId="1992633774">
-    <w:abstractNumId w:val="13"/>
-  </w:num>
-  <w:num w:numId="16" w16cid:durableId="1191600672">
-    <w:abstractNumId w:val="6"/>
-  </w:num>
-  <w:num w:numId="17" w16cid:durableId="277570699">
-    <w:abstractNumId w:val="21"/>
-  </w:num>
-  <w:num w:numId="18" w16cid:durableId="497814671">
-    <w:abstractNumId w:val="16"/>
-  </w:num>
-  <w:num w:numId="19" w16cid:durableId="1310328554">
-    <w:abstractNumId w:val="19"/>
-  </w:num>
-  <w:num w:numId="20" w16cid:durableId="590427698">
-    <w:abstractNumId w:val="17"/>
-  </w:num>
-  <w:num w:numId="21" w16cid:durableId="47654295">
-    <w:abstractNumId w:val="10"/>
-  </w:num>
-  <w:num w:numId="22" w16cid:durableId="1424303918">
-    <w:abstractNumId w:val="8"/>
+  <w:num w:numId="30" w16cid:durableId="1424303918">
+    <w:abstractNumId w:val="12"/>
   </w:num>
 </w:numbering>
 </file>
@@ -9021,7 +8764,7 @@
   <w:docDefaults>
     <w:rPrDefault>
       <w:rPr>
-        <w:rFonts w:asciiTheme="minorHAnsi" w:hAnsiTheme="minorHAnsi" w:eastAsiaTheme="minorHAnsi" w:cstheme="minorBidi"/>
+        <w:rFonts w:asciiTheme="minorHAnsi" w:eastAsiaTheme="minorHAnsi" w:hAnsiTheme="minorHAnsi" w:cstheme="minorBidi"/>
         <w:sz w:val="22"/>
         <w:szCs w:val="22"/>
         <w:lang w:val="en-IN" w:eastAsia="en-US" w:bidi="ar-SA"/>
@@ -9036,14 +8779,14 @@
   <w:latentStyles w:defLockedState="0" w:defUIPriority="99" w:defSemiHidden="0" w:defUnhideWhenUsed="0" w:defQFormat="0" w:count="376">
     <w:lsdException w:name="Normal" w:uiPriority="0" w:qFormat="1"/>
     <w:lsdException w:name="heading 1" w:uiPriority="9" w:qFormat="1"/>
-    <w:lsdException w:name="heading 2" w:uiPriority="9" w:semiHidden="1" w:unhideWhenUsed="1" w:qFormat="1"/>
-    <w:lsdException w:name="heading 3" w:uiPriority="9" w:semiHidden="1" w:unhideWhenUsed="1" w:qFormat="1"/>
-    <w:lsdException w:name="heading 4" w:uiPriority="9" w:semiHidden="1" w:unhideWhenUsed="1" w:qFormat="1"/>
-    <w:lsdException w:name="heading 5" w:uiPriority="9" w:semiHidden="1" w:unhideWhenUsed="1" w:qFormat="1"/>
-    <w:lsdException w:name="heading 6" w:uiPriority="9" w:semiHidden="1" w:unhideWhenUsed="1" w:qFormat="1"/>
-    <w:lsdException w:name="heading 7" w:uiPriority="9" w:semiHidden="1" w:unhideWhenUsed="1" w:qFormat="1"/>
-    <w:lsdException w:name="heading 8" w:uiPriority="9" w:semiHidden="1" w:unhideWhenUsed="1" w:qFormat="1"/>
-    <w:lsdException w:name="heading 9" w:uiPriority="9" w:semiHidden="1" w:unhideWhenUsed="1" w:qFormat="1"/>
+    <w:lsdException w:name="heading 2" w:semiHidden="1" w:uiPriority="9" w:unhideWhenUsed="1" w:qFormat="1"/>
+    <w:lsdException w:name="heading 3" w:semiHidden="1" w:uiPriority="9" w:unhideWhenUsed="1" w:qFormat="1"/>
+    <w:lsdException w:name="heading 4" w:semiHidden="1" w:uiPriority="9" w:unhideWhenUsed="1" w:qFormat="1"/>
+    <w:lsdException w:name="heading 5" w:semiHidden="1" w:uiPriority="9" w:unhideWhenUsed="1" w:qFormat="1"/>
+    <w:lsdException w:name="heading 6" w:semiHidden="1" w:uiPriority="9" w:unhideWhenUsed="1" w:qFormat="1"/>
+    <w:lsdException w:name="heading 7" w:semiHidden="1" w:uiPriority="9" w:unhideWhenUsed="1" w:qFormat="1"/>
+    <w:lsdException w:name="heading 8" w:semiHidden="1" w:uiPriority="9" w:unhideWhenUsed="1" w:qFormat="1"/>
+    <w:lsdException w:name="heading 9" w:semiHidden="1" w:uiPriority="9" w:unhideWhenUsed="1" w:qFormat="1"/>
     <w:lsdException w:name="index 1" w:semiHidden="1" w:unhideWhenUsed="1"/>
     <w:lsdException w:name="index 2" w:semiHidden="1" w:unhideWhenUsed="1"/>
     <w:lsdException w:name="index 3" w:semiHidden="1" w:unhideWhenUsed="1"/>
@@ -9053,22 +8796,22 @@
     <w:lsdException w:name="index 7" w:semiHidden="1" w:unhideWhenUsed="1"/>
     <w:lsdException w:name="index 8" w:semiHidden="1" w:unhideWhenUsed="1"/>
     <w:lsdException w:name="index 9" w:semiHidden="1" w:unhideWhenUsed="1"/>
-    <w:lsdException w:name="toc 1" w:uiPriority="39" w:semiHidden="1" w:unhideWhenUsed="1"/>
-    <w:lsdException w:name="toc 2" w:uiPriority="39" w:semiHidden="1" w:unhideWhenUsed="1"/>
-    <w:lsdException w:name="toc 3" w:uiPriority="39" w:semiHidden="1" w:unhideWhenUsed="1"/>
-    <w:lsdException w:name="toc 4" w:uiPriority="39" w:semiHidden="1" w:unhideWhenUsed="1"/>
-    <w:lsdException w:name="toc 5" w:uiPriority="39" w:semiHidden="1" w:unhideWhenUsed="1"/>
-    <w:lsdException w:name="toc 6" w:uiPriority="39" w:semiHidden="1" w:unhideWhenUsed="1"/>
-    <w:lsdException w:name="toc 7" w:uiPriority="39" w:semiHidden="1" w:unhideWhenUsed="1"/>
-    <w:lsdException w:name="toc 8" w:uiPriority="39" w:semiHidden="1" w:unhideWhenUsed="1"/>
-    <w:lsdException w:name="toc 9" w:uiPriority="39" w:semiHidden="1" w:unhideWhenUsed="1"/>
+    <w:lsdException w:name="toc 1" w:semiHidden="1" w:uiPriority="39" w:unhideWhenUsed="1"/>
+    <w:lsdException w:name="toc 2" w:semiHidden="1" w:uiPriority="39" w:unhideWhenUsed="1"/>
+    <w:lsdException w:name="toc 3" w:semiHidden="1" w:uiPriority="39" w:unhideWhenUsed="1"/>
+    <w:lsdException w:name="toc 4" w:semiHidden="1" w:uiPriority="39" w:unhideWhenUsed="1"/>
+    <w:lsdException w:name="toc 5" w:semiHidden="1" w:uiPriority="39" w:unhideWhenUsed="1"/>
+    <w:lsdException w:name="toc 6" w:semiHidden="1" w:uiPriority="39" w:unhideWhenUsed="1"/>
+    <w:lsdException w:name="toc 7" w:semiHidden="1" w:uiPriority="39" w:unhideWhenUsed="1"/>
+    <w:lsdException w:name="toc 8" w:semiHidden="1" w:uiPriority="39" w:unhideWhenUsed="1"/>
+    <w:lsdException w:name="toc 9" w:semiHidden="1" w:uiPriority="39" w:unhideWhenUsed="1"/>
     <w:lsdException w:name="Normal Indent" w:semiHidden="1" w:unhideWhenUsed="1"/>
     <w:lsdException w:name="footnote text" w:semiHidden="1" w:unhideWhenUsed="1"/>
     <w:lsdException w:name="annotation text" w:semiHidden="1" w:unhideWhenUsed="1"/>
     <w:lsdException w:name="header" w:semiHidden="1" w:unhideWhenUsed="1"/>
     <w:lsdException w:name="footer" w:semiHidden="1" w:unhideWhenUsed="1"/>
     <w:lsdException w:name="index heading" w:semiHidden="1" w:unhideWhenUsed="1"/>
-    <w:lsdException w:name="caption" w:uiPriority="35" w:semiHidden="1" w:unhideWhenUsed="1" w:qFormat="1"/>
+    <w:lsdException w:name="caption" w:semiHidden="1" w:uiPriority="35" w:unhideWhenUsed="1" w:qFormat="1"/>
     <w:lsdException w:name="table of figures" w:semiHidden="1" w:unhideWhenUsed="1"/>
     <w:lsdException w:name="envelope address" w:semiHidden="1" w:unhideWhenUsed="1"/>
     <w:lsdException w:name="envelope return" w:semiHidden="1" w:unhideWhenUsed="1"/>
@@ -9099,7 +8842,7 @@
     <w:lsdException w:name="Title" w:uiPriority="10" w:qFormat="1"/>
     <w:lsdException w:name="Closing" w:semiHidden="1" w:unhideWhenUsed="1"/>
     <w:lsdException w:name="Signature" w:semiHidden="1" w:unhideWhenUsed="1"/>
-    <w:lsdException w:name="Default Paragraph Font" w:uiPriority="1" w:semiHidden="1" w:unhideWhenUsed="1"/>
+    <w:lsdException w:name="Default Paragraph Font" w:semiHidden="1" w:uiPriority="1" w:unhideWhenUsed="1"/>
     <w:lsdException w:name="Body Text" w:semiHidden="1" w:unhideWhenUsed="1"/>
     <w:lsdException w:name="Body Text Indent" w:semiHidden="1" w:unhideWhenUsed="1"/>
     <w:lsdException w:name="List Continue" w:semiHidden="1" w:unhideWhenUsed="1"/>
@@ -9299,8 +9042,8 @@
     <w:lsdException w:name="Subtle Reference" w:uiPriority="31" w:qFormat="1"/>
     <w:lsdException w:name="Intense Reference" w:uiPriority="32" w:qFormat="1"/>
     <w:lsdException w:name="Book Title" w:uiPriority="33" w:qFormat="1"/>
-    <w:lsdException w:name="Bibliography" w:uiPriority="37" w:semiHidden="1" w:unhideWhenUsed="1"/>
-    <w:lsdException w:name="TOC Heading" w:uiPriority="39" w:semiHidden="1" w:unhideWhenUsed="1" w:qFormat="1"/>
+    <w:lsdException w:name="Bibliography" w:semiHidden="1" w:uiPriority="37" w:unhideWhenUsed="1"/>
+    <w:lsdException w:name="TOC Heading" w:semiHidden="1" w:uiPriority="39" w:unhideWhenUsed="1" w:qFormat="1"/>
     <w:lsdException w:name="Plain Table 1" w:uiPriority="41"/>
     <w:lsdException w:name="Plain Table 2" w:uiPriority="42"/>
     <w:lsdException w:name="Plain Table 3" w:uiPriority="43"/>
@@ -9411,7 +9154,7 @@
     <w:lsdException w:name="Unresolved Mention" w:semiHidden="1" w:unhideWhenUsed="1"/>
     <w:lsdException w:name="Smart Link" w:semiHidden="1" w:unhideWhenUsed="1"/>
   </w:latentStyles>
-  <w:style w:type="paragraph" w:styleId="Normal" w:default="1">
+  <w:style w:type="paragraph" w:default="1" w:styleId="Normal">
     <w:name w:val="Normal"/>
     <w:qFormat/>
   </w:style>
@@ -9432,7 +9175,7 @@
       <w:outlineLvl w:val="1"/>
     </w:pPr>
     <w:rPr>
-      <w:rFonts w:asciiTheme="majorHAnsi" w:hAnsiTheme="majorHAnsi" w:eastAsiaTheme="majorEastAsia" w:cstheme="majorBidi"/>
+      <w:rFonts w:asciiTheme="majorHAnsi" w:eastAsiaTheme="majorEastAsia" w:hAnsiTheme="majorHAnsi" w:cstheme="majorBidi"/>
       <w:color w:val="2E74B5" w:themeColor="accent1" w:themeShade="BF"/>
       <w:sz w:val="26"/>
       <w:szCs w:val="26"/>
@@ -9455,7 +9198,7 @@
       <w:outlineLvl w:val="2"/>
     </w:pPr>
     <w:rPr>
-      <w:rFonts w:asciiTheme="majorHAnsi" w:hAnsiTheme="majorHAnsi" w:eastAsiaTheme="majorEastAsia" w:cstheme="majorBidi"/>
+      <w:rFonts w:asciiTheme="majorHAnsi" w:eastAsiaTheme="majorEastAsia" w:hAnsiTheme="majorHAnsi" w:cstheme="majorBidi"/>
       <w:color w:val="1F4D78" w:themeColor="accent1" w:themeShade="7F"/>
       <w:sz w:val="24"/>
       <w:szCs w:val="24"/>
@@ -9473,7 +9216,7 @@
       <w:outlineLvl w:val="3"/>
     </w:pPr>
     <w:rPr>
-      <w:rFonts w:ascii="Times New Roman" w:hAnsi="Times New Roman" w:eastAsia="Times New Roman" w:cs="Times New Roman"/>
+      <w:rFonts w:ascii="Times New Roman" w:eastAsia="Times New Roman" w:hAnsi="Times New Roman" w:cs="Times New Roman"/>
       <w:b/>
       <w:bCs/>
       <w:sz w:val="24"/>
@@ -9481,13 +9224,13 @@
       <w:lang w:eastAsia="en-IN"/>
     </w:rPr>
   </w:style>
-  <w:style w:type="character" w:styleId="DefaultParagraphFont" w:default="1">
+  <w:style w:type="character" w:default="1" w:styleId="DefaultParagraphFont">
     <w:name w:val="Default Paragraph Font"/>
     <w:uiPriority w:val="1"/>
     <w:semiHidden/>
     <w:unhideWhenUsed/>
   </w:style>
-  <w:style w:type="table" w:styleId="TableNormal" w:default="1">
+  <w:style w:type="table" w:default="1" w:styleId="TableNormal">
     <w:name w:val="Normal Table"/>
     <w:uiPriority w:val="99"/>
     <w:semiHidden/>
@@ -9502,7 +9245,7 @@
       </w:tblCellMar>
     </w:tblPr>
   </w:style>
-  <w:style w:type="numbering" w:styleId="NoList" w:default="1">
+  <w:style w:type="numbering" w:default="1" w:styleId="NoList">
     <w:name w:val="No List"/>
     <w:uiPriority w:val="99"/>
     <w:semiHidden/>
@@ -9519,7 +9262,7 @@
       <w:spacing w:before="100" w:beforeAutospacing="1" w:after="100" w:afterAutospacing="1" w:line="240" w:lineRule="auto"/>
     </w:pPr>
     <w:rPr>
-      <w:rFonts w:ascii="Times New Roman" w:hAnsi="Times New Roman" w:eastAsia="Times New Roman" w:cs="Times New Roman"/>
+      <w:rFonts w:ascii="Times New Roman" w:eastAsia="Times New Roman" w:hAnsi="Times New Roman" w:cs="Times New Roman"/>
       <w:sz w:val="24"/>
       <w:szCs w:val="24"/>
       <w:lang w:eastAsia="en-IN"/>
@@ -9536,7 +9279,7 @@
       <w:bCs/>
     </w:rPr>
   </w:style>
-  <w:style w:type="character" w:styleId="ui-provider" w:customStyle="1">
+  <w:style w:type="character" w:customStyle="1" w:styleId="ui-provider">
     <w:name w:val="ui-provider"/>
     <w:basedOn w:val="DefaultParagraphFont"/>
     <w:rsid w:val="0014166D"/>
@@ -9556,18 +9299,18 @@
       <w:jc w:val="both"/>
     </w:pPr>
     <w:rPr>
-      <w:rFonts w:ascii="Linux Libertine O" w:hAnsi="Linux Libertine O" w:eastAsia="Linux Libertine O" w:cs="Linux Libertine O"/>
+      <w:rFonts w:ascii="Linux Libertine O" w:eastAsia="Linux Libertine O" w:hAnsi="Linux Libertine O" w:cs="Linux Libertine O"/>
       <w:lang w:val="en-US"/>
     </w:rPr>
   </w:style>
-  <w:style w:type="character" w:styleId="Heading4Char" w:customStyle="1">
+  <w:style w:type="character" w:customStyle="1" w:styleId="Heading4Char">
     <w:name w:val="Heading 4 Char"/>
     <w:basedOn w:val="DefaultParagraphFont"/>
     <w:link w:val="Heading4"/>
     <w:uiPriority w:val="9"/>
     <w:rsid w:val="007D4FED"/>
     <w:rPr>
-      <w:rFonts w:ascii="Times New Roman" w:hAnsi="Times New Roman" w:eastAsia="Times New Roman" w:cs="Times New Roman"/>
+      <w:rFonts w:ascii="Times New Roman" w:eastAsia="Times New Roman" w:hAnsi="Times New Roman" w:cs="Times New Roman"/>
       <w:b/>
       <w:bCs/>
       <w:sz w:val="24"/>
@@ -9575,12 +9318,12 @@
       <w:lang w:eastAsia="en-IN"/>
     </w:rPr>
   </w:style>
-  <w:style w:type="character" w:styleId="fui-primitive" w:customStyle="1">
+  <w:style w:type="character" w:customStyle="1" w:styleId="fui-primitive">
     <w:name w:val="fui-primitive"/>
     <w:basedOn w:val="DefaultParagraphFont"/>
     <w:rsid w:val="001A7BDB"/>
   </w:style>
-  <w:style w:type="paragraph" w:styleId="ck-placeholder" w:customStyle="1">
+  <w:style w:type="paragraph" w:customStyle="1" w:styleId="ck-placeholder">
     <w:name w:val="ck-placeholder"/>
     <w:basedOn w:val="Normal"/>
     <w:rsid w:val="001A7BDB"/>
@@ -9588,7 +9331,7 @@
       <w:spacing w:before="100" w:beforeAutospacing="1" w:after="100" w:afterAutospacing="1" w:line="240" w:lineRule="auto"/>
     </w:pPr>
     <w:rPr>
-      <w:rFonts w:ascii="Times New Roman" w:hAnsi="Times New Roman" w:eastAsia="Times New Roman" w:cs="Times New Roman"/>
+      <w:rFonts w:ascii="Times New Roman" w:eastAsia="Times New Roman" w:hAnsi="Times New Roman" w:cs="Times New Roman"/>
       <w:sz w:val="24"/>
       <w:szCs w:val="24"/>
       <w:lang w:eastAsia="en-IN"/>
@@ -9605,7 +9348,7 @@
       <w:u w:val="single"/>
     </w:rPr>
   </w:style>
-  <w:style w:type="character" w:styleId="Heading2Char" w:customStyle="1">
+  <w:style w:type="character" w:customStyle="1" w:styleId="Heading2Char">
     <w:name w:val="Heading 2 Char"/>
     <w:basedOn w:val="DefaultParagraphFont"/>
     <w:link w:val="Heading2"/>
@@ -9613,7 +9356,7 @@
     <w:semiHidden/>
     <w:rsid w:val="002F6739"/>
     <w:rPr>
-      <w:rFonts w:asciiTheme="majorHAnsi" w:hAnsiTheme="majorHAnsi" w:eastAsiaTheme="majorEastAsia" w:cstheme="majorBidi"/>
+      <w:rFonts w:asciiTheme="majorHAnsi" w:eastAsiaTheme="majorEastAsia" w:hAnsiTheme="majorHAnsi" w:cstheme="majorBidi"/>
       <w:color w:val="2E74B5" w:themeColor="accent1" w:themeShade="BF"/>
       <w:sz w:val="26"/>
       <w:szCs w:val="26"/>
@@ -9633,7 +9376,7 @@
       <w:lang w:val="en-US"/>
     </w:rPr>
   </w:style>
-  <w:style w:type="character" w:styleId="NoSpacingChar" w:customStyle="1">
+  <w:style w:type="character" w:customStyle="1" w:styleId="NoSpacingChar">
     <w:name w:val="No Spacing Char"/>
     <w:basedOn w:val="DefaultParagraphFont"/>
     <w:link w:val="NoSpacing"/>
@@ -9644,7 +9387,7 @@
       <w:lang w:val="en-US"/>
     </w:rPr>
   </w:style>
-  <w:style w:type="character" w:styleId="Heading3Char" w:customStyle="1">
+  <w:style w:type="character" w:customStyle="1" w:styleId="Heading3Char">
     <w:name w:val="Heading 3 Char"/>
     <w:basedOn w:val="DefaultParagraphFont"/>
     <w:link w:val="Heading3"/>
@@ -9652,7 +9395,7 @@
     <w:semiHidden/>
     <w:rsid w:val="00463A2E"/>
     <w:rPr>
-      <w:rFonts w:asciiTheme="majorHAnsi" w:hAnsiTheme="majorHAnsi" w:eastAsiaTheme="majorEastAsia" w:cstheme="majorBidi"/>
+      <w:rFonts w:asciiTheme="majorHAnsi" w:eastAsiaTheme="majorEastAsia" w:hAnsiTheme="majorHAnsi" w:cstheme="majorBidi"/>
       <w:color w:val="1F4D78" w:themeColor="accent1" w:themeShade="7F"/>
       <w:sz w:val="24"/>
       <w:szCs w:val="24"/>
